--- a/Project 2/PartFinal/CS554_EuroTeam_Project2.docx
+++ b/Project 2/PartFinal/CS554_EuroTeam_Project2.docx
@@ -167,7 +167,7 @@
                     <a:blip r:embed="rId11" cstate="print">
                       <a:extLst>
                         <a:ext uri="28A0092B-C50C-407e-A947-70E740481C1C">
-                          <a14:useLocalDpi xmlns:a14="http://schemas.microsoft.com/office/drawing/2007/7/7/main" xmlns:wps="http://schemas.microsoft.com/office/word/2008/6/28/wordprocessingShape" xmlns:wpi="http://schemas.microsoft.com/office/word/2008/6/28/wordprocessingInk" xmlns:wpg="http://schemas.microsoft.com/office/word/2008/6/28/wordprocessingGroup" xmlns:w14="http://schemas.microsoft.com/office/word/2009/2/wordml" xmlns:w="http://schemas.openxmlformats.org/wordprocessingml/2006/main" xmlns:w10="urn:schemas-microsoft-com:office:word" xmlns:wp14="http://schemas.microsoft.com/office/word/2008/9/16/wordprocessingDrawing" xmlns:v="urn:schemas-microsoft-com:vml" xmlns:o="urn:schemas-microsoft-com:office:office" xmlns:mc="http://schemas.openxmlformats.org/markup-compatibility/2006" xmlns:wpc="http://schemas.microsoft.com/office/word/2008/6/28/wordprocessingCanvas" xmlns="" val="0"/>
+                          <a14:useLocalDpi xmlns="" xmlns:wpc="http://schemas.microsoft.com/office/word/2008/6/28/wordprocessingCanvas" xmlns:mc="http://schemas.openxmlformats.org/markup-compatibility/2006" xmlns:o="urn:schemas-microsoft-com:office:office" xmlns:v="urn:schemas-microsoft-com:vml" xmlns:wp14="http://schemas.microsoft.com/office/word/2008/9/16/wordprocessingDrawing" xmlns:w10="urn:schemas-microsoft-com:office:word" xmlns:w="http://schemas.openxmlformats.org/wordprocessingml/2006/main" xmlns:w14="http://schemas.microsoft.com/office/word/2009/2/wordml" xmlns:wpg="http://schemas.microsoft.com/office/word/2008/6/28/wordprocessingGroup" xmlns:wpi="http://schemas.microsoft.com/office/word/2008/6/28/wordprocessingInk" xmlns:wps="http://schemas.microsoft.com/office/word/2008/6/28/wordprocessingShape" xmlns:a14="http://schemas.microsoft.com/office/drawing/2007/7/7/main" val="0"/>
                         </a:ext>
                       </a:extLst>
                     </a:blip>
@@ -2571,7 +2571,6 @@
           <w:color w:val="000000"/>
           <w:sz w:val="56"/>
           <w:szCs w:val="56"/>
-          <w:lang w:val="fr-FR"/>
         </w:rPr>
       </w:pPr>
       <w:bookmarkStart w:id="9" w:name="_Toc245713297"/>
@@ -2581,7 +2580,6 @@
           <w:color w:val="000000"/>
           <w:sz w:val="56"/>
           <w:szCs w:val="56"/>
-          <w:lang w:val="fr-FR"/>
         </w:rPr>
         <w:t>Event driven architecture</w:t>
       </w:r>
@@ -3321,6 +3319,112 @@
         <w:pStyle w:val="Sansinterligne"/>
       </w:pPr>
       <w:r>
+        <w:t>Advantages</w:t>
+      </w:r>
+    </w:p>
+    <w:p>
+      <w:pPr>
+        <w:pStyle w:val="Sansinterligne"/>
+      </w:pPr>
+    </w:p>
+    <w:p>
+      <w:pPr>
+        <w:pStyle w:val="Sansinterligne"/>
+      </w:pPr>
+      <w:r>
+        <w:t>Loosely-coupled: Publishers are loosely coupled to subscribers, and needn't even know of their existence. With the topic being the focus, publishers and subscribers are allowed to remain ignorant of system topology. Each can continue to operate normally regardless of the other. In the traditional tightly-coupled client-server paradigm, the client cannot post messages to the server while the server process is not running, nor can the server receive messages unless the client is running. Many pub/sub systems decouple not only the locations of the publishers and subscribers, but also decouple them temporally. A common strategy used by middleware analysts with such pub/sub systems is to take down a publisher to allow the subscriber to work through the backlog (a form of bandwidth throttling).</w:t>
+      </w:r>
+    </w:p>
+    <w:p>
+      <w:pPr>
+        <w:pStyle w:val="Sansinterligne"/>
+      </w:pPr>
+    </w:p>
+    <w:p>
+      <w:pPr>
+        <w:pStyle w:val="Sansinterligne"/>
+      </w:pPr>
+      <w:r>
+        <w:t>Scalable: For relatively small installations, pub/sub provides the opportunity for better scalability than traditional client-server, through parallel operation, message caching, tree-based or network-based routing, etc. However, as systems scale up to become datacenters with thousands of servers sharing the pub/sub infrastructure, this benefit is often lost; in fact, scalability for pub/sub products under high load in large deployments is very much a research challenge.</w:t>
+      </w:r>
+    </w:p>
+    <w:p>
+      <w:pPr>
+        <w:pStyle w:val="Sansinterligne"/>
+      </w:pPr>
+    </w:p>
+    <w:p>
+      <w:pPr>
+        <w:pStyle w:val="Sansinterligne"/>
+      </w:pPr>
+      <w:r>
+        <w:t>The most serious problems with pub/sub systems are a side-effect of their main advantage: the decoupling of publisher from subscriber. The problem is that it can be hard to specify stronger properties that the application might need on an end-to-end basis:</w:t>
+      </w:r>
+    </w:p>
+    <w:p>
+      <w:pPr>
+        <w:pStyle w:val="Sansinterligne"/>
+      </w:pPr>
+    </w:p>
+    <w:p>
+      <w:pPr>
+        <w:pStyle w:val="Sansinterligne"/>
+      </w:pPr>
+      <w:r>
+        <w:t xml:space="preserve">    * As a first example, many pub/sub systems will try to deliver messages for a little while, but then give up. If an application actually needs a stronger guarantee (such as: messages will always be delivered or, if delivery cannot be confirmed, the publisher will be informed), the pub/sub system probably won't have a way to provide that property.</w:t>
+      </w:r>
+    </w:p>
+    <w:p>
+      <w:pPr>
+        <w:pStyle w:val="Sansinterligne"/>
+      </w:pPr>
+      <w:r>
+        <w:t xml:space="preserve">    * Another example arises when a publisher "assumes" that a subscriber is listening. Suppose that we use a pub/sub system to log problems in a factory: any application that senses an error publishes an appropriate message, and the messages are displayed on a console by the logger daemon, which subscribes to the errors "topic". If the logger happens to crash, publishers won't have any way to see this, and all the error messages will vanish.</w:t>
+      </w:r>
+    </w:p>
+    <w:p>
+      <w:pPr>
+        <w:pStyle w:val="Sansinterligne"/>
+      </w:pPr>
+    </w:p>
+    <w:p>
+      <w:pPr>
+        <w:pStyle w:val="Sansinterligne"/>
+      </w:pPr>
+      <w:r>
+        <w:t>As noted above, while pub/sub scales very well with small installations, a major difficulty is that the technology often scales poorly in larger ones. These manifest themselves as instabilities in throughput (load surges followed by long silence periods), slowdowns as more and more applications use the system (even if they are communicating on disjoint topics), and so-called IP broadcast storms, which can shut down a local area network by saturating it with overhead messages that choke out all normal traffic, even traffic unrelated to pub/sub.</w:t>
+      </w:r>
+    </w:p>
+    <w:p>
+      <w:pPr>
+        <w:pStyle w:val="Sansinterligne"/>
+      </w:pPr>
+    </w:p>
+    <w:p>
+      <w:pPr>
+        <w:pStyle w:val="Sansinterligne"/>
+      </w:pPr>
+      <w:r>
+        <w:t>For pub/sub systems that use brokers (servers), the agreement for a broker to send messages to a subscriber is in-band, and can be subject to security problems. Brokers might be fooled into sending notifications to the wrong client, amplifying denial of service requests against the client. Brokers themselves could be overloaded as they allocate resources to track created subscriptions.</w:t>
+      </w:r>
+    </w:p>
+    <w:p>
+      <w:pPr>
+        <w:pStyle w:val="Sansinterligne"/>
+      </w:pPr>
+    </w:p>
+    <w:p>
+      <w:pPr>
+        <w:pStyle w:val="Sansinterligne"/>
+      </w:pPr>
+      <w:r>
+        <w:t xml:space="preserve">Even with systems that do not rely on brokers, a subscriber might be able to receive data that it is not authorized to receive. An unauthorized publisher may be able to introduce incorrect or damaging messages into </w:t>
+      </w:r>
+      <w:r>
+        <w:lastRenderedPageBreak/>
+        <w:t>the pub/sub system. This is especially true with systems that broadcast or multicast their messages. Encryption (e.g. Transport Layer Security (SSL/TLS)) can be the only strong defense against unauthorized access.</w:t>
+      </w:r>
+      <w:r>
         <w:br w:type="page"/>
       </w:r>
     </w:p>
@@ -3366,112 +3470,6 @@
         <w:pStyle w:val="Sansinterligne"/>
       </w:pPr>
       <w:r>
-        <w:t>Advantages</w:t>
-      </w:r>
-    </w:p>
-    <w:p>
-      <w:pPr>
-        <w:pStyle w:val="Sansinterligne"/>
-      </w:pPr>
-    </w:p>
-    <w:p>
-      <w:pPr>
-        <w:pStyle w:val="Sansinterligne"/>
-      </w:pPr>
-      <w:r>
-        <w:t>Loosely-coupled: Publishers are loosely coupled to subscribers, and needn't even know of their existence. With the topic being the focus, publishers and subscribers are allowed to remain ignorant of system topology. Each can continue to operate normally regardless of the other. In the traditional tightly-coupled client-server paradigm, the client cannot post messages to the server while the server process is not running, nor can the server receive messages unless the client is running. Many pub/sub systems decouple not only the locations of the publishers and subscribers, but also decouple them temporally. A common strategy used by middleware analysts with such pub/sub systems is to take down a publisher to allow the subscriber to work through the backlog (a form of bandwidth throttling).</w:t>
-      </w:r>
-    </w:p>
-    <w:p>
-      <w:pPr>
-        <w:pStyle w:val="Sansinterligne"/>
-      </w:pPr>
-    </w:p>
-    <w:p>
-      <w:pPr>
-        <w:pStyle w:val="Sansinterligne"/>
-      </w:pPr>
-      <w:r>
-        <w:t>Scalable: For relatively small installations, pub/sub provides the opportunity for better scalability than traditional client-server, through parallel operation, message caching, tree-based or network-based routing, etc. However, as systems scale up to become datacenters with thousands of servers sharing the pub/sub infrastructure, this benefit is often lost; in fact, scalability for pub/sub products under high load in large deployments is very much a research challenge.</w:t>
-      </w:r>
-    </w:p>
-    <w:p>
-      <w:pPr>
-        <w:pStyle w:val="Sansinterligne"/>
-      </w:pPr>
-    </w:p>
-    <w:p>
-      <w:pPr>
-        <w:pStyle w:val="Sansinterligne"/>
-      </w:pPr>
-      <w:r>
-        <w:t>The most serious problems with pub/sub systems are a side-effect of their main advantage: the decoupling of publisher from subscriber. The problem is that it can be hard to specify stronger properties that the application might need on an end-to-end basis:</w:t>
-      </w:r>
-    </w:p>
-    <w:p>
-      <w:pPr>
-        <w:pStyle w:val="Sansinterligne"/>
-      </w:pPr>
-    </w:p>
-    <w:p>
-      <w:pPr>
-        <w:pStyle w:val="Sansinterligne"/>
-      </w:pPr>
-      <w:r>
-        <w:t xml:space="preserve">    * As a first example, many pub/sub systems will try to deliver messages for a little while, but then give up. If an application actually needs a stronger guarantee (such as: messages will always be delivered or, if delivery cannot be confirmed, the publisher will be informed), the pub/sub system probably won't have a way to provide that property.</w:t>
-      </w:r>
-    </w:p>
-    <w:p>
-      <w:pPr>
-        <w:pStyle w:val="Sansinterligne"/>
-      </w:pPr>
-      <w:r>
-        <w:t xml:space="preserve">    * Another example arises when a publisher "assumes" that a subscriber is listening. Suppose that we use a pub/sub system to log problems in a factory: any application that senses an error publishes an appropriate message, and the messages are displayed on a console by the logger daemon, which subscribes to the errors "topic". If the logger happens to crash, publishers won't have any way to see this, and all the error messages will vanish.</w:t>
-      </w:r>
-    </w:p>
-    <w:p>
-      <w:pPr>
-        <w:pStyle w:val="Sansinterligne"/>
-      </w:pPr>
-    </w:p>
-    <w:p>
-      <w:pPr>
-        <w:pStyle w:val="Sansinterligne"/>
-      </w:pPr>
-      <w:r>
-        <w:t>As noted above, while pub/sub scales very well with small installations, a major difficulty is that the technology often scales poorly in larger ones. These manifest themselves as instabilities in throughput (load surges followed by long silence periods), slowdowns as more and more applications use the system (even if they are communicating on disjoint topics), and so-called IP broadcast storms, which can shut down a local area network by saturating it with overhead messages that choke out all normal traffic, even traffic unrelated to pub/sub.</w:t>
-      </w:r>
-    </w:p>
-    <w:p>
-      <w:pPr>
-        <w:pStyle w:val="Sansinterligne"/>
-      </w:pPr>
-    </w:p>
-    <w:p>
-      <w:pPr>
-        <w:pStyle w:val="Sansinterligne"/>
-      </w:pPr>
-      <w:r>
-        <w:t>For pub/sub systems that use brokers (servers), the agreement for a broker to send messages to a subscriber is in-band, and can be subject to security problems. Brokers might be fooled into sending notifications to the wrong client, amplifying denial of service requests against the client. Brokers themselves could be overloaded as they allocate resources to track created subscriptions.</w:t>
-      </w:r>
-    </w:p>
-    <w:p>
-      <w:pPr>
-        <w:pStyle w:val="Sansinterligne"/>
-      </w:pPr>
-    </w:p>
-    <w:p>
-      <w:pPr>
-        <w:pStyle w:val="Sansinterligne"/>
-      </w:pPr>
-      <w:r>
-        <w:t xml:space="preserve">Even with systems that do not rely on brokers, a subscriber might be able to receive data that it is not authorized to receive. An unauthorized publisher may be able to introduce incorrect or damaging messages into </w:t>
-      </w:r>
-      <w:r>
-        <w:lastRenderedPageBreak/>
-        <w:t>the pub/sub system. This is especially true with systems that broadcast or multicast their messages. Encryption (e.g. Transport Layer Security (SSL/TLS)) can be the only strong defense against unauthorized access.</w:t>
-      </w:r>
-      <w:r>
         <w:br w:type="page"/>
       </w:r>
     </w:p>
@@ -3638,9 +3636,23 @@
     <w:p>
       <w:pPr>
         <w:pStyle w:val="Sansinterligne"/>
-      </w:pPr>
-      <w:r>
-        <w:t xml:space="preserve">[BCK98] L. Bass, P. Clements, R. Kazman, </w:t>
+        <w:numPr>
+          <w:ilvl w:val="0"/>
+          <w:numId w:val="39"/>
+        </w:numPr>
+        <w:ind w:left="426"/>
+      </w:pPr>
+      <w:r>
+        <w:t>[BCK98] L</w:t>
+      </w:r>
+      <w:r>
+        <w:rPr>
+          <w:b/>
+        </w:rPr>
+        <w:t>. Bass, P. Clements, R. Kazman</w:t>
+      </w:r>
+      <w:r>
+        <w:t xml:space="preserve">, </w:t>
       </w:r>
       <w:r>
         <w:rPr>
@@ -3656,9 +3668,23 @@
     <w:p>
       <w:pPr>
         <w:pStyle w:val="Sansinterligne"/>
-      </w:pPr>
-      <w:r>
-        <w:t xml:space="preserve">[Eas98] Steve Easterbrook, and et al., “Experiences Using Lightweight Formal Methods for Requirements Modeling,” </w:t>
+        <w:numPr>
+          <w:ilvl w:val="0"/>
+          <w:numId w:val="39"/>
+        </w:numPr>
+        <w:ind w:left="426"/>
+      </w:pPr>
+      <w:r>
+        <w:t xml:space="preserve">[Eas98] </w:t>
+      </w:r>
+      <w:r>
+        <w:rPr>
+          <w:b/>
+        </w:rPr>
+        <w:t>Steve Easterbrook, and et al</w:t>
+      </w:r>
+      <w:r>
+        <w:t xml:space="preserve">., “Experiences Using Lightweight Formal Methods for Requirements Modeling,” </w:t>
       </w:r>
       <w:r>
         <w:rPr>
@@ -3674,9 +3700,23 @@
     <w:p>
       <w:pPr>
         <w:pStyle w:val="Sansinterligne"/>
-      </w:pPr>
-      <w:r>
-        <w:t xml:space="preserve">[KKC00] R. Kazman, M. Klein, P. Clements, </w:t>
+        <w:numPr>
+          <w:ilvl w:val="0"/>
+          <w:numId w:val="39"/>
+        </w:numPr>
+        <w:ind w:left="426"/>
+      </w:pPr>
+      <w:r>
+        <w:t xml:space="preserve">[KKC00] </w:t>
+      </w:r>
+      <w:r>
+        <w:rPr>
+          <w:b/>
+        </w:rPr>
+        <w:t>R. Kazman, M. Klein, P. Clements</w:t>
+      </w:r>
+      <w:r>
+        <w:t xml:space="preserve">, </w:t>
       </w:r>
       <w:r>
         <w:rPr>
@@ -3692,9 +3732,23 @@
     <w:p>
       <w:pPr>
         <w:pStyle w:val="Sansinterligne"/>
-      </w:pPr>
-      <w:r>
-        <w:t xml:space="preserve">[SG96] M. Shaw and D. Garlan, </w:t>
+        <w:numPr>
+          <w:ilvl w:val="0"/>
+          <w:numId w:val="39"/>
+        </w:numPr>
+        <w:ind w:left="426"/>
+      </w:pPr>
+      <w:r>
+        <w:t xml:space="preserve">[SG96] </w:t>
+      </w:r>
+      <w:r>
+        <w:rPr>
+          <w:b/>
+        </w:rPr>
+        <w:t>M. Shaw and D. Garlan</w:t>
+      </w:r>
+      <w:r>
+        <w:t xml:space="preserve">, </w:t>
       </w:r>
       <w:r>
         <w:rPr>
@@ -3710,15 +3764,11 @@
     <w:p>
       <w:pPr>
         <w:pStyle w:val="Sansinterligne"/>
-      </w:pPr>
-    </w:p>
-    <w:p>
-      <w:pPr>
-        <w:pStyle w:val="Sansinterligne"/>
         <w:numPr>
           <w:ilvl w:val="0"/>
-          <w:numId w:val="38"/>
+          <w:numId w:val="39"/>
         </w:numPr>
+        <w:ind w:left="426"/>
       </w:pPr>
       <w:r>
         <w:rPr>
@@ -7142,6 +7192,95 @@
     </w:lvl>
   </w:abstractNum>
   <w:abstractNum w:abstractNumId="37">
+    <w:nsid w:val="6303276B"/>
+    <w:multiLevelType w:val="hybridMultilevel"/>
+    <w:tmpl w:val="8C2E3FDC"/>
+    <w:lvl w:ilvl="0" w:tplc="3572A02E">
+      <w:start w:val="1"/>
+      <w:numFmt w:val="decimal"/>
+      <w:lvlText w:val="%1."/>
+      <w:lvlJc w:val="left"/>
+      <w:pPr>
+        <w:ind w:left="786" w:hanging="360"/>
+      </w:pPr>
+      <w:rPr>
+        <w:rFonts w:hint="default"/>
+      </w:rPr>
+    </w:lvl>
+    <w:lvl w:ilvl="1" w:tplc="040C0019" w:tentative="1">
+      <w:start w:val="1"/>
+      <w:numFmt w:val="lowerLetter"/>
+      <w:lvlText w:val="%2."/>
+      <w:lvlJc w:val="left"/>
+      <w:pPr>
+        <w:ind w:left="1506" w:hanging="360"/>
+      </w:pPr>
+    </w:lvl>
+    <w:lvl w:ilvl="2" w:tplc="040C001B" w:tentative="1">
+      <w:start w:val="1"/>
+      <w:numFmt w:val="lowerRoman"/>
+      <w:lvlText w:val="%3."/>
+      <w:lvlJc w:val="right"/>
+      <w:pPr>
+        <w:ind w:left="2226" w:hanging="180"/>
+      </w:pPr>
+    </w:lvl>
+    <w:lvl w:ilvl="3" w:tplc="040C000F" w:tentative="1">
+      <w:start w:val="1"/>
+      <w:numFmt w:val="decimal"/>
+      <w:lvlText w:val="%4."/>
+      <w:lvlJc w:val="left"/>
+      <w:pPr>
+        <w:ind w:left="2946" w:hanging="360"/>
+      </w:pPr>
+    </w:lvl>
+    <w:lvl w:ilvl="4" w:tplc="040C0019" w:tentative="1">
+      <w:start w:val="1"/>
+      <w:numFmt w:val="lowerLetter"/>
+      <w:lvlText w:val="%5."/>
+      <w:lvlJc w:val="left"/>
+      <w:pPr>
+        <w:ind w:left="3666" w:hanging="360"/>
+      </w:pPr>
+    </w:lvl>
+    <w:lvl w:ilvl="5" w:tplc="040C001B" w:tentative="1">
+      <w:start w:val="1"/>
+      <w:numFmt w:val="lowerRoman"/>
+      <w:lvlText w:val="%6."/>
+      <w:lvlJc w:val="right"/>
+      <w:pPr>
+        <w:ind w:left="4386" w:hanging="180"/>
+      </w:pPr>
+    </w:lvl>
+    <w:lvl w:ilvl="6" w:tplc="040C000F" w:tentative="1">
+      <w:start w:val="1"/>
+      <w:numFmt w:val="decimal"/>
+      <w:lvlText w:val="%7."/>
+      <w:lvlJc w:val="left"/>
+      <w:pPr>
+        <w:ind w:left="5106" w:hanging="360"/>
+      </w:pPr>
+    </w:lvl>
+    <w:lvl w:ilvl="7" w:tplc="040C0019" w:tentative="1">
+      <w:start w:val="1"/>
+      <w:numFmt w:val="lowerLetter"/>
+      <w:lvlText w:val="%8."/>
+      <w:lvlJc w:val="left"/>
+      <w:pPr>
+        <w:ind w:left="5826" w:hanging="360"/>
+      </w:pPr>
+    </w:lvl>
+    <w:lvl w:ilvl="8" w:tplc="040C001B" w:tentative="1">
+      <w:start w:val="1"/>
+      <w:numFmt w:val="lowerRoman"/>
+      <w:lvlText w:val="%9."/>
+      <w:lvlJc w:val="right"/>
+      <w:pPr>
+        <w:ind w:left="6546" w:hanging="180"/>
+      </w:pPr>
+    </w:lvl>
+  </w:abstractNum>
+  <w:abstractNum w:abstractNumId="38">
     <w:nsid w:val="69B74E0B"/>
     <w:multiLevelType w:val="hybridMultilevel"/>
     <w:tmpl w:val="6C36E9B6"/>
@@ -7238,7 +7377,7 @@
       </w:pPr>
     </w:lvl>
   </w:abstractNum>
-  <w:abstractNum w:abstractNumId="38">
+  <w:abstractNum w:abstractNumId="39">
     <w:nsid w:val="705C52B4"/>
     <w:multiLevelType w:val="multilevel"/>
     <w:tmpl w:val="1A62751E"/>
@@ -7351,7 +7490,7 @@
       </w:rPr>
     </w:lvl>
   </w:abstractNum>
-  <w:abstractNum w:abstractNumId="39">
+  <w:abstractNum w:abstractNumId="40">
     <w:nsid w:val="7B512C4B"/>
     <w:multiLevelType w:val="multilevel"/>
     <w:tmpl w:val="1A62751E"/>
@@ -7465,7 +7604,7 @@
     </w:lvl>
   </w:abstractNum>
   <w:num w:numId="1">
-    <w:abstractNumId w:val="37"/>
+    <w:abstractNumId w:val="38"/>
   </w:num>
   <w:num w:numId="2">
     <w:abstractNumId w:val="8"/>
@@ -7519,7 +7658,7 @@
     <w:abstractNumId w:val="27"/>
   </w:num>
   <w:num w:numId="19">
-    <w:abstractNumId w:val="38"/>
+    <w:abstractNumId w:val="39"/>
   </w:num>
   <w:num w:numId="20">
     <w:abstractNumId w:val="29"/>
@@ -7528,7 +7667,7 @@
     <w:abstractNumId w:val="18"/>
   </w:num>
   <w:num w:numId="22">
-    <w:abstractNumId w:val="39"/>
+    <w:abstractNumId w:val="40"/>
   </w:num>
   <w:num w:numId="23">
     <w:abstractNumId w:val="13"/>
@@ -7577,6 +7716,9 @@
   </w:num>
   <w:num w:numId="38">
     <w:abstractNumId w:val="17"/>
+  </w:num>
+  <w:num w:numId="39">
+    <w:abstractNumId w:val="37"/>
   </w:num>
   <w:numIdMacAtCleanup w:val="14"/>
 </w:numbering>
@@ -12259,6 +12401,10 @@
 </file>
 
 <file path=customXml/item2.xml><?xml version="1.0" encoding="utf-8"?>
+<b:Sources xmlns:b="http://schemas.openxmlformats.org/officeDocument/2006/bibliography" xmlns="http://schemas.openxmlformats.org/officeDocument/2006/bibliography" SelectedStyle="\APA.XSL" StyleName="APA"/>
+</file>
+
+<file path=customXml/item3.xml><?xml version="1.0" encoding="utf-8"?>
 <outs:outSpaceData xmlns:outs="http://schemas.microsoft.com/office/2009/outspace/metadata">
   <outs:relatedDates/>
   <outs:relatedDocuments/>
@@ -12297,10 +12443,6 @@
 </outs:outSpaceData>
 </file>
 
-<file path=customXml/item3.xml><?xml version="1.0" encoding="utf-8"?>
-<b:Sources xmlns:b="http://schemas.openxmlformats.org/officeDocument/2006/bibliography" xmlns="http://schemas.openxmlformats.org/officeDocument/2006/bibliography" SelectedStyle="\APA.XSL" StyleName="APA"/>
-</file>
-
 <file path=customXml/itemProps1.xml><?xml version="1.0" encoding="utf-8"?>
 <ds:datastoreItem xmlns:ds="http://schemas.openxmlformats.org/officeDocument/2006/customXml" ds:itemID="{55AF091B-3C7A-41E3-B477-F2FDAA23CFDA}">
   <ds:schemaRefs>
@@ -12310,17 +12452,17 @@
 </file>
 
 <file path=customXml/itemProps2.xml><?xml version="1.0" encoding="utf-8"?>
+<ds:datastoreItem xmlns:ds="http://schemas.openxmlformats.org/officeDocument/2006/customXml" ds:itemID="{1315FA5B-8232-4FDA-BD79-EED22909EE2F}">
+  <ds:schemaRefs>
+    <ds:schemaRef ds:uri="http://schemas.openxmlformats.org/officeDocument/2006/bibliography"/>
+  </ds:schemaRefs>
+</ds:datastoreItem>
+</file>
+
+<file path=customXml/itemProps3.xml><?xml version="1.0" encoding="utf-8"?>
 <ds:datastoreItem xmlns:ds="http://schemas.openxmlformats.org/officeDocument/2006/customXml" ds:itemID="{9D5678B6-CEED-467C-8357-83A5D1830185}">
   <ds:schemaRefs>
     <ds:schemaRef ds:uri="http://schemas.microsoft.com/office/2009/outspace/metadata"/>
   </ds:schemaRefs>
 </ds:datastoreItem>
-</file>
-
-<file path=customXml/itemProps3.xml><?xml version="1.0" encoding="utf-8"?>
-<ds:datastoreItem xmlns:ds="http://schemas.openxmlformats.org/officeDocument/2006/customXml" ds:itemID="{1315FA5B-8232-4FDA-BD79-EED22909EE2F}">
-  <ds:schemaRefs>
-    <ds:schemaRef ds:uri="http://schemas.openxmlformats.org/officeDocument/2006/bibliography"/>
-  </ds:schemaRefs>
-</ds:datastoreItem>
 </file>
--- a/Project 2/PartFinal/CS554_EuroTeam_Project2.docx
+++ b/Project 2/PartFinal/CS554_EuroTeam_Project2.docx
@@ -1,10 +1,10 @@
 
 <file path=word/document.xml><?xml version="1.0" encoding="utf-8"?>
-<w:document xmlns:ve="http://schemas.openxmlformats.org/markup-compatibility/2006" xmlns:o="urn:schemas-microsoft-com:office:office" xmlns:r="http://schemas.openxmlformats.org/officeDocument/2006/relationships" xmlns:m="http://schemas.openxmlformats.org/officeDocument/2006/math" xmlns:v="urn:schemas-microsoft-com:vml" xmlns:wp="http://schemas.openxmlformats.org/drawingml/2006/wordprocessingDrawing" xmlns:w10="urn:schemas-microsoft-com:office:word" xmlns:w="http://schemas.openxmlformats.org/wordprocessingml/2006/main" xmlns:wne="http://schemas.microsoft.com/office/word/2006/wordml">
+<w:document xmlns:mo="http://schemas.microsoft.com/office/mac/office/2008/main" xmlns:ve="http://schemas.openxmlformats.org/markup-compatibility/2006" xmlns:mv="urn:schemas-microsoft-com:mac:vml" xmlns:o="urn:schemas-microsoft-com:office:office" xmlns:r="http://schemas.openxmlformats.org/officeDocument/2006/relationships" xmlns:m="http://schemas.openxmlformats.org/officeDocument/2006/math" xmlns:v="urn:schemas-microsoft-com:vml" xmlns:wp="http://schemas.openxmlformats.org/drawingml/2006/wordprocessingDrawing" xmlns:w10="urn:schemas-microsoft-com:office:word" xmlns:w="http://schemas.openxmlformats.org/wordprocessingml/2006/main" xmlns:wne="http://schemas.microsoft.com/office/word/2006/wordml" ve:Ignorable="mv" ve:PreserveAttributes="mv:*">
   <w:body>
     <w:p>
       <w:pPr>
-        <w:pStyle w:val="Sansinterligne"/>
+        <w:pStyle w:val="NoSpacing"/>
         <w:jc w:val="center"/>
       </w:pPr>
       <w:r>
@@ -28,7 +28,7 @@
     </w:p>
     <w:p>
       <w:pPr>
-        <w:pStyle w:val="Sansinterligne"/>
+        <w:pStyle w:val="NoSpacing"/>
       </w:pPr>
       <w:r>
         <w:pict>
@@ -41,7 +41,7 @@
       <w:r>
         <w:rPr>
           <w:noProof/>
-          <w:lang w:val="fr-FR"/>
+          <w:lang w:eastAsia="en-US"/>
         </w:rPr>
         <w:drawing>
           <wp:anchor distT="0" distB="0" distL="114300" distR="114300" simplePos="0" relativeHeight="251651072" behindDoc="0" locked="0" layoutInCell="1" allowOverlap="1">
@@ -111,32 +111,32 @@
     </w:p>
     <w:p>
       <w:pPr>
-        <w:pStyle w:val="Sansinterligne"/>
-      </w:pPr>
-    </w:p>
-    <w:p>
-      <w:pPr>
-        <w:pStyle w:val="Sansinterligne"/>
-      </w:pPr>
-    </w:p>
-    <w:p>
-      <w:pPr>
-        <w:pStyle w:val="Sansinterligne"/>
-      </w:pPr>
-    </w:p>
-    <w:p>
-      <w:pPr>
-        <w:pStyle w:val="Sansinterligne"/>
-      </w:pPr>
-    </w:p>
-    <w:p>
-      <w:pPr>
-        <w:pStyle w:val="Sansinterligne"/>
+        <w:pStyle w:val="NoSpacing"/>
+      </w:pPr>
+    </w:p>
+    <w:p>
+      <w:pPr>
+        <w:pStyle w:val="NoSpacing"/>
+      </w:pPr>
+    </w:p>
+    <w:p>
+      <w:pPr>
+        <w:pStyle w:val="NoSpacing"/>
+      </w:pPr>
+    </w:p>
+    <w:p>
+      <w:pPr>
+        <w:pStyle w:val="NoSpacing"/>
+      </w:pPr>
+    </w:p>
+    <w:p>
+      <w:pPr>
+        <w:pStyle w:val="NoSpacing"/>
       </w:pPr>
       <w:r>
         <w:rPr>
           <w:noProof/>
-          <w:lang w:val="fr-FR"/>
+          <w:lang w:eastAsia="en-US"/>
         </w:rPr>
         <w:drawing>
           <wp:anchor distT="0" distB="0" distL="114300" distR="114300" simplePos="0" relativeHeight="251667456" behindDoc="0" locked="0" layoutInCell="1" allowOverlap="1">
@@ -167,7 +167,7 @@
                     <a:blip r:embed="rId11" cstate="print">
                       <a:extLst>
                         <a:ext uri="28A0092B-C50C-407e-A947-70E740481C1C">
-                          <a14:useLocalDpi xmlns="" xmlns:wpc="http://schemas.microsoft.com/office/word/2008/6/28/wordprocessingCanvas" xmlns:mc="http://schemas.openxmlformats.org/markup-compatibility/2006" xmlns:o="urn:schemas-microsoft-com:office:office" xmlns:v="urn:schemas-microsoft-com:vml" xmlns:wp14="http://schemas.microsoft.com/office/word/2008/9/16/wordprocessingDrawing" xmlns:w10="urn:schemas-microsoft-com:office:word" xmlns:w="http://schemas.openxmlformats.org/wordprocessingml/2006/main" xmlns:w14="http://schemas.microsoft.com/office/word/2009/2/wordml" xmlns:wpg="http://schemas.microsoft.com/office/word/2008/6/28/wordprocessingGroup" xmlns:wpi="http://schemas.microsoft.com/office/word/2008/6/28/wordprocessingInk" xmlns:wps="http://schemas.microsoft.com/office/word/2008/6/28/wordprocessingShape" xmlns:a14="http://schemas.microsoft.com/office/drawing/2007/7/7/main" val="0"/>
+                          <a14:useLocalDpi xmlns:a14="http://schemas.microsoft.com/office/drawing/2007/7/7/main" xmlns:wps="http://schemas.microsoft.com/office/word/2008/6/28/wordprocessingShape" xmlns:wpi="http://schemas.microsoft.com/office/word/2008/6/28/wordprocessingInk" xmlns:wpg="http://schemas.microsoft.com/office/word/2008/6/28/wordprocessingGroup" xmlns:w14="http://schemas.microsoft.com/office/word/2009/2/wordml" xmlns:w="http://schemas.openxmlformats.org/wordprocessingml/2006/main" xmlns:w10="urn:schemas-microsoft-com:office:word" xmlns:wp14="http://schemas.microsoft.com/office/word/2008/9/16/wordprocessingDrawing" xmlns:v="urn:schemas-microsoft-com:vml" xmlns:o="urn:schemas-microsoft-com:office:office" xmlns:mc="http://schemas.openxmlformats.org/markup-compatibility/2006" xmlns:wpc="http://schemas.microsoft.com/office/word/2008/6/28/wordprocessingCanvas" xmlns="" xmlns:pic="http://schemas.openxmlformats.org/drawingml/2006/picture" xmlns:a="http://schemas.openxmlformats.org/drawingml/2006/main" xmlns:wne="http://schemas.microsoft.com/office/word/2006/wordml" xmlns:wp="http://schemas.openxmlformats.org/drawingml/2006/wordprocessingDrawing" xmlns:m="http://schemas.openxmlformats.org/officeDocument/2006/math" xmlns:r="http://schemas.openxmlformats.org/officeDocument/2006/relationships" xmlns:ve="http://schemas.openxmlformats.org/markup-compatibility/2006" val="0"/>
                         </a:ext>
                       </a:extLst>
                     </a:blip>
@@ -214,61 +214,61 @@
     </w:p>
     <w:p>
       <w:pPr>
-        <w:pStyle w:val="Sansinterligne"/>
-      </w:pPr>
-    </w:p>
-    <w:p>
-      <w:pPr>
-        <w:pStyle w:val="Sansinterligne"/>
-      </w:pPr>
-    </w:p>
-    <w:p>
-      <w:pPr>
-        <w:pStyle w:val="Sansinterligne"/>
-      </w:pPr>
-    </w:p>
-    <w:p>
-      <w:pPr>
-        <w:pStyle w:val="Sansinterligne"/>
-      </w:pPr>
-    </w:p>
-    <w:p>
-      <w:pPr>
-        <w:pStyle w:val="Sansinterligne"/>
-      </w:pPr>
-    </w:p>
-    <w:p>
-      <w:pPr>
-        <w:pStyle w:val="Sansinterligne"/>
-      </w:pPr>
-    </w:p>
-    <w:p>
-      <w:pPr>
-        <w:pStyle w:val="Sansinterligne"/>
-      </w:pPr>
-    </w:p>
-    <w:p>
-      <w:pPr>
-        <w:pStyle w:val="Sansinterligne"/>
-      </w:pPr>
-    </w:p>
-    <w:p>
-      <w:pPr>
-        <w:pStyle w:val="Sansinterligne"/>
-      </w:pPr>
-    </w:p>
-    <w:p>
-      <w:pPr>
-        <w:pStyle w:val="Sansinterligne"/>
-      </w:pPr>
-    </w:p>
-    <w:p>
-      <w:pPr>
-        <w:pStyle w:val="Sansinterligne"/>
+        <w:pStyle w:val="NoSpacing"/>
+      </w:pPr>
+    </w:p>
+    <w:p>
+      <w:pPr>
+        <w:pStyle w:val="NoSpacing"/>
+      </w:pPr>
+    </w:p>
+    <w:p>
+      <w:pPr>
+        <w:pStyle w:val="NoSpacing"/>
+      </w:pPr>
+    </w:p>
+    <w:p>
+      <w:pPr>
+        <w:pStyle w:val="NoSpacing"/>
+      </w:pPr>
+    </w:p>
+    <w:p>
+      <w:pPr>
+        <w:pStyle w:val="NoSpacing"/>
+      </w:pPr>
+    </w:p>
+    <w:p>
+      <w:pPr>
+        <w:pStyle w:val="NoSpacing"/>
+      </w:pPr>
+    </w:p>
+    <w:p>
+      <w:pPr>
+        <w:pStyle w:val="NoSpacing"/>
+      </w:pPr>
+    </w:p>
+    <w:p>
+      <w:pPr>
+        <w:pStyle w:val="NoSpacing"/>
+      </w:pPr>
+    </w:p>
+    <w:p>
+      <w:pPr>
+        <w:pStyle w:val="NoSpacing"/>
+      </w:pPr>
+    </w:p>
+    <w:p>
+      <w:pPr>
+        <w:pStyle w:val="NoSpacing"/>
+      </w:pPr>
+    </w:p>
+    <w:p>
+      <w:pPr>
+        <w:pStyle w:val="NoSpacing"/>
       </w:pPr>
       <w:r>
         <w:pict>
-          <v:shapetype id="_x0000_t202" coordsize="21600,21600" o:spt="202" path="m,l,21600r21600,l21600,xe">
+          <v:shapetype id="_x0000_t202" coordsize="21600,21600" o:spt="202" path="m0,0l0,21600,21600,21600,21600,0xe">
             <v:stroke joinstyle="miter"/>
             <v:path gradientshapeok="t" o:connecttype="rect"/>
           </v:shapetype>
@@ -293,12 +293,12 @@
     </w:p>
     <w:p>
       <w:pPr>
-        <w:pStyle w:val="Sansinterligne"/>
-      </w:pPr>
-    </w:p>
-    <w:p>
-      <w:pPr>
-        <w:pStyle w:val="Sansinterligne"/>
+        <w:pStyle w:val="NoSpacing"/>
+      </w:pPr>
+    </w:p>
+    <w:p>
+      <w:pPr>
+        <w:pStyle w:val="NoSpacing"/>
       </w:pPr>
       <w:r>
         <w:pict>
@@ -376,12 +376,12 @@
     </w:p>
     <w:p>
       <w:pPr>
-        <w:pStyle w:val="Sansinterligne"/>
-      </w:pPr>
-    </w:p>
-    <w:p>
-      <w:pPr>
-        <w:pStyle w:val="Sansinterligne"/>
+        <w:pStyle w:val="NoSpacing"/>
+      </w:pPr>
+    </w:p>
+    <w:p>
+      <w:pPr>
+        <w:pStyle w:val="NoSpacing"/>
       </w:pPr>
       <w:r>
         <w:tab/>
@@ -389,47 +389,47 @@
     </w:p>
     <w:p>
       <w:pPr>
-        <w:pStyle w:val="Sansinterligne"/>
-      </w:pPr>
-    </w:p>
-    <w:p>
-      <w:pPr>
-        <w:pStyle w:val="Sansinterligne"/>
-      </w:pPr>
-    </w:p>
-    <w:p>
-      <w:pPr>
-        <w:pStyle w:val="Sansinterligne"/>
-      </w:pPr>
-    </w:p>
-    <w:p>
-      <w:pPr>
-        <w:pStyle w:val="Sansinterligne"/>
-      </w:pPr>
-    </w:p>
-    <w:p>
-      <w:pPr>
-        <w:pStyle w:val="Sansinterligne"/>
-      </w:pPr>
-    </w:p>
-    <w:p>
-      <w:pPr>
-        <w:pStyle w:val="Sansinterligne"/>
-      </w:pPr>
-    </w:p>
-    <w:p>
-      <w:pPr>
-        <w:pStyle w:val="Sansinterligne"/>
-      </w:pPr>
-    </w:p>
-    <w:p>
-      <w:pPr>
-        <w:pStyle w:val="Sansinterligne"/>
-      </w:pPr>
-    </w:p>
-    <w:p>
-      <w:pPr>
-        <w:pStyle w:val="Sansinterligne"/>
+        <w:pStyle w:val="NoSpacing"/>
+      </w:pPr>
+    </w:p>
+    <w:p>
+      <w:pPr>
+        <w:pStyle w:val="NoSpacing"/>
+      </w:pPr>
+    </w:p>
+    <w:p>
+      <w:pPr>
+        <w:pStyle w:val="NoSpacing"/>
+      </w:pPr>
+    </w:p>
+    <w:p>
+      <w:pPr>
+        <w:pStyle w:val="NoSpacing"/>
+      </w:pPr>
+    </w:p>
+    <w:p>
+      <w:pPr>
+        <w:pStyle w:val="NoSpacing"/>
+      </w:pPr>
+    </w:p>
+    <w:p>
+      <w:pPr>
+        <w:pStyle w:val="NoSpacing"/>
+      </w:pPr>
+    </w:p>
+    <w:p>
+      <w:pPr>
+        <w:pStyle w:val="NoSpacing"/>
+      </w:pPr>
+    </w:p>
+    <w:p>
+      <w:pPr>
+        <w:pStyle w:val="NoSpacing"/>
+      </w:pPr>
+    </w:p>
+    <w:p>
+      <w:pPr>
+        <w:pStyle w:val="NoSpacing"/>
       </w:pPr>
       <w:r>
         <w:pict>
@@ -517,6 +517,7 @@
                             <w:szCs w:val="36"/>
                           </w:rPr>
                         </w:pPr>
+                        <w:proofErr w:type="spellStart"/>
                         <w:r>
                           <w:rPr>
                             <w:rFonts w:eastAsia="+mn-ea" w:cs="+mn-cs"/>
@@ -527,7 +528,20 @@
                             <w:sz w:val="36"/>
                             <w:szCs w:val="36"/>
                           </w:rPr>
-                          <w:t>Mikko AHVENNIEMI</w:t>
+                          <w:t>Mikko</w:t>
+                        </w:r>
+                        <w:proofErr w:type="spellEnd"/>
+                        <w:r>
+                          <w:rPr>
+                            <w:rFonts w:eastAsia="+mn-ea" w:cs="+mn-cs"/>
+                            <w:b/>
+                            <w:bCs/>
+                            <w:shadow/>
+                            <w:color w:val="8F481E"/>
+                            <w:sz w:val="36"/>
+                            <w:szCs w:val="36"/>
+                          </w:rPr>
+                          <w:t xml:space="preserve"> AHVENNIEMI</w:t>
                         </w:r>
                       </w:p>
                     </w:tc>
@@ -649,6 +663,7 @@
                             <w:szCs w:val="36"/>
                           </w:rPr>
                         </w:pPr>
+                        <w:proofErr w:type="spellStart"/>
                         <w:r>
                           <w:rPr>
                             <w:rFonts w:eastAsia="+mn-ea" w:cs="+mn-cs"/>
@@ -659,7 +674,20 @@
                             <w:sz w:val="36"/>
                             <w:szCs w:val="36"/>
                           </w:rPr>
-                          <w:t>Julien COLIN</w:t>
+                          <w:t>Julien</w:t>
+                        </w:r>
+                        <w:proofErr w:type="spellEnd"/>
+                        <w:r>
+                          <w:rPr>
+                            <w:rFonts w:eastAsia="+mn-ea" w:cs="+mn-cs"/>
+                            <w:b/>
+                            <w:bCs/>
+                            <w:shadow/>
+                            <w:color w:val="8F481E"/>
+                            <w:sz w:val="36"/>
+                            <w:szCs w:val="36"/>
+                          </w:rPr>
+                          <w:t xml:space="preserve"> COLIN</w:t>
                         </w:r>
                       </w:p>
                     </w:tc>
@@ -725,6 +753,7 @@
                             <w:szCs w:val="36"/>
                           </w:rPr>
                         </w:pPr>
+                        <w:proofErr w:type="spellStart"/>
                         <w:r>
                           <w:rPr>
                             <w:rFonts w:eastAsia="+mn-ea" w:cs="+mn-cs"/>
@@ -735,7 +764,20 @@
                             <w:sz w:val="36"/>
                             <w:szCs w:val="36"/>
                           </w:rPr>
-                          <w:t>Benoît STARCK</w:t>
+                          <w:t>Benoît</w:t>
+                        </w:r>
+                        <w:proofErr w:type="spellEnd"/>
+                        <w:r>
+                          <w:rPr>
+                            <w:rFonts w:eastAsia="+mn-ea" w:cs="+mn-cs"/>
+                            <w:b/>
+                            <w:bCs/>
+                            <w:shadow/>
+                            <w:color w:val="8F481E"/>
+                            <w:sz w:val="36"/>
+                            <w:szCs w:val="36"/>
+                          </w:rPr>
+                          <w:t xml:space="preserve"> STARCK</w:t>
                         </w:r>
                       </w:p>
                     </w:tc>
@@ -791,27 +833,27 @@
     </w:p>
     <w:p>
       <w:pPr>
-        <w:pStyle w:val="Sansinterligne"/>
-      </w:pPr>
-    </w:p>
-    <w:p>
-      <w:pPr>
-        <w:pStyle w:val="Sansinterligne"/>
-      </w:pPr>
-    </w:p>
-    <w:p>
-      <w:pPr>
-        <w:pStyle w:val="Sansinterligne"/>
-      </w:pPr>
-    </w:p>
-    <w:p>
-      <w:pPr>
-        <w:pStyle w:val="Sansinterligne"/>
-      </w:pPr>
-    </w:p>
-    <w:p>
-      <w:pPr>
-        <w:pStyle w:val="Sansinterligne"/>
+        <w:pStyle w:val="NoSpacing"/>
+      </w:pPr>
+    </w:p>
+    <w:p>
+      <w:pPr>
+        <w:pStyle w:val="NoSpacing"/>
+      </w:pPr>
+    </w:p>
+    <w:p>
+      <w:pPr>
+        <w:pStyle w:val="NoSpacing"/>
+      </w:pPr>
+    </w:p>
+    <w:p>
+      <w:pPr>
+        <w:pStyle w:val="NoSpacing"/>
+      </w:pPr>
+    </w:p>
+    <w:p>
+      <w:pPr>
+        <w:pStyle w:val="NoSpacing"/>
       </w:pPr>
     </w:p>
     <w:p>
@@ -917,16 +959,7 @@
                       <w:sz w:val="32"/>
                       <w:szCs w:val="32"/>
                     </w:rPr>
-                    <w:t xml:space="preserve"> </w:t>
-                  </w:r>
-                  <w:r>
-                    <w:rPr>
-                      <w:b/>
-                      <w:color w:val="7F7F7F"/>
-                      <w:sz w:val="32"/>
-                      <w:szCs w:val="32"/>
-                    </w:rPr>
-                    <w:t>Design for Software &amp; Systems</w:t>
+                    <w:t xml:space="preserve"> Design for Software &amp; Systems</w:t>
                   </w:r>
                 </w:p>
                 <w:p>
@@ -956,7 +989,6 @@
           <w:sz w:val="48"/>
           <w:szCs w:val="48"/>
         </w:rPr>
-        <w:lastRenderedPageBreak/>
         <w:t>Table of contents</w:t>
       </w:r>
     </w:p>
@@ -979,12 +1011,12 @@
       <w:sdtContent>
         <w:p>
           <w:pPr>
-            <w:pStyle w:val="En-ttedetabledesmatires"/>
+            <w:pStyle w:val="TOCHeading"/>
           </w:pPr>
         </w:p>
         <w:p>
           <w:pPr>
-            <w:pStyle w:val="TM1"/>
+            <w:pStyle w:val="TOC1"/>
             <w:rPr>
               <w:rFonts w:asciiTheme="minorHAnsi" w:eastAsiaTheme="minorEastAsia" w:hAnsiTheme="minorHAnsi" w:cstheme="minorBidi"/>
               <w:b w:val="0"/>
@@ -1004,7 +1036,7 @@
           <w:hyperlink w:anchor="_Toc245713292" w:history="1">
             <w:r>
               <w:rPr>
-                <w:rStyle w:val="Lienhypertexte"/>
+                <w:rStyle w:val="Hyperlink"/>
                 <w:lang w:val="fr-FR"/>
               </w:rPr>
               <w:t>Illustration table</w:t>
@@ -1031,11 +1063,6 @@
               <w:rPr>
                 <w:webHidden/>
               </w:rPr>
-            </w:r>
-            <w:r>
-              <w:rPr>
-                <w:webHidden/>
-              </w:rPr>
               <w:fldChar w:fldCharType="separate"/>
             </w:r>
             <w:r>
@@ -1054,7 +1081,7 @@
         </w:p>
         <w:p>
           <w:pPr>
-            <w:pStyle w:val="TM1"/>
+            <w:pStyle w:val="TOC1"/>
             <w:rPr>
               <w:rFonts w:asciiTheme="minorHAnsi" w:eastAsiaTheme="minorEastAsia" w:hAnsiTheme="minorHAnsi" w:cstheme="minorBidi"/>
               <w:b w:val="0"/>
@@ -1065,7 +1092,7 @@
           <w:hyperlink w:anchor="_Toc245713293" w:history="1">
             <w:r>
               <w:rPr>
-                <w:rStyle w:val="Lienhypertexte"/>
+                <w:rStyle w:val="Hyperlink"/>
               </w:rPr>
               <w:t>Introduction</w:t>
             </w:r>
@@ -1091,11 +1118,6 @@
               <w:rPr>
                 <w:webHidden/>
               </w:rPr>
-            </w:r>
-            <w:r>
-              <w:rPr>
-                <w:webHidden/>
-              </w:rPr>
               <w:fldChar w:fldCharType="separate"/>
             </w:r>
             <w:r>
@@ -1114,7 +1136,7 @@
         </w:p>
         <w:p>
           <w:pPr>
-            <w:pStyle w:val="TM1"/>
+            <w:pStyle w:val="TOC1"/>
             <w:rPr>
               <w:rFonts w:asciiTheme="minorHAnsi" w:eastAsiaTheme="minorEastAsia" w:hAnsiTheme="minorHAnsi" w:cstheme="minorBidi"/>
               <w:b w:val="0"/>
@@ -1125,7 +1147,7 @@
           <w:hyperlink w:anchor="_Toc245713294" w:history="1">
             <w:r>
               <w:rPr>
-                <w:rStyle w:val="Lienhypertexte"/>
+                <w:rStyle w:val="Hyperlink"/>
               </w:rPr>
               <w:t>1.</w:t>
             </w:r>
@@ -1140,7 +1162,7 @@
             </w:r>
             <w:r>
               <w:rPr>
-                <w:rStyle w:val="Lienhypertexte"/>
+                <w:rStyle w:val="Hyperlink"/>
               </w:rPr>
               <w:t>ACME, a powerful ADL</w:t>
             </w:r>
@@ -1166,11 +1188,6 @@
               <w:rPr>
                 <w:webHidden/>
               </w:rPr>
-            </w:r>
-            <w:r>
-              <w:rPr>
-                <w:webHidden/>
-              </w:rPr>
               <w:fldChar w:fldCharType="separate"/>
             </w:r>
             <w:r>
@@ -1189,7 +1206,7 @@
         </w:p>
         <w:p>
           <w:pPr>
-            <w:pStyle w:val="TM1"/>
+            <w:pStyle w:val="TOC1"/>
             <w:rPr>
               <w:rFonts w:asciiTheme="minorHAnsi" w:eastAsiaTheme="minorEastAsia" w:hAnsiTheme="minorHAnsi" w:cstheme="minorBidi"/>
               <w:b w:val="0"/>
@@ -1200,7 +1217,7 @@
           <w:hyperlink w:anchor="_Toc245713295" w:history="1">
             <w:r>
               <w:rPr>
-                <w:rStyle w:val="Lienhypertexte"/>
+                <w:rStyle w:val="Hyperlink"/>
               </w:rPr>
               <w:t>2.</w:t>
             </w:r>
@@ -1215,7 +1232,7 @@
             </w:r>
             <w:r>
               <w:rPr>
-                <w:rStyle w:val="Lienhypertexte"/>
+                <w:rStyle w:val="Hyperlink"/>
               </w:rPr>
               <w:t>Utility tree</w:t>
             </w:r>
@@ -1241,11 +1258,6 @@
               <w:rPr>
                 <w:webHidden/>
               </w:rPr>
-            </w:r>
-            <w:r>
-              <w:rPr>
-                <w:webHidden/>
-              </w:rPr>
               <w:fldChar w:fldCharType="separate"/>
             </w:r>
             <w:r>
@@ -1264,7 +1276,7 @@
         </w:p>
         <w:p>
           <w:pPr>
-            <w:pStyle w:val="TM1"/>
+            <w:pStyle w:val="TOC1"/>
             <w:rPr>
               <w:rFonts w:asciiTheme="minorHAnsi" w:eastAsiaTheme="minorEastAsia" w:hAnsiTheme="minorHAnsi" w:cstheme="minorBidi"/>
               <w:b w:val="0"/>
@@ -1275,7 +1287,7 @@
           <w:hyperlink w:anchor="_Toc245713296" w:history="1">
             <w:r>
               <w:rPr>
-                <w:rStyle w:val="Lienhypertexte"/>
+                <w:rStyle w:val="Hyperlink"/>
               </w:rPr>
               <w:t>3.</w:t>
             </w:r>
@@ -1290,7 +1302,7 @@
             </w:r>
             <w:r>
               <w:rPr>
-                <w:rStyle w:val="Lienhypertexte"/>
+                <w:rStyle w:val="Hyperlink"/>
               </w:rPr>
               <w:t>Architecture</w:t>
             </w:r>
@@ -1316,11 +1328,6 @@
               <w:rPr>
                 <w:webHidden/>
               </w:rPr>
-            </w:r>
-            <w:r>
-              <w:rPr>
-                <w:webHidden/>
-              </w:rPr>
               <w:fldChar w:fldCharType="separate"/>
             </w:r>
             <w:r>
@@ -1339,7 +1346,7 @@
         </w:p>
         <w:p>
           <w:pPr>
-            <w:pStyle w:val="TM1"/>
+            <w:pStyle w:val="TOC1"/>
             <w:rPr>
               <w:rFonts w:asciiTheme="minorHAnsi" w:eastAsiaTheme="minorEastAsia" w:hAnsiTheme="minorHAnsi" w:cstheme="minorBidi"/>
               <w:b w:val="0"/>
@@ -1350,7 +1357,7 @@
           <w:hyperlink w:anchor="_Toc245713297" w:history="1">
             <w:r>
               <w:rPr>
-                <w:rStyle w:val="Lienhypertexte"/>
+                <w:rStyle w:val="Hyperlink"/>
               </w:rPr>
               <w:t>4.</w:t>
             </w:r>
@@ -1365,7 +1372,7 @@
             </w:r>
             <w:r>
               <w:rPr>
-                <w:rStyle w:val="Lienhypertexte"/>
+                <w:rStyle w:val="Hyperlink"/>
               </w:rPr>
               <w:t>Architectural approach analysis</w:t>
             </w:r>
@@ -1391,11 +1398,6 @@
               <w:rPr>
                 <w:webHidden/>
               </w:rPr>
-            </w:r>
-            <w:r>
-              <w:rPr>
-                <w:webHidden/>
-              </w:rPr>
               <w:fldChar w:fldCharType="separate"/>
             </w:r>
             <w:r>
@@ -1414,7 +1416,7 @@
         </w:p>
         <w:p>
           <w:pPr>
-            <w:pStyle w:val="TM1"/>
+            <w:pStyle w:val="TOC1"/>
             <w:rPr>
               <w:rFonts w:asciiTheme="minorHAnsi" w:eastAsiaTheme="minorEastAsia" w:hAnsiTheme="minorHAnsi" w:cstheme="minorBidi"/>
               <w:b w:val="0"/>
@@ -1425,7 +1427,7 @@
           <w:hyperlink w:anchor="_Toc245713298" w:history="1">
             <w:r>
               <w:rPr>
-                <w:rStyle w:val="Lienhypertexte"/>
+                <w:rStyle w:val="Hyperlink"/>
               </w:rPr>
               <w:t>5.</w:t>
             </w:r>
@@ -1440,7 +1442,7 @@
             </w:r>
             <w:r>
               <w:rPr>
-                <w:rStyle w:val="Lienhypertexte"/>
+                <w:rStyle w:val="Hyperlink"/>
               </w:rPr>
               <w:t>Discussions &amp; alternatives</w:t>
             </w:r>
@@ -1466,11 +1468,6 @@
               <w:rPr>
                 <w:webHidden/>
               </w:rPr>
-            </w:r>
-            <w:r>
-              <w:rPr>
-                <w:webHidden/>
-              </w:rPr>
               <w:fldChar w:fldCharType="separate"/>
             </w:r>
             <w:r>
@@ -1489,7 +1486,7 @@
         </w:p>
         <w:p>
           <w:pPr>
-            <w:pStyle w:val="TM1"/>
+            <w:pStyle w:val="TOC1"/>
             <w:rPr>
               <w:rFonts w:asciiTheme="minorHAnsi" w:eastAsiaTheme="minorEastAsia" w:hAnsiTheme="minorHAnsi" w:cstheme="minorBidi"/>
               <w:b w:val="0"/>
@@ -1500,7 +1497,7 @@
           <w:hyperlink w:anchor="_Toc245713299" w:history="1">
             <w:r>
               <w:rPr>
-                <w:rStyle w:val="Lienhypertexte"/>
+                <w:rStyle w:val="Hyperlink"/>
               </w:rPr>
               <w:t>Conclusion</w:t>
             </w:r>
@@ -1526,11 +1523,6 @@
               <w:rPr>
                 <w:webHidden/>
               </w:rPr>
-            </w:r>
-            <w:r>
-              <w:rPr>
-                <w:webHidden/>
-              </w:rPr>
               <w:fldChar w:fldCharType="separate"/>
             </w:r>
             <w:r>
@@ -1549,7 +1541,7 @@
         </w:p>
         <w:p>
           <w:pPr>
-            <w:pStyle w:val="TM1"/>
+            <w:pStyle w:val="TOC1"/>
             <w:rPr>
               <w:rFonts w:asciiTheme="minorHAnsi" w:eastAsiaTheme="minorEastAsia" w:hAnsiTheme="minorHAnsi" w:cstheme="minorBidi"/>
               <w:b w:val="0"/>
@@ -1560,7 +1552,7 @@
           <w:hyperlink w:anchor="_Toc245713300" w:history="1">
             <w:r>
               <w:rPr>
-                <w:rStyle w:val="Lienhypertexte"/>
+                <w:rStyle w:val="Hyperlink"/>
               </w:rPr>
               <w:t>References</w:t>
             </w:r>
@@ -1586,11 +1578,6 @@
               <w:rPr>
                 <w:webHidden/>
               </w:rPr>
-            </w:r>
-            <w:r>
-              <w:rPr>
-                <w:webHidden/>
-              </w:rPr>
               <w:fldChar w:fldCharType="separate"/>
             </w:r>
             <w:r>
@@ -1609,7 +1596,7 @@
         </w:p>
         <w:p>
           <w:pPr>
-            <w:pStyle w:val="TM1"/>
+            <w:pStyle w:val="TOC1"/>
             <w:rPr>
               <w:rFonts w:asciiTheme="minorHAnsi" w:eastAsiaTheme="minorEastAsia" w:hAnsiTheme="minorHAnsi" w:cstheme="minorBidi"/>
               <w:b w:val="0"/>
@@ -1620,7 +1607,7 @@
           <w:hyperlink w:anchor="_Toc245713301" w:history="1">
             <w:r>
               <w:rPr>
-                <w:rStyle w:val="Lienhypertexte"/>
+                <w:rStyle w:val="Hyperlink"/>
               </w:rPr>
               <w:t>Annexes</w:t>
             </w:r>
@@ -1646,11 +1633,6 @@
               <w:rPr>
                 <w:webHidden/>
               </w:rPr>
-            </w:r>
-            <w:r>
-              <w:rPr>
-                <w:webHidden/>
-              </w:rPr>
               <w:fldChar w:fldCharType="separate"/>
             </w:r>
             <w:r>
@@ -1669,7 +1651,7 @@
         </w:p>
         <w:p>
           <w:pPr>
-            <w:pStyle w:val="TM2"/>
+            <w:pStyle w:val="TOC2"/>
             <w:tabs>
               <w:tab w:val="right" w:leader="dot" w:pos="10054"/>
             </w:tabs>
@@ -1682,7 +1664,7 @@
           <w:hyperlink w:anchor="_Toc245713302" w:history="1">
             <w:r>
               <w:rPr>
-                <w:rStyle w:val="Lienhypertexte"/>
+                <w:rStyle w:val="Hyperlink"/>
                 <w:noProof/>
               </w:rPr>
               <w:t>1.</w:t>
@@ -1711,7 +1693,6 @@
             <w:r>
               <w:rPr>
                 <w:noProof/>
-                <w:webHidden/>
               </w:rPr>
             </w:r>
             <w:r>
@@ -1764,7 +1745,7 @@
     </w:p>
     <w:p>
       <w:pPr>
-        <w:pStyle w:val="Sansinterligne"/>
+        <w:pStyle w:val="NoSpacing"/>
         <w:jc w:val="center"/>
         <w:outlineLvl w:val="0"/>
         <w:rPr>
@@ -1782,7 +1763,6 @@
           <w:sz w:val="48"/>
           <w:lang w:val="fr-FR"/>
         </w:rPr>
-        <w:lastRenderedPageBreak/>
         <w:t>Illustration table</w:t>
       </w:r>
       <w:bookmarkEnd w:id="0"/>
@@ -1790,7 +1770,7 @@
     </w:p>
     <w:p>
       <w:pPr>
-        <w:pStyle w:val="Sansinterligne"/>
+        <w:pStyle w:val="NoSpacing"/>
         <w:rPr>
           <w:lang w:val="fr-FR"/>
         </w:rPr>
@@ -1798,7 +1778,7 @@
     </w:p>
     <w:p>
       <w:pPr>
-        <w:pStyle w:val="Sansinterligne"/>
+        <w:pStyle w:val="NoSpacing"/>
         <w:rPr>
           <w:lang w:val="fr-FR"/>
         </w:rPr>
@@ -1848,7 +1828,7 @@
     </w:p>
     <w:p>
       <w:pPr>
-        <w:pStyle w:val="Sansinterligne"/>
+        <w:pStyle w:val="NoSpacing"/>
         <w:rPr>
           <w:lang w:val="fr-FR"/>
         </w:rPr>
@@ -1856,7 +1836,7 @@
     </w:p>
     <w:p>
       <w:pPr>
-        <w:pStyle w:val="Sansinterligne"/>
+        <w:pStyle w:val="NoSpacing"/>
         <w:rPr>
           <w:lang w:val="fr-FR"/>
         </w:rPr>
@@ -1864,7 +1844,7 @@
     </w:p>
     <w:p>
       <w:pPr>
-        <w:pStyle w:val="Sansinterligne"/>
+        <w:pStyle w:val="NoSpacing"/>
         <w:rPr>
           <w:lang w:val="fr-FR"/>
         </w:rPr>
@@ -1872,7 +1852,7 @@
     </w:p>
     <w:p>
       <w:pPr>
-        <w:pStyle w:val="Sansinterligne"/>
+        <w:pStyle w:val="NoSpacing"/>
         <w:rPr>
           <w:lang w:val="fr-FR"/>
         </w:rPr>
@@ -1880,7 +1860,7 @@
     </w:p>
     <w:p>
       <w:pPr>
-        <w:pStyle w:val="Sansinterligne"/>
+        <w:pStyle w:val="NoSpacing"/>
         <w:rPr>
           <w:lang w:val="fr-FR"/>
         </w:rPr>
@@ -1888,7 +1868,7 @@
     </w:p>
     <w:p>
       <w:pPr>
-        <w:pStyle w:val="Sansinterligne"/>
+        <w:pStyle w:val="NoSpacing"/>
         <w:rPr>
           <w:lang w:val="fr-FR"/>
         </w:rPr>
@@ -1896,7 +1876,7 @@
     </w:p>
     <w:p>
       <w:pPr>
-        <w:pStyle w:val="Sansinterligne"/>
+        <w:pStyle w:val="NoSpacing"/>
         <w:rPr>
           <w:lang w:val="fr-FR"/>
         </w:rPr>
@@ -1904,7 +1884,7 @@
     </w:p>
     <w:p>
       <w:pPr>
-        <w:pStyle w:val="Sansinterligne"/>
+        <w:pStyle w:val="NoSpacing"/>
         <w:rPr>
           <w:lang w:val="fr-FR"/>
         </w:rPr>
@@ -1912,7 +1892,7 @@
     </w:p>
     <w:p>
       <w:pPr>
-        <w:pStyle w:val="Sansinterligne"/>
+        <w:pStyle w:val="NoSpacing"/>
         <w:rPr>
           <w:lang w:val="fr-FR"/>
         </w:rPr>
@@ -1920,7 +1900,7 @@
     </w:p>
     <w:p>
       <w:pPr>
-        <w:pStyle w:val="Sansinterligne"/>
+        <w:pStyle w:val="NoSpacing"/>
         <w:rPr>
           <w:lang w:val="fr-FR"/>
         </w:rPr>
@@ -1928,7 +1908,7 @@
     </w:p>
     <w:p>
       <w:pPr>
-        <w:pStyle w:val="Sansinterligne"/>
+        <w:pStyle w:val="NoSpacing"/>
         <w:rPr>
           <w:lang w:val="fr-FR"/>
         </w:rPr>
@@ -1936,7 +1916,7 @@
     </w:p>
     <w:p>
       <w:pPr>
-        <w:pStyle w:val="Sansinterligne"/>
+        <w:pStyle w:val="NoSpacing"/>
         <w:rPr>
           <w:lang w:val="fr-FR"/>
         </w:rPr>
@@ -1944,7 +1924,7 @@
     </w:p>
     <w:p>
       <w:pPr>
-        <w:pStyle w:val="Sansinterligne"/>
+        <w:pStyle w:val="NoSpacing"/>
         <w:rPr>
           <w:lang w:val="fr-FR"/>
         </w:rPr>
@@ -1952,7 +1932,7 @@
     </w:p>
     <w:p>
       <w:pPr>
-        <w:pStyle w:val="Sansinterligne"/>
+        <w:pStyle w:val="NoSpacing"/>
         <w:rPr>
           <w:lang w:val="fr-FR"/>
         </w:rPr>
@@ -1960,7 +1940,7 @@
     </w:p>
     <w:p>
       <w:pPr>
-        <w:pStyle w:val="Sansinterligne"/>
+        <w:pStyle w:val="NoSpacing"/>
         <w:rPr>
           <w:lang w:val="fr-FR"/>
         </w:rPr>
@@ -1968,7 +1948,7 @@
     </w:p>
     <w:p>
       <w:pPr>
-        <w:pStyle w:val="Sansinterligne"/>
+        <w:pStyle w:val="NoSpacing"/>
         <w:rPr>
           <w:lang w:val="fr-FR"/>
         </w:rPr>
@@ -1976,7 +1956,7 @@
     </w:p>
     <w:p>
       <w:pPr>
-        <w:pStyle w:val="Sansinterligne"/>
+        <w:pStyle w:val="NoSpacing"/>
         <w:rPr>
           <w:lang w:val="fr-FR"/>
         </w:rPr>
@@ -1984,7 +1964,7 @@
     </w:p>
     <w:p>
       <w:pPr>
-        <w:pStyle w:val="Sansinterligne"/>
+        <w:pStyle w:val="NoSpacing"/>
         <w:jc w:val="center"/>
         <w:outlineLvl w:val="0"/>
         <w:rPr>
@@ -2009,31 +1989,21 @@
           <w:color w:val="1F497D" w:themeColor="text2"/>
           <w:sz w:val="48"/>
         </w:rPr>
-        <w:lastRenderedPageBreak/>
         <w:t>Introduction</w:t>
       </w:r>
       <w:bookmarkEnd w:id="4"/>
     </w:p>
     <w:p>
       <w:pPr>
-        <w:pStyle w:val="Sansinterligne"/>
-      </w:pPr>
-    </w:p>
-    <w:p>
-      <w:pPr>
-        <w:pStyle w:val="Sansinterligne"/>
-      </w:pPr>
-    </w:p>
-    <w:p>
-      <w:pPr>
-        <w:pStyle w:val="Sansinterligne"/>
-        <w:rPr>
-          <w:rFonts w:ascii="Times New Roman" w:hAnsi="Times New Roman"/>
-          <w:color w:val="000000"/>
-          <w:sz w:val="24"/>
-          <w:szCs w:val="24"/>
-        </w:rPr>
-      </w:pPr>
+        <w:pStyle w:val="NoSpacing"/>
+      </w:pPr>
+    </w:p>
+    <w:p>
+      <w:pPr>
+        <w:pStyle w:val="NoSpacing"/>
+      </w:pPr>
+    </w:p>
+    <w:p>
       <w:r>
         <w:t>In the purpose of applying and study</w:t>
       </w:r>
@@ -2047,7 +2017,21 @@
         <w:rPr>
           <w:i/>
         </w:rPr>
-        <w:t>Design for Softwares and Systems</w:t>
+        <w:t xml:space="preserve">Design for </w:t>
+      </w:r>
+      <w:proofErr w:type="spellStart"/>
+      <w:r>
+        <w:rPr>
+          <w:i/>
+        </w:rPr>
+        <w:t>Softwares</w:t>
+      </w:r>
+      <w:proofErr w:type="spellEnd"/>
+      <w:r>
+        <w:rPr>
+          <w:i/>
+        </w:rPr>
+        <w:t xml:space="preserve"> and Systems</w:t>
       </w:r>
       <w:r>
         <w:t xml:space="preserve"> course, our team </w:t>
@@ -2056,53 +2040,296 @@
         <w:t>is</w:t>
       </w:r>
       <w:r>
-        <w:t xml:space="preserve"> required to understand and design a fault protection system for a spacecraft as described in the article by Steve Easterbrook et al. [Eas98]. The first part of this </w:t>
+        <w:t xml:space="preserve"> required to understand and design a fault protection system for a spacecraft as described in the article by Steve Easterbrook et al. [Eas98]. The </w:t>
+      </w:r>
+      <w:r>
+        <w:rPr>
+          <w:b/>
+        </w:rPr>
+        <w:t>first part</w:t>
+      </w:r>
+      <w:r>
+        <w:t xml:space="preserve"> of this </w:t>
       </w:r>
       <w:r>
         <w:t xml:space="preserve">global </w:t>
       </w:r>
       <w:r>
-        <w:t>project is to understand the problems we have to respond</w:t>
+        <w:t>project was</w:t>
+      </w:r>
+      <w:r>
+        <w:t xml:space="preserve"> to understand the </w:t>
+      </w:r>
+      <w:r>
+        <w:rPr>
+          <w:b/>
+        </w:rPr>
+        <w:t>problems</w:t>
+      </w:r>
+      <w:r>
+        <w:t xml:space="preserve"> we have to respond</w:t>
+      </w:r>
+      <w:r>
+        <w:t xml:space="preserve"> to</w:t>
       </w:r>
       <w:r>
         <w:t>, to specify the</w:t>
       </w:r>
       <w:r>
-        <w:t xml:space="preserve"> needs of </w:t>
-      </w:r>
-      <w:r>
+        <w:t xml:space="preserve"> </w:t>
+      </w:r>
+      <w:r>
+        <w:rPr>
+          <w:b/>
+        </w:rPr>
+        <w:t xml:space="preserve">needs of </w:t>
+      </w:r>
+      <w:r>
+        <w:rPr>
+          <w:b/>
+        </w:rPr>
         <w:t>our client</w:t>
       </w:r>
       <w:r>
+        <w:rPr>
+          <w:b/>
+        </w:rPr>
+        <w:t xml:space="preserve"> </w:t>
+      </w:r>
+      <w:r>
+        <w:t xml:space="preserve">and </w:t>
+      </w:r>
+      <w:r>
+        <w:t xml:space="preserve">to </w:t>
+      </w:r>
+      <w:r>
+        <w:t xml:space="preserve">start thinking about </w:t>
+      </w:r>
+      <w:r>
+        <w:t>a</w:t>
+      </w:r>
+      <w:r>
+        <w:t xml:space="preserve"> </w:t>
+      </w:r>
+      <w:r>
+        <w:rPr>
+          <w:b/>
+        </w:rPr>
+        <w:t>user system in</w:t>
+      </w:r>
+      <w:r>
+        <w:rPr>
+          <w:b/>
+        </w:rPr>
+        <w:t>terface</w:t>
+      </w:r>
+      <w:r>
+        <w:t>.</w:t>
+      </w:r>
+    </w:p>
+    <w:p/>
+    <w:p>
+      <w:r>
+        <w:t xml:space="preserve">In this </w:t>
+      </w:r>
+      <w:r>
+        <w:t>second report</w:t>
+      </w:r>
+      <w:r>
+        <w:t>, the purpose will be to use the clear problem’s understanding we obtained thanks t</w:t>
+      </w:r>
+      <w:r>
+        <w:t xml:space="preserve">o the first part to specify a </w:t>
+      </w:r>
+      <w:r>
+        <w:rPr>
+          <w:b/>
+        </w:rPr>
+        <w:t>global architecture</w:t>
+      </w:r>
+      <w:r>
+        <w:t xml:space="preserve"> for the FDIR system. The first step of this job is to remind </w:t>
+      </w:r>
+      <w:proofErr w:type="spellStart"/>
+      <w:r>
+        <w:t>FDIR’s</w:t>
+      </w:r>
+      <w:proofErr w:type="spellEnd"/>
+      <w:r>
+        <w:t xml:space="preserve"> functional requirements and </w:t>
+      </w:r>
+      <w:r>
+        <w:rPr>
+          <w:b/>
+        </w:rPr>
+        <w:t>quality attributes</w:t>
+      </w:r>
+      <w:r>
+        <w:t xml:space="preserve">, as identified and improvised during our analysis phase, and improved by the use of the </w:t>
+      </w:r>
+      <w:r>
+        <w:rPr>
+          <w:b/>
+        </w:rPr>
+        <w:t>ATAM process</w:t>
+      </w:r>
+      <w:r>
+        <w:t xml:space="preserve"> for architectural evaluation, that we had the chance to learnt during this course.</w:t>
+      </w:r>
+      <w:r>
+        <w:t xml:space="preserve"> </w:t>
+      </w:r>
+    </w:p>
+    <w:p/>
+    <w:p>
+      <w:r>
+        <w:t xml:space="preserve">For constructing this architecture, we will use the </w:t>
+      </w:r>
+      <w:r>
+        <w:rPr>
+          <w:b/>
+        </w:rPr>
+        <w:t>ACME architectural description language</w:t>
+      </w:r>
+      <w:r>
+        <w:t xml:space="preserve"> that we presented during our OP5. This language allows us to describe a complete architecture using several architectural </w:t>
+      </w:r>
+      <w:r>
+        <w:rPr>
+          <w:b/>
+        </w:rPr>
+        <w:t>styles</w:t>
+      </w:r>
+      <w:r>
+        <w:t xml:space="preserve"> to draw it in a fashion manner using the ACME studio software.</w:t>
+      </w:r>
+    </w:p>
+    <w:p/>
+    <w:p>
+      <w:r>
+        <w:t>Firs</w:t>
+      </w:r>
+      <w:r>
+        <w:t>t</w:t>
+      </w:r>
+      <w:r>
+        <w:t xml:space="preserve"> of all we are going to present several outputs of the </w:t>
+      </w:r>
+      <w:r>
+        <w:rPr>
+          <w:b/>
+        </w:rPr>
+        <w:t>ATAM process</w:t>
+      </w:r>
+      <w:r>
+        <w:t xml:space="preserve"> such as the </w:t>
+      </w:r>
+      <w:r>
+        <w:rPr>
+          <w:b/>
+        </w:rPr>
+        <w:t>utility tree</w:t>
+      </w:r>
+      <w:r>
+        <w:t xml:space="preserve"> presenting the system’s quality attributes, and several </w:t>
+      </w:r>
+      <w:r>
+        <w:rPr>
+          <w:b/>
+        </w:rPr>
+        <w:t>scenarios</w:t>
+      </w:r>
+      <w:r>
+        <w:t xml:space="preserve"> describing how our architectural decisions should meet the non functional requirements of our system.</w:t>
+      </w:r>
+      <w:r>
+        <w:t xml:space="preserve"> </w:t>
+      </w:r>
+      <w:r>
+        <w:t>Then we will</w:t>
+      </w:r>
+      <w:r>
+        <w:t xml:space="preserve"> list the </w:t>
+      </w:r>
+      <w:r>
+        <w:rPr>
+          <w:b/>
+        </w:rPr>
+        <w:t>systems</w:t>
+      </w:r>
+      <w:r>
+        <w:t xml:space="preserve"> we want to describe as component</w:t>
+      </w:r>
+      <w:r>
+        <w:t>s</w:t>
+      </w:r>
+      <w:r>
+        <w:t xml:space="preserve"> of our system, we will</w:t>
+      </w:r>
+      <w:r>
+        <w:t xml:space="preserve"> discuss our choices on </w:t>
+      </w:r>
+      <w:r>
+        <w:t xml:space="preserve">the </w:t>
+      </w:r>
+      <w:r>
+        <w:t>architectural styles</w:t>
+      </w:r>
+      <w:r>
+        <w:t xml:space="preserve"> we want to use,</w:t>
+      </w:r>
+      <w:r>
+        <w:t xml:space="preserve"> while proposing several approaches to describe </w:t>
+      </w:r>
+      <w:r>
+        <w:t>the overall system. We will then present our final architectural choice, how this choice match to our quality attributes</w:t>
+      </w:r>
+      <w:r>
+        <w:t xml:space="preserve">. The final part will consists of a discussion about the </w:t>
+      </w:r>
+      <w:r>
+        <w:rPr>
+          <w:b/>
+        </w:rPr>
+        <w:t>risks</w:t>
+      </w:r>
+      <w:r>
+        <w:t xml:space="preserve">, the non-risks, sensitivity points, and tradeoff point related to our finalized architecture. We will also provide some </w:t>
+      </w:r>
+      <w:r>
+        <w:rPr>
+          <w:b/>
+        </w:rPr>
+        <w:t>alternatives</w:t>
+      </w:r>
+      <w:r>
         <w:t xml:space="preserve"> and </w:t>
       </w:r>
       <w:r>
-        <w:t xml:space="preserve">to </w:t>
-      </w:r>
-      <w:r>
-        <w:t xml:space="preserve">start thinking about </w:t>
-      </w:r>
-      <w:r>
-        <w:t>a</w:t>
-      </w:r>
-      <w:r>
-        <w:t xml:space="preserve"> user system in</w:t>
-      </w:r>
-      <w:r>
-        <w:t>terface</w:t>
-      </w:r>
-      <w:r>
-        <w:t>.</w:t>
-      </w:r>
-    </w:p>
-    <w:p>
-      <w:pPr>
-        <w:pStyle w:val="Sansinterligne"/>
-      </w:pPr>
-    </w:p>
-    <w:p>
-      <w:pPr>
-        <w:pStyle w:val="Sansinterligne"/>
+        <w:rPr>
+          <w:b/>
+        </w:rPr>
+        <w:t>criticizes</w:t>
+      </w:r>
+      <w:r>
+        <w:t xml:space="preserve"> about our work.</w:t>
+      </w:r>
+    </w:p>
+    <w:p/>
+    <w:p>
+      <w:r>
+        <w:t>The material</w:t>
+      </w:r>
+      <w:r>
+        <w:t xml:space="preserve"> </w:t>
+      </w:r>
+      <w:r>
+        <w:t>presented on this report is a synthesis of our previous work for OP4 and OP6, including some refactoring of our architectural diagrams and modifications based on the feedbacks we obtained from professor and TA.</w:t>
+      </w:r>
+    </w:p>
+    <w:p>
+      <w:pPr>
+        <w:pStyle w:val="NoSpacing"/>
         <w:ind w:firstLine="0"/>
       </w:pPr>
       <w:r>
@@ -2114,7 +2341,7 @@
     <w:bookmarkEnd w:id="5"/>
     <w:p>
       <w:pPr>
-        <w:pStyle w:val="Paragraphedeliste"/>
+        <w:pStyle w:val="ListParagraph"/>
         <w:numPr>
           <w:ilvl w:val="0"/>
           <w:numId w:val="1"/>
@@ -2138,28 +2365,27 @@
           <w:sz w:val="36"/>
           <w:szCs w:val="36"/>
         </w:rPr>
-        <w:lastRenderedPageBreak/>
         <w:t>System description &amp; business case</w:t>
       </w:r>
     </w:p>
     <w:p>
       <w:pPr>
-        <w:pStyle w:val="Sansinterligne"/>
-      </w:pPr>
-    </w:p>
-    <w:p>
-      <w:pPr>
-        <w:pStyle w:val="Sansinterligne"/>
-      </w:pPr>
-    </w:p>
-    <w:p>
-      <w:pPr>
-        <w:pStyle w:val="Sansinterligne"/>
-      </w:pPr>
-    </w:p>
-    <w:p>
-      <w:pPr>
-        <w:pStyle w:val="Sansinterligne"/>
+        <w:pStyle w:val="NoSpacing"/>
+      </w:pPr>
+    </w:p>
+    <w:p>
+      <w:pPr>
+        <w:pStyle w:val="NoSpacing"/>
+      </w:pPr>
+    </w:p>
+    <w:p>
+      <w:pPr>
+        <w:pStyle w:val="NoSpacing"/>
+      </w:pPr>
+    </w:p>
+    <w:p>
+      <w:pPr>
+        <w:pStyle w:val="NoSpacing"/>
       </w:pPr>
     </w:p>
     <w:p>
@@ -2183,7 +2409,7 @@
     </w:p>
     <w:p>
       <w:pPr>
-        <w:pStyle w:val="Paragraphedeliste"/>
+        <w:pStyle w:val="ListParagraph"/>
         <w:numPr>
           <w:ilvl w:val="0"/>
           <w:numId w:val="1"/>
@@ -2208,19 +2434,18 @@
           <w:sz w:val="36"/>
           <w:szCs w:val="36"/>
         </w:rPr>
-        <w:lastRenderedPageBreak/>
         <w:t>Utility tree</w:t>
       </w:r>
       <w:bookmarkEnd w:id="7"/>
     </w:p>
     <w:p>
       <w:pPr>
-        <w:pStyle w:val="Sansinterligne"/>
-      </w:pPr>
-    </w:p>
-    <w:p>
-      <w:pPr>
-        <w:pStyle w:val="Sansinterligne"/>
+        <w:pStyle w:val="NoSpacing"/>
+      </w:pPr>
+    </w:p>
+    <w:p>
+      <w:pPr>
+        <w:pStyle w:val="NoSpacing"/>
       </w:pPr>
       <w:r>
         <w:br w:type="page"/>
@@ -2228,7 +2453,7 @@
     </w:p>
     <w:p>
       <w:pPr>
-        <w:pStyle w:val="Paragraphedeliste"/>
+        <w:pStyle w:val="ListParagraph"/>
         <w:numPr>
           <w:ilvl w:val="0"/>
           <w:numId w:val="1"/>
@@ -2253,22 +2478,29 @@
           <w:sz w:val="36"/>
           <w:szCs w:val="36"/>
         </w:rPr>
-        <w:lastRenderedPageBreak/>
         <w:t>Architecture</w:t>
       </w:r>
       <w:bookmarkEnd w:id="8"/>
     </w:p>
     <w:p>
       <w:pPr>
-        <w:pStyle w:val="Sansinterligne"/>
-      </w:pPr>
-    </w:p>
-    <w:p>
-      <w:pPr>
-        <w:pStyle w:val="Sansinterligne"/>
-      </w:pPr>
-      <w:r>
-        <w:t>User has to subscribe to an event if they are interested in receiving notifications. These notifications are generated by a publisher. User (</w:t>
+        <w:pStyle w:val="NoSpacing"/>
+      </w:pPr>
+    </w:p>
+    <w:p>
+      <w:pPr>
+        <w:pStyle w:val="NoSpacing"/>
+      </w:pPr>
+      <w:r>
+        <w:t xml:space="preserve">User has to subscribe to an event if they are interested in receiving notifications. </w:t>
+      </w:r>
+      <w:proofErr w:type="gramStart"/>
+      <w:r>
+        <w:t>These notifications are generated by a publisher</w:t>
+      </w:r>
+      <w:proofErr w:type="gramEnd"/>
+      <w:r>
+        <w:t>. User (</w:t>
       </w:r>
       <w:r>
         <w:rPr>
@@ -2292,7 +2524,15 @@
         <w:t>publisher</w:t>
       </w:r>
       <w:r>
-        <w:t xml:space="preserve"> is notifying him about several news he asked for.</w:t>
+        <w:t xml:space="preserve"> is notifying him </w:t>
+      </w:r>
+      <w:proofErr w:type="gramStart"/>
+      <w:r>
+        <w:t>about several news he asked for</w:t>
+      </w:r>
+      <w:proofErr w:type="gramEnd"/>
+      <w:r>
+        <w:t>.</w:t>
       </w:r>
       <w:r>
         <w:t xml:space="preserve"> </w:t>
@@ -2300,11 +2540,19 @@
       <w:r>
         <w:t xml:space="preserve">When an event is created, it is generating some notifications from the publisher by a </w:t>
       </w:r>
+      <w:proofErr w:type="gramStart"/>
       <w:r>
         <w:rPr>
           <w:i/>
         </w:rPr>
-        <w:t>publish()</w:t>
+        <w:t>publish(</w:t>
+      </w:r>
+      <w:proofErr w:type="gramEnd"/>
+      <w:r>
+        <w:rPr>
+          <w:i/>
+        </w:rPr>
+        <w:t>)</w:t>
       </w:r>
       <w:r>
         <w:t>function/method.</w:t>
@@ -2318,12 +2566,12 @@
     </w:p>
     <w:p>
       <w:pPr>
-        <w:pStyle w:val="Sansinterligne"/>
-      </w:pPr>
-    </w:p>
-    <w:p>
-      <w:pPr>
-        <w:pStyle w:val="Sansinterligne"/>
+        <w:pStyle w:val="NoSpacing"/>
+      </w:pPr>
+    </w:p>
+    <w:p>
+      <w:pPr>
+        <w:pStyle w:val="NoSpacing"/>
         <w:numPr>
           <w:ilvl w:val="0"/>
           <w:numId w:val="35"/>
@@ -2343,7 +2591,7 @@
     </w:p>
     <w:p>
       <w:pPr>
-        <w:pStyle w:val="Sansinterligne"/>
+        <w:pStyle w:val="NoSpacing"/>
         <w:numPr>
           <w:ilvl w:val="0"/>
           <w:numId w:val="35"/>
@@ -2363,7 +2611,7 @@
     </w:p>
     <w:p>
       <w:pPr>
-        <w:pStyle w:val="Sansinterligne"/>
+        <w:pStyle w:val="NoSpacing"/>
         <w:numPr>
           <w:ilvl w:val="0"/>
           <w:numId w:val="35"/>
@@ -2378,18 +2626,26 @@
         <w:t>Synchronization decoupling</w:t>
       </w:r>
       <w:r>
-        <w:t>: concurrent activities can be performed by publishers &amp; subscribers. They are asynchronously notified of an event.</w:t>
-      </w:r>
-    </w:p>
-    <w:p>
-      <w:pPr>
-        <w:pStyle w:val="Sansinterligne"/>
+        <w:t xml:space="preserve">: </w:t>
+      </w:r>
+      <w:proofErr w:type="gramStart"/>
+      <w:r>
+        <w:t>concurrent activities can be performed by publishers &amp; subscribers</w:t>
+      </w:r>
+      <w:proofErr w:type="gramEnd"/>
+      <w:r>
+        <w:t>. They are asynchronously notified of an event.</w:t>
+      </w:r>
+    </w:p>
+    <w:p>
+      <w:pPr>
+        <w:pStyle w:val="NoSpacing"/>
         <w:ind w:firstLine="0"/>
       </w:pPr>
     </w:p>
     <w:p>
       <w:pPr>
-        <w:pStyle w:val="Sansinterligne"/>
+        <w:pStyle w:val="NoSpacing"/>
         <w:ind w:firstLine="0"/>
         <w:rPr>
           <w:b/>
@@ -2408,16 +2664,24 @@
     </w:p>
     <w:p>
       <w:pPr>
-        <w:pStyle w:val="Sansinterligne"/>
+        <w:pStyle w:val="NoSpacing"/>
         <w:ind w:firstLine="0"/>
       </w:pPr>
       <w:r>
-        <w:t>The topic-based P/S is strongly similar to “groups” notion. Bundle communication peers, with methods to characterize &amp; classify event content (divided by keys in a string shape).The first systems using P/S were based on group of communication.</w:t>
-      </w:r>
-    </w:p>
-    <w:p>
-      <w:pPr>
-        <w:pStyle w:val="Sansinterligne"/>
+        <w:t>The topic-based P/S is strongly similar to “groups” notion. Bundle communication peers, with methods to characterize &amp; classify event content (divided by keys in a string shape)</w:t>
+      </w:r>
+      <w:proofErr w:type="gramStart"/>
+      <w:r>
+        <w:t>.The</w:t>
+      </w:r>
+      <w:proofErr w:type="gramEnd"/>
+      <w:r>
+        <w:t xml:space="preserve"> first systems using P/S were based on group of communication.</w:t>
+      </w:r>
+    </w:p>
+    <w:p>
+      <w:pPr>
+        <w:pStyle w:val="NoSpacing"/>
         <w:ind w:firstLine="0"/>
       </w:pPr>
       <w:r>
@@ -2462,13 +2726,13 @@
     </w:p>
     <w:p>
       <w:pPr>
-        <w:pStyle w:val="Sansinterligne"/>
+        <w:pStyle w:val="NoSpacing"/>
         <w:ind w:firstLine="0"/>
       </w:pPr>
     </w:p>
     <w:p>
       <w:pPr>
-        <w:pStyle w:val="Sansinterligne"/>
+        <w:pStyle w:val="NoSpacing"/>
         <w:ind w:firstLine="0"/>
         <w:rPr>
           <w:b/>
@@ -2487,7 +2751,7 @@
     </w:p>
     <w:p>
       <w:pPr>
-        <w:pStyle w:val="Sansinterligne"/>
+        <w:pStyle w:val="NoSpacing"/>
         <w:ind w:firstLine="0"/>
       </w:pPr>
       <w:r>
@@ -2532,31 +2796,31 @@
     </w:p>
     <w:p>
       <w:pPr>
-        <w:pStyle w:val="Sansinterligne"/>
+        <w:pStyle w:val="NoSpacing"/>
         <w:ind w:firstLine="0"/>
       </w:pPr>
     </w:p>
     <w:p>
       <w:pPr>
-        <w:pStyle w:val="Sansinterligne"/>
+        <w:pStyle w:val="NoSpacing"/>
         <w:ind w:firstLine="0"/>
       </w:pPr>
     </w:p>
     <w:p>
       <w:pPr>
-        <w:pStyle w:val="Sansinterligne"/>
+        <w:pStyle w:val="NoSpacing"/>
         <w:ind w:firstLine="0"/>
       </w:pPr>
     </w:p>
     <w:p>
       <w:pPr>
-        <w:pStyle w:val="Sansinterligne"/>
+        <w:pStyle w:val="NoSpacing"/>
         <w:ind w:firstLine="0"/>
       </w:pPr>
     </w:p>
     <w:p>
       <w:pPr>
-        <w:pStyle w:val="Sansinterligne"/>
+        <w:pStyle w:val="NoSpacing"/>
         <w:ind w:firstLine="0"/>
       </w:pPr>
     </w:p>
@@ -2671,7 +2935,6 @@
           <w:szCs w:val="33"/>
           <w:lang w:val="fr-FR"/>
         </w:rPr>
-        <w:lastRenderedPageBreak/>
         <w:t></w:t>
       </w:r>
       <w:r>
@@ -2799,12 +3062,12 @@
     </w:p>
     <w:p>
       <w:pPr>
-        <w:pStyle w:val="Sansinterligne"/>
-      </w:pPr>
-    </w:p>
-    <w:p>
-      <w:pPr>
-        <w:pStyle w:val="Sansinterligne"/>
+        <w:pStyle w:val="NoSpacing"/>
+      </w:pPr>
+    </w:p>
+    <w:p>
+      <w:pPr>
+        <w:pStyle w:val="NoSpacing"/>
       </w:pPr>
       <w:r>
         <w:t>This part is talking about the different choices or types we have to implement a P/S system.</w:t>
@@ -2812,7 +3075,7 @@
     </w:p>
     <w:p>
       <w:pPr>
-        <w:pStyle w:val="Sansinterligne"/>
+        <w:pStyle w:val="NoSpacing"/>
         <w:rPr>
           <w:b/>
           <w:bCs/>
@@ -2822,7 +3085,7 @@
     </w:p>
     <w:p>
       <w:pPr>
-        <w:pStyle w:val="Sansinterligne"/>
+        <w:pStyle w:val="NoSpacing"/>
         <w:rPr>
           <w:b/>
           <w:bCs/>
@@ -2840,12 +3103,12 @@
     </w:p>
     <w:p>
       <w:pPr>
-        <w:pStyle w:val="Sansinterligne"/>
-      </w:pPr>
-    </w:p>
-    <w:p>
-      <w:pPr>
-        <w:pStyle w:val="Sansinterligne"/>
+        <w:pStyle w:val="NoSpacing"/>
+      </w:pPr>
+    </w:p>
+    <w:p>
+      <w:pPr>
+        <w:pStyle w:val="NoSpacing"/>
         <w:numPr>
           <w:ilvl w:val="0"/>
           <w:numId w:val="36"/>
@@ -2871,12 +3134,12 @@
     </w:p>
     <w:p>
       <w:pPr>
-        <w:pStyle w:val="Sansinterligne"/>
-      </w:pPr>
-    </w:p>
-    <w:p>
-      <w:pPr>
-        <w:pStyle w:val="Sansinterligne"/>
+        <w:pStyle w:val="NoSpacing"/>
+      </w:pPr>
+    </w:p>
+    <w:p>
+      <w:pPr>
+        <w:pStyle w:val="NoSpacing"/>
       </w:pPr>
       <w:r>
         <w:t xml:space="preserve">2. </w:t>
@@ -2900,12 +3163,12 @@
     </w:p>
     <w:p>
       <w:pPr>
-        <w:pStyle w:val="Sansinterligne"/>
-      </w:pPr>
-    </w:p>
-    <w:p>
-      <w:pPr>
-        <w:pStyle w:val="Sansinterligne"/>
+        <w:pStyle w:val="NoSpacing"/>
+      </w:pPr>
+    </w:p>
+    <w:p>
+      <w:pPr>
+        <w:pStyle w:val="NoSpacing"/>
         <w:rPr>
           <w:b/>
           <w:bCs/>
@@ -2923,7 +3186,7 @@
     </w:p>
     <w:p>
       <w:pPr>
-        <w:pStyle w:val="Sansinterligne"/>
+        <w:pStyle w:val="NoSpacing"/>
       </w:pPr>
       <w:r>
         <w:t>Media is a transmission of data between producer (publisher)</w:t>
@@ -2937,12 +3200,12 @@
     </w:p>
     <w:p>
       <w:pPr>
-        <w:pStyle w:val="Sansinterligne"/>
-      </w:pPr>
-    </w:p>
-    <w:p>
-      <w:pPr>
-        <w:pStyle w:val="Sansinterligne"/>
+        <w:pStyle w:val="NoSpacing"/>
+      </w:pPr>
+    </w:p>
+    <w:p>
+      <w:pPr>
+        <w:pStyle w:val="NoSpacing"/>
         <w:numPr>
           <w:ilvl w:val="0"/>
           <w:numId w:val="37"/>
@@ -2962,12 +3225,12 @@
     </w:p>
     <w:p>
       <w:pPr>
-        <w:pStyle w:val="Sansinterligne"/>
-      </w:pPr>
-    </w:p>
-    <w:p>
-      <w:pPr>
-        <w:pStyle w:val="Sansinterligne"/>
+        <w:pStyle w:val="NoSpacing"/>
+      </w:pPr>
+    </w:p>
+    <w:p>
+      <w:pPr>
+        <w:pStyle w:val="NoSpacing"/>
       </w:pPr>
       <w:r>
         <w:t>-</w:t>
@@ -2982,16 +3245,26 @@
         <w:t>Centralized architecture</w:t>
       </w:r>
       <w:r>
-        <w:t>: Messages are sent to a single one entity which stores everything (reliability, consistency &amp; transactional support). Message goes to the producer to the consumer passing by the entity. Centralized architecture is following this scheme:</w:t>
-      </w:r>
-    </w:p>
-    <w:p>
-      <w:pPr>
-        <w:pStyle w:val="Sansinterligne"/>
-      </w:pPr>
+        <w:t xml:space="preserve">: Messages are sent to a single one </w:t>
+      </w:r>
+      <w:proofErr w:type="gramStart"/>
+      <w:r>
+        <w:t>entity which</w:t>
+      </w:r>
+      <w:proofErr w:type="gramEnd"/>
+      <w:r>
+        <w:t xml:space="preserve"> stores everything (reliability, consistency &amp; transactional support). Message goes to the producer to the consumer passing by the entity. Centralized architecture is following this scheme:</w:t>
+      </w:r>
+    </w:p>
+    <w:p>
+      <w:pPr>
+        <w:pStyle w:val="NoSpacing"/>
+      </w:pPr>
+      <w:proofErr w:type="gramStart"/>
       <w:r>
         <w:t>producer</w:t>
       </w:r>
+      <w:proofErr w:type="gramEnd"/>
       <w:r>
         <w:sym w:font="Wingdings" w:char="F0E0"/>
       </w:r>
@@ -3007,12 +3280,12 @@
     </w:p>
     <w:p>
       <w:pPr>
-        <w:pStyle w:val="Sansinterligne"/>
-      </w:pPr>
-    </w:p>
-    <w:p>
-      <w:pPr>
-        <w:pStyle w:val="Sansinterligne"/>
+        <w:pStyle w:val="NoSpacing"/>
+      </w:pPr>
+    </w:p>
+    <w:p>
+      <w:pPr>
+        <w:pStyle w:val="NoSpacing"/>
       </w:pPr>
       <w:r>
         <w:t>-</w:t>
@@ -3050,7 +3323,7 @@
     </w:p>
     <w:p>
       <w:pPr>
-        <w:pStyle w:val="Sansinterligne"/>
+        <w:pStyle w:val="NoSpacing"/>
       </w:pPr>
       <w:r>
         <w:t>P</w:t>
@@ -3073,12 +3346,12 @@
     </w:p>
     <w:p>
       <w:pPr>
-        <w:pStyle w:val="Sansinterligne"/>
-      </w:pPr>
-    </w:p>
-    <w:p>
-      <w:pPr>
-        <w:pStyle w:val="Sansinterligne"/>
+        <w:pStyle w:val="NoSpacing"/>
+      </w:pPr>
+    </w:p>
+    <w:p>
+      <w:pPr>
+        <w:pStyle w:val="NoSpacing"/>
       </w:pPr>
       <w:r>
         <w:t xml:space="preserve">2. </w:t>
@@ -3093,7 +3366,7 @@
     </w:p>
     <w:p>
       <w:pPr>
-        <w:pStyle w:val="Sansinterligne"/>
+        <w:pStyle w:val="NoSpacing"/>
       </w:pPr>
       <w:r>
         <w:t>Message queuing systems are using point-to-point communication between P/S and centralized broker. Performance is highly affected by the cost of event filtering on each of the servers. Hopefully, new algorithms allow filtering data in P/S systems.</w:t>
@@ -3101,12 +3374,12 @@
     </w:p>
     <w:p>
       <w:pPr>
-        <w:pStyle w:val="Sansinterligne"/>
-      </w:pPr>
-    </w:p>
-    <w:p>
-      <w:pPr>
-        <w:pStyle w:val="Sansinterligne"/>
+        <w:pStyle w:val="NoSpacing"/>
+      </w:pPr>
+    </w:p>
+    <w:p>
+      <w:pPr>
+        <w:pStyle w:val="NoSpacing"/>
         <w:rPr>
           <w:b/>
           <w:bCs/>
@@ -3116,7 +3389,7 @@
     </w:p>
     <w:p>
       <w:pPr>
-        <w:pStyle w:val="Sansinterligne"/>
+        <w:pStyle w:val="NoSpacing"/>
         <w:rPr>
           <w:b/>
           <w:bCs/>
@@ -3134,12 +3407,12 @@
     </w:p>
     <w:p>
       <w:pPr>
-        <w:pStyle w:val="Sansinterligne"/>
-      </w:pPr>
-    </w:p>
-    <w:p>
-      <w:pPr>
-        <w:pStyle w:val="Sansinterligne"/>
+        <w:pStyle w:val="NoSpacing"/>
+      </w:pPr>
+    </w:p>
+    <w:p>
+      <w:pPr>
+        <w:pStyle w:val="NoSpacing"/>
       </w:pPr>
       <w:r>
         <w:t xml:space="preserve">1. </w:t>
@@ -3154,16 +3427,15 @@
     </w:p>
     <w:p>
       <w:pPr>
-        <w:pStyle w:val="Sansinterligne"/>
-      </w:pPr>
-      <w:r>
-        <w:lastRenderedPageBreak/>
+        <w:pStyle w:val="NoSpacing"/>
+      </w:pPr>
+      <w:r>
         <w:t xml:space="preserve">Message sent without generating replies. Transmission message is not controlled. Durability of information is really important, even more than guarantee in reliability. Has to check that message would not be lost. </w:t>
       </w:r>
     </w:p>
     <w:p>
       <w:pPr>
-        <w:pStyle w:val="Sansinterligne"/>
+        <w:pStyle w:val="NoSpacing"/>
       </w:pPr>
       <w:r>
         <w:t>Persistence is present</w:t>
@@ -3177,12 +3449,12 @@
     </w:p>
     <w:p>
       <w:pPr>
-        <w:pStyle w:val="Sansinterligne"/>
-      </w:pPr>
-    </w:p>
-    <w:p>
-      <w:pPr>
-        <w:pStyle w:val="Sansinterligne"/>
+        <w:pStyle w:val="NoSpacing"/>
+      </w:pPr>
+    </w:p>
+    <w:p>
+      <w:pPr>
+        <w:pStyle w:val="NoSpacing"/>
       </w:pPr>
       <w:r>
         <w:t xml:space="preserve">2. </w:t>
@@ -3197,15 +3469,31 @@
     </w:p>
     <w:p>
       <w:pPr>
-        <w:pStyle w:val="Sansinterligne"/>
-      </w:pPr>
-      <w:r>
-        <w:t>Priority is working with persistence. When messages have to be sent, priority can check whether there are some “real-time” events which need to be send before others. This affect messages in transit. It is actually a best effort QoS.</w:t>
-      </w:r>
-    </w:p>
-    <w:p>
-      <w:pPr>
-        <w:pStyle w:val="Sansinterligne"/>
+        <w:pStyle w:val="NoSpacing"/>
+      </w:pPr>
+      <w:r>
+        <w:t xml:space="preserve">Priority is working with persistence. When messages have to be sent, priority can check whether there </w:t>
+      </w:r>
+      <w:proofErr w:type="gramStart"/>
+      <w:r>
+        <w:t>are</w:t>
+      </w:r>
+      <w:proofErr w:type="gramEnd"/>
+      <w:r>
+        <w:t xml:space="preserve"> some “real-time” events which need to be send before others. This affect messages in transit. It is actually a best effort </w:t>
+      </w:r>
+      <w:proofErr w:type="spellStart"/>
+      <w:r>
+        <w:t>QoS</w:t>
+      </w:r>
+      <w:proofErr w:type="spellEnd"/>
+      <w:r>
+        <w:t>.</w:t>
+      </w:r>
+    </w:p>
+    <w:p>
+      <w:pPr>
+        <w:pStyle w:val="NoSpacing"/>
       </w:pPr>
       <w:r>
         <w:t>Priority aspect is present in both centralized and distributed architectures.</w:t>
@@ -3213,12 +3501,12 @@
     </w:p>
     <w:p>
       <w:pPr>
-        <w:pStyle w:val="Sansinterligne"/>
-      </w:pPr>
-    </w:p>
-    <w:p>
-      <w:pPr>
-        <w:pStyle w:val="Sansinterligne"/>
+        <w:pStyle w:val="NoSpacing"/>
+      </w:pPr>
+    </w:p>
+    <w:p>
+      <w:pPr>
+        <w:pStyle w:val="NoSpacing"/>
       </w:pPr>
       <w:r>
         <w:t xml:space="preserve">3. </w:t>
@@ -3236,7 +3524,7 @@
     </w:p>
     <w:p>
       <w:pPr>
-        <w:pStyle w:val="Sansinterligne"/>
+        <w:pStyle w:val="NoSpacing"/>
       </w:pPr>
       <w:r>
         <w:t>It is used to join a sequence of message into one block in order to send it in one time. Transaction is really useful when we encounter a failure. In this, none of the sequence is sent.</w:t>
@@ -3244,12 +3532,12 @@
     </w:p>
     <w:p>
       <w:pPr>
-        <w:pStyle w:val="Sansinterligne"/>
-      </w:pPr>
-    </w:p>
-    <w:p>
-      <w:pPr>
-        <w:pStyle w:val="Sansinterligne"/>
+        <w:pStyle w:val="NoSpacing"/>
+      </w:pPr>
+    </w:p>
+    <w:p>
+      <w:pPr>
+        <w:pStyle w:val="NoSpacing"/>
       </w:pPr>
       <w:r>
         <w:t xml:space="preserve">4. </w:t>
@@ -3264,7 +3552,7 @@
     </w:p>
     <w:p>
       <w:pPr>
-        <w:pStyle w:val="Sansinterligne"/>
+        <w:pStyle w:val="NoSpacing"/>
       </w:pPr>
       <w:r>
         <w:t>Reliability allows making sure that messages or sequences are delivered to the entities. It is really close to persistence aspect.</w:t>
@@ -3272,7 +3560,7 @@
     </w:p>
     <w:p>
       <w:pPr>
-        <w:pStyle w:val="Sansinterligne"/>
+        <w:pStyle w:val="NoSpacing"/>
       </w:pPr>
       <w:r>
         <w:br w:type="page"/>
@@ -3280,7 +3568,7 @@
     </w:p>
     <w:p>
       <w:pPr>
-        <w:pStyle w:val="Paragraphedeliste"/>
+        <w:pStyle w:val="ListParagraph"/>
         <w:numPr>
           <w:ilvl w:val="0"/>
           <w:numId w:val="1"/>
@@ -3304,19 +3592,18 @@
           <w:sz w:val="36"/>
           <w:szCs w:val="36"/>
         </w:rPr>
-        <w:lastRenderedPageBreak/>
         <w:t>Architectural approach analysis</w:t>
       </w:r>
       <w:bookmarkEnd w:id="9"/>
     </w:p>
     <w:p>
       <w:pPr>
-        <w:pStyle w:val="Sansinterligne"/>
-      </w:pPr>
-    </w:p>
-    <w:p>
-      <w:pPr>
-        <w:pStyle w:val="Sansinterligne"/>
+        <w:pStyle w:val="NoSpacing"/>
+      </w:pPr>
+    </w:p>
+    <w:p>
+      <w:pPr>
+        <w:pStyle w:val="NoSpacing"/>
       </w:pPr>
       <w:r>
         <w:t>Advantages</w:t>
@@ -3324,25 +3611,38 @@
     </w:p>
     <w:p>
       <w:pPr>
-        <w:pStyle w:val="Sansinterligne"/>
-      </w:pPr>
-    </w:p>
-    <w:p>
-      <w:pPr>
-        <w:pStyle w:val="Sansinterligne"/>
-      </w:pPr>
-      <w:r>
-        <w:t>Loosely-coupled: Publishers are loosely coupled to subscribers, and needn't even know of their existence. With the topic being the focus, publishers and subscribers are allowed to remain ignorant of system topology. Each can continue to operate normally regardless of the other. In the traditional tightly-coupled client-server paradigm, the client cannot post messages to the server while the server process is not running, nor can the server receive messages unless the client is running. Many pub/sub systems decouple not only the locations of the publishers and subscribers, but also decouple them temporally. A common strategy used by middleware analysts with such pub/sub systems is to take down a publisher to allow the subscriber to work through the backlog (a form of bandwidth throttling).</w:t>
-      </w:r>
-    </w:p>
-    <w:p>
-      <w:pPr>
-        <w:pStyle w:val="Sansinterligne"/>
-      </w:pPr>
-    </w:p>
-    <w:p>
-      <w:pPr>
-        <w:pStyle w:val="Sansinterligne"/>
+        <w:pStyle w:val="NoSpacing"/>
+      </w:pPr>
+    </w:p>
+    <w:p>
+      <w:pPr>
+        <w:pStyle w:val="NoSpacing"/>
+      </w:pPr>
+      <w:proofErr w:type="gramStart"/>
+      <w:r>
+        <w:t>Loosely-coupled</w:t>
+      </w:r>
+      <w:proofErr w:type="gramEnd"/>
+      <w:r>
+        <w:t xml:space="preserve">: Publishers are loosely coupled to subscribers, and needn't even know of their existence. With the topic being the focus, publishers and subscribers are allowed to remain ignorant of system topology. Each can continue to operate normally regardless of the other. In the traditional </w:t>
+      </w:r>
+      <w:proofErr w:type="gramStart"/>
+      <w:r>
+        <w:t>tightly-coupled</w:t>
+      </w:r>
+      <w:proofErr w:type="gramEnd"/>
+      <w:r>
+        <w:t xml:space="preserve"> client-server paradigm, the client cannot post messages to the server while the server process is not running, nor can the server receive messages unless the client is running. Many pub/sub systems decouple not only the locations of the publishers and subscribers, but also decouple them temporally. A common strategy used by middleware analysts with such pub/sub systems is to take down a publisher to allow the subscriber to work through the backlog (a form of bandwidth throttling).</w:t>
+      </w:r>
+    </w:p>
+    <w:p>
+      <w:pPr>
+        <w:pStyle w:val="NoSpacing"/>
+      </w:pPr>
+    </w:p>
+    <w:p>
+      <w:pPr>
+        <w:pStyle w:val="NoSpacing"/>
       </w:pPr>
       <w:r>
         <w:t>Scalable: For relatively small installations, pub/sub provides the opportunity for better scalability than traditional client-server, through parallel operation, message caching, tree-based or network-based routing, etc. However, as systems scale up to become datacenters with thousands of servers sharing the pub/sub infrastructure, this benefit is often lost; in fact, scalability for pub/sub products under high load in large deployments is very much a research challenge.</w:t>
@@ -3350,25 +3650,33 @@
     </w:p>
     <w:p>
       <w:pPr>
-        <w:pStyle w:val="Sansinterligne"/>
-      </w:pPr>
-    </w:p>
-    <w:p>
-      <w:pPr>
-        <w:pStyle w:val="Sansinterligne"/>
-      </w:pPr>
-      <w:r>
-        <w:t>The most serious problems with pub/sub systems are a side-effect of their main advantage: the decoupling of publisher from subscriber. The problem is that it can be hard to specify stronger properties that the application might need on an end-to-end basis:</w:t>
-      </w:r>
-    </w:p>
-    <w:p>
-      <w:pPr>
-        <w:pStyle w:val="Sansinterligne"/>
-      </w:pPr>
-    </w:p>
-    <w:p>
-      <w:pPr>
-        <w:pStyle w:val="Sansinterligne"/>
+        <w:pStyle w:val="NoSpacing"/>
+      </w:pPr>
+    </w:p>
+    <w:p>
+      <w:pPr>
+        <w:pStyle w:val="NoSpacing"/>
+      </w:pPr>
+      <w:r>
+        <w:t xml:space="preserve">The most serious problems with pub/sub systems are a </w:t>
+      </w:r>
+      <w:proofErr w:type="gramStart"/>
+      <w:r>
+        <w:t>side-effect</w:t>
+      </w:r>
+      <w:proofErr w:type="gramEnd"/>
+      <w:r>
+        <w:t xml:space="preserve"> of their main advantage: the decoupling of publisher from subscriber. The problem is that it can be hard to specify stronger properties that the application might need on an end-to-end basis:</w:t>
+      </w:r>
+    </w:p>
+    <w:p>
+      <w:pPr>
+        <w:pStyle w:val="NoSpacing"/>
+      </w:pPr>
+    </w:p>
+    <w:p>
+      <w:pPr>
+        <w:pStyle w:val="NoSpacing"/>
       </w:pPr>
       <w:r>
         <w:t xml:space="preserve">    * As a first example, many pub/sub systems will try to deliver messages for a little while, but then give up. If an application actually needs a stronger guarantee (such as: messages will always be delivered or, if delivery cannot be confirmed, the publisher will be informed), the pub/sub system probably won't have a way to provide that property.</w:t>
@@ -3376,7 +3684,7 @@
     </w:p>
     <w:p>
       <w:pPr>
-        <w:pStyle w:val="Sansinterligne"/>
+        <w:pStyle w:val="NoSpacing"/>
       </w:pPr>
       <w:r>
         <w:t xml:space="preserve">    * Another example arises when a publisher "assumes" that a subscriber is listening. Suppose that we use a pub/sub system to log problems in a factory: any application that senses an error publishes an appropriate message, and the messages are displayed on a console by the logger daemon, which subscribes to the errors "topic". If the logger happens to crash, publishers won't have any way to see this, and all the error messages will vanish.</w:t>
@@ -3384,12 +3692,12 @@
     </w:p>
     <w:p>
       <w:pPr>
-        <w:pStyle w:val="Sansinterligne"/>
-      </w:pPr>
-    </w:p>
-    <w:p>
-      <w:pPr>
-        <w:pStyle w:val="Sansinterligne"/>
+        <w:pStyle w:val="NoSpacing"/>
+      </w:pPr>
+    </w:p>
+    <w:p>
+      <w:pPr>
+        <w:pStyle w:val="NoSpacing"/>
       </w:pPr>
       <w:r>
         <w:t>As noted above, while pub/sub scales very well with small installations, a major difficulty is that the technology often scales poorly in larger ones. These manifest themselves as instabilities in throughput (load surges followed by long silence periods), slowdowns as more and more applications use the system (even if they are communicating on disjoint topics), and so-called IP broadcast storms, which can shut down a local area network by saturating it with overhead messages that choke out all normal traffic, even traffic unrelated to pub/sub.</w:t>
@@ -3397,12 +3705,12 @@
     </w:p>
     <w:p>
       <w:pPr>
-        <w:pStyle w:val="Sansinterligne"/>
-      </w:pPr>
-    </w:p>
-    <w:p>
-      <w:pPr>
-        <w:pStyle w:val="Sansinterligne"/>
+        <w:pStyle w:val="NoSpacing"/>
+      </w:pPr>
+    </w:p>
+    <w:p>
+      <w:pPr>
+        <w:pStyle w:val="NoSpacing"/>
       </w:pPr>
       <w:r>
         <w:t>For pub/sub systems that use brokers (servers), the agreement for a broker to send messages to a subscriber is in-band, and can be subject to security problems. Brokers might be fooled into sending notifications to the wrong client, amplifying denial of service requests against the client. Brokers themselves could be overloaded as they allocate resources to track created subscriptions.</w:t>
@@ -3410,19 +3718,15 @@
     </w:p>
     <w:p>
       <w:pPr>
-        <w:pStyle w:val="Sansinterligne"/>
-      </w:pPr>
-    </w:p>
-    <w:p>
-      <w:pPr>
-        <w:pStyle w:val="Sansinterligne"/>
-      </w:pPr>
-      <w:r>
-        <w:t xml:space="preserve">Even with systems that do not rely on brokers, a subscriber might be able to receive data that it is not authorized to receive. An unauthorized publisher may be able to introduce incorrect or damaging messages into </w:t>
-      </w:r>
-      <w:r>
-        <w:lastRenderedPageBreak/>
-        <w:t>the pub/sub system. This is especially true with systems that broadcast or multicast their messages. Encryption (e.g. Transport Layer Security (SSL/TLS)) can be the only strong defense against unauthorized access.</w:t>
+        <w:pStyle w:val="NoSpacing"/>
+      </w:pPr>
+    </w:p>
+    <w:p>
+      <w:pPr>
+        <w:pStyle w:val="NoSpacing"/>
+      </w:pPr>
+      <w:r>
+        <w:t>Even with systems that do not rely on brokers, a subscriber might be able to receive data that it is not authorized to receive. An unauthorized publisher may be able to introduce incorrect or damaging messages into the pub/sub system. This is especially true with systems that broadcast or multicast their messages. Encryption (e.g. Transport Layer Security (SSL/TLS)) can be the only strong defense against unauthorized access.</w:t>
       </w:r>
       <w:r>
         <w:br w:type="page"/>
@@ -3430,7 +3734,7 @@
     </w:p>
     <w:p>
       <w:pPr>
-        <w:pStyle w:val="Paragraphedeliste"/>
+        <w:pStyle w:val="ListParagraph"/>
         <w:numPr>
           <w:ilvl w:val="0"/>
           <w:numId w:val="1"/>
@@ -3455,19 +3759,18 @@
           <w:sz w:val="36"/>
           <w:szCs w:val="36"/>
         </w:rPr>
-        <w:lastRenderedPageBreak/>
         <w:t>Discussions &amp; alternatives</w:t>
       </w:r>
       <w:bookmarkEnd w:id="10"/>
     </w:p>
     <w:p>
       <w:pPr>
-        <w:pStyle w:val="Sansinterligne"/>
-      </w:pPr>
-    </w:p>
-    <w:p>
-      <w:pPr>
-        <w:pStyle w:val="Sansinterligne"/>
+        <w:pStyle w:val="NoSpacing"/>
+      </w:pPr>
+    </w:p>
+    <w:p>
+      <w:pPr>
+        <w:pStyle w:val="NoSpacing"/>
       </w:pPr>
       <w:r>
         <w:br w:type="page"/>
@@ -3475,7 +3778,7 @@
     </w:p>
     <w:p>
       <w:pPr>
-        <w:pStyle w:val="Sansinterligne"/>
+        <w:pStyle w:val="NoSpacing"/>
         <w:jc w:val="center"/>
         <w:outlineLvl w:val="0"/>
         <w:rPr>
@@ -3491,7 +3794,6 @@
           <w:color w:val="1F497D" w:themeColor="text2"/>
           <w:sz w:val="48"/>
         </w:rPr>
-        <w:lastRenderedPageBreak/>
         <w:t>Conclusion</w:t>
       </w:r>
       <w:bookmarkEnd w:id="11"/>
@@ -3510,7 +3812,33 @@
         <w:spacing w:after="0" w:line="240" w:lineRule="auto"/>
       </w:pPr>
       <w:r>
-        <w:t>The role of publish/subscribe systems is to permit the exchangeof events between producers andconsumers in an asynchronous manner.Thanks to the three dimensions decoupling (time, space, synchronization), participants (producers &amp; consumers) can operate independently. None of the P/S is perfect. Scalability remains a big issue for P/S. Studying these solutions let us think that it could be better to try to merge and take the best parts of every P/S principle.</w:t>
+        <w:t xml:space="preserve">The role of publish/subscribe systems is to permit the </w:t>
+      </w:r>
+      <w:proofErr w:type="spellStart"/>
+      <w:r>
+        <w:t>exchangeof</w:t>
+      </w:r>
+      <w:proofErr w:type="spellEnd"/>
+      <w:r>
+        <w:t xml:space="preserve"> events between producers </w:t>
+      </w:r>
+      <w:proofErr w:type="spellStart"/>
+      <w:r>
+        <w:t>andconsumers</w:t>
+      </w:r>
+      <w:proofErr w:type="spellEnd"/>
+      <w:r>
+        <w:t xml:space="preserve"> in an asynchronous </w:t>
+      </w:r>
+      <w:proofErr w:type="spellStart"/>
+      <w:proofErr w:type="gramStart"/>
+      <w:r>
+        <w:t>manner.Thanks</w:t>
+      </w:r>
+      <w:proofErr w:type="spellEnd"/>
+      <w:proofErr w:type="gramEnd"/>
+      <w:r>
+        <w:t xml:space="preserve"> to the three dimensions decoupling (time, space, synchronization), participants (producers &amp; consumers) can operate independently. None of the P/S is perfect. Scalability remains a big issue for P/S. Studying these solutions let us think that it could be better to try to merge and take the best parts of every P/S principle.</w:t>
       </w:r>
     </w:p>
     <w:p>
@@ -3523,7 +3851,7 @@
     </w:p>
     <w:p>
       <w:pPr>
-        <w:pStyle w:val="Sansinterligne"/>
+        <w:pStyle w:val="NoSpacing"/>
         <w:jc w:val="center"/>
         <w:outlineLvl w:val="0"/>
         <w:rPr>
@@ -3539,7 +3867,6 @@
           <w:color w:val="1F497D" w:themeColor="text2"/>
           <w:sz w:val="48"/>
         </w:rPr>
-        <w:lastRenderedPageBreak/>
         <w:t>References</w:t>
       </w:r>
       <w:bookmarkEnd w:id="6"/>
@@ -3547,12 +3874,12 @@
     </w:p>
     <w:p>
       <w:pPr>
-        <w:pStyle w:val="Sansinterligne"/>
-      </w:pPr>
-    </w:p>
-    <w:p>
-      <w:pPr>
-        <w:pStyle w:val="Paragraphedeliste"/>
+        <w:pStyle w:val="NoSpacing"/>
+      </w:pPr>
+    </w:p>
+    <w:p>
+      <w:pPr>
+        <w:pStyle w:val="ListParagraph"/>
         <w:pBdr>
           <w:bottom w:val="single" w:sz="4" w:space="1" w:color="A6A6A6" w:themeColor="background1" w:themeShade="A6"/>
         </w:pBdr>
@@ -3566,7 +3893,7 @@
     </w:p>
     <w:p>
       <w:pPr>
-        <w:pStyle w:val="Paragraphedeliste"/>
+        <w:pStyle w:val="ListParagraph"/>
         <w:pBdr>
           <w:bottom w:val="single" w:sz="4" w:space="1" w:color="A6A6A6" w:themeColor="background1" w:themeShade="A6"/>
         </w:pBdr>
@@ -3588,7 +3915,7 @@
     </w:p>
     <w:p>
       <w:pPr>
-        <w:pStyle w:val="Paragraphedeliste"/>
+        <w:pStyle w:val="ListParagraph"/>
         <w:ind w:left="426"/>
         <w:rPr>
           <w:b/>
@@ -3598,22 +3925,22 @@
     </w:p>
     <w:p>
       <w:pPr>
-        <w:pStyle w:val="Sansinterligne"/>
-      </w:pPr>
-    </w:p>
-    <w:p>
-      <w:pPr>
-        <w:pStyle w:val="Sansinterligne"/>
-      </w:pPr>
-    </w:p>
-    <w:p>
-      <w:pPr>
-        <w:pStyle w:val="Sansinterligne"/>
-      </w:pPr>
-    </w:p>
-    <w:p>
-      <w:pPr>
-        <w:pStyle w:val="Paragraphedeliste"/>
+        <w:pStyle w:val="NoSpacing"/>
+      </w:pPr>
+    </w:p>
+    <w:p>
+      <w:pPr>
+        <w:pStyle w:val="NoSpacing"/>
+      </w:pPr>
+    </w:p>
+    <w:p>
+      <w:pPr>
+        <w:pStyle w:val="NoSpacing"/>
+      </w:pPr>
+    </w:p>
+    <w:p>
+      <w:pPr>
+        <w:pStyle w:val="ListParagraph"/>
         <w:pBdr>
           <w:bottom w:val="single" w:sz="4" w:space="1" w:color="A6A6A6" w:themeColor="background1" w:themeShade="A6"/>
         </w:pBdr>
@@ -3635,7 +3962,7 @@
     </w:p>
     <w:p>
       <w:pPr>
-        <w:pStyle w:val="Sansinterligne"/>
+        <w:pStyle w:val="NoSpacing"/>
         <w:numPr>
           <w:ilvl w:val="0"/>
           <w:numId w:val="39"/>
@@ -3649,8 +3976,16 @@
         <w:rPr>
           <w:b/>
         </w:rPr>
-        <w:t>. Bass, P. Clements, R. Kazman</w:t>
-      </w:r>
+        <w:t xml:space="preserve">. Bass, P. Clements, R. </w:t>
+      </w:r>
+      <w:proofErr w:type="spellStart"/>
+      <w:r>
+        <w:rPr>
+          <w:b/>
+        </w:rPr>
+        <w:t>Kazman</w:t>
+      </w:r>
+      <w:proofErr w:type="spellEnd"/>
       <w:r>
         <w:t xml:space="preserve">, </w:t>
       </w:r>
@@ -3667,7 +4002,7 @@
     </w:p>
     <w:p>
       <w:pPr>
-        <w:pStyle w:val="Sansinterligne"/>
+        <w:pStyle w:val="NoSpacing"/>
         <w:numPr>
           <w:ilvl w:val="0"/>
           <w:numId w:val="39"/>
@@ -3699,7 +4034,7 @@
     </w:p>
     <w:p>
       <w:pPr>
-        <w:pStyle w:val="Sansinterligne"/>
+        <w:pStyle w:val="NoSpacing"/>
         <w:numPr>
           <w:ilvl w:val="0"/>
           <w:numId w:val="39"/>
@@ -3713,17 +4048,40 @@
         <w:rPr>
           <w:b/>
         </w:rPr>
-        <w:t>R. Kazman, M. Klein, P. Clements</w:t>
+        <w:t xml:space="preserve">R. </w:t>
+      </w:r>
+      <w:proofErr w:type="spellStart"/>
+      <w:r>
+        <w:rPr>
+          <w:b/>
+        </w:rPr>
+        <w:t>Kazman</w:t>
+      </w:r>
+      <w:proofErr w:type="spellEnd"/>
+      <w:r>
+        <w:rPr>
+          <w:b/>
+        </w:rPr>
+        <w:t>, M. Klein, P. Clements</w:t>
       </w:r>
       <w:r>
         <w:t xml:space="preserve">, </w:t>
       </w:r>
+      <w:proofErr w:type="gramStart"/>
       <w:r>
         <w:rPr>
           <w:i/>
           <w:iCs/>
         </w:rPr>
-        <w:t>ATAM: A Method for Architecture Evaluation</w:t>
+        <w:t>ATAM</w:t>
+      </w:r>
+      <w:proofErr w:type="gramEnd"/>
+      <w:r>
+        <w:rPr>
+          <w:i/>
+          <w:iCs/>
+        </w:rPr>
+        <w:t>: A Method for Architecture Evaluation</w:t>
       </w:r>
       <w:r>
         <w:t xml:space="preserve">, CMU/SEI-2000-TR-004, Software Engineering Institute, Carnegie Mellon University, 2000. </w:t>
@@ -3731,7 +4089,7 @@
     </w:p>
     <w:p>
       <w:pPr>
-        <w:pStyle w:val="Sansinterligne"/>
+        <w:pStyle w:val="NoSpacing"/>
         <w:numPr>
           <w:ilvl w:val="0"/>
           <w:numId w:val="39"/>
@@ -3745,8 +4103,16 @@
         <w:rPr>
           <w:b/>
         </w:rPr>
-        <w:t>M. Shaw and D. Garlan</w:t>
-      </w:r>
+        <w:t xml:space="preserve">M. Shaw and D. </w:t>
+      </w:r>
+      <w:proofErr w:type="spellStart"/>
+      <w:r>
+        <w:rPr>
+          <w:b/>
+        </w:rPr>
+        <w:t>Garlan</w:t>
+      </w:r>
+      <w:proofErr w:type="spellEnd"/>
       <w:r>
         <w:t xml:space="preserve">, </w:t>
       </w:r>
@@ -3763,7 +4129,7 @@
     </w:p>
     <w:p>
       <w:pPr>
-        <w:pStyle w:val="Sansinterligne"/>
+        <w:pStyle w:val="NoSpacing"/>
         <w:numPr>
           <w:ilvl w:val="0"/>
           <w:numId w:val="39"/>
@@ -3774,8 +4140,58 @@
         <w:rPr>
           <w:b/>
         </w:rPr>
-        <w:t>P. T. Eugster, P. A. Felber, R. Guerraoui and A. M. Kermarrec</w:t>
-      </w:r>
+        <w:t xml:space="preserve">P. T. </w:t>
+      </w:r>
+      <w:proofErr w:type="spellStart"/>
+      <w:r>
+        <w:rPr>
+          <w:b/>
+        </w:rPr>
+        <w:t>Eugster</w:t>
+      </w:r>
+      <w:proofErr w:type="spellEnd"/>
+      <w:r>
+        <w:rPr>
+          <w:b/>
+        </w:rPr>
+        <w:t xml:space="preserve">, P. A. </w:t>
+      </w:r>
+      <w:proofErr w:type="spellStart"/>
+      <w:r>
+        <w:rPr>
+          <w:b/>
+        </w:rPr>
+        <w:t>Felber</w:t>
+      </w:r>
+      <w:proofErr w:type="spellEnd"/>
+      <w:r>
+        <w:rPr>
+          <w:b/>
+        </w:rPr>
+        <w:t xml:space="preserve">, R. </w:t>
+      </w:r>
+      <w:proofErr w:type="spellStart"/>
+      <w:r>
+        <w:rPr>
+          <w:b/>
+        </w:rPr>
+        <w:t>Guerraoui</w:t>
+      </w:r>
+      <w:proofErr w:type="spellEnd"/>
+      <w:r>
+        <w:rPr>
+          <w:b/>
+        </w:rPr>
+        <w:t xml:space="preserve"> and A. M. </w:t>
+      </w:r>
+      <w:proofErr w:type="spellStart"/>
+      <w:r>
+        <w:rPr>
+          <w:b/>
+        </w:rPr>
+        <w:t>Kermarrec</w:t>
+      </w:r>
+      <w:proofErr w:type="spellEnd"/>
       <w:r>
         <w:t xml:space="preserve">, </w:t>
       </w:r>
@@ -3791,22 +4207,22 @@
     </w:p>
     <w:p>
       <w:pPr>
-        <w:pStyle w:val="Sansinterligne"/>
-      </w:pPr>
-    </w:p>
-    <w:p>
-      <w:pPr>
-        <w:pStyle w:val="Sansinterligne"/>
-      </w:pPr>
-    </w:p>
-    <w:p>
-      <w:pPr>
-        <w:pStyle w:val="Sansinterligne"/>
-      </w:pPr>
-    </w:p>
-    <w:p>
-      <w:pPr>
-        <w:pStyle w:val="Sansinterligne"/>
+        <w:pStyle w:val="NoSpacing"/>
+      </w:pPr>
+    </w:p>
+    <w:p>
+      <w:pPr>
+        <w:pStyle w:val="NoSpacing"/>
+      </w:pPr>
+    </w:p>
+    <w:p>
+      <w:pPr>
+        <w:pStyle w:val="NoSpacing"/>
+      </w:pPr>
+    </w:p>
+    <w:p>
+      <w:pPr>
+        <w:pStyle w:val="NoSpacing"/>
       </w:pPr>
     </w:p>
     <w:p>
@@ -3829,7 +4245,7 @@
     </w:p>
     <w:p>
       <w:pPr>
-        <w:pStyle w:val="Sansinterligne"/>
+        <w:pStyle w:val="NoSpacing"/>
         <w:jc w:val="center"/>
         <w:outlineLvl w:val="0"/>
         <w:rPr>
@@ -3845,14 +4261,13 @@
           <w:color w:val="1F497D" w:themeColor="text2"/>
           <w:sz w:val="48"/>
         </w:rPr>
-        <w:lastRenderedPageBreak/>
         <w:t>Annexes</w:t>
       </w:r>
       <w:bookmarkEnd w:id="13"/>
     </w:p>
     <w:p>
       <w:pPr>
-        <w:pStyle w:val="Sansinterligne"/>
+        <w:pStyle w:val="NoSpacing"/>
         <w:numPr>
           <w:ilvl w:val="3"/>
           <w:numId w:val="31"/>
@@ -3881,8 +4296,8 @@
 </file>
 
 <file path=word/endnotes.xml><?xml version="1.0" encoding="utf-8"?>
-<w:endnotes xmlns:ve="http://schemas.openxmlformats.org/markup-compatibility/2006" xmlns:o="urn:schemas-microsoft-com:office:office" xmlns:r="http://schemas.openxmlformats.org/officeDocument/2006/relationships" xmlns:m="http://schemas.openxmlformats.org/officeDocument/2006/math" xmlns:v="urn:schemas-microsoft-com:vml" xmlns:wp="http://schemas.openxmlformats.org/drawingml/2006/wordprocessingDrawing" xmlns:w10="urn:schemas-microsoft-com:office:word" xmlns:w="http://schemas.openxmlformats.org/wordprocessingml/2006/main" xmlns:wne="http://schemas.microsoft.com/office/word/2006/wordml">
-  <w:endnote w:type="separator" w:id="0">
+<w:endnotes xmlns:mo="http://schemas.microsoft.com/office/mac/office/2008/main" xmlns:ve="http://schemas.openxmlformats.org/markup-compatibility/2006" xmlns:mv="urn:schemas-microsoft-com:mac:vml" xmlns:o="urn:schemas-microsoft-com:office:office" xmlns:r="http://schemas.openxmlformats.org/officeDocument/2006/relationships" xmlns:m="http://schemas.openxmlformats.org/officeDocument/2006/math" xmlns:v="urn:schemas-microsoft-com:vml" xmlns:wp="http://schemas.openxmlformats.org/drawingml/2006/wordprocessingDrawing" xmlns:w10="urn:schemas-microsoft-com:office:word" xmlns:w="http://schemas.openxmlformats.org/wordprocessingml/2006/main" xmlns:wne="http://schemas.microsoft.com/office/word/2006/wordml">
+  <w:endnote w:type="separator" w:id="-1">
     <w:p>
       <w:pPr>
         <w:spacing w:after="0" w:line="240" w:lineRule="auto"/>
@@ -3893,7 +4308,7 @@
     </w:p>
     <w:p/>
   </w:endnote>
-  <w:endnote w:type="continuationSeparator" w:id="1">
+  <w:endnote w:type="continuationSeparator" w:id="0">
     <w:p>
       <w:pPr>
         <w:spacing w:after="0" w:line="240" w:lineRule="auto"/>
@@ -3908,7 +4323,7 @@
 </file>
 
 <file path=word/footer1.xml><?xml version="1.0" encoding="utf-8"?>
-<w:ftr xmlns:ve="http://schemas.openxmlformats.org/markup-compatibility/2006" xmlns:o="urn:schemas-microsoft-com:office:office" xmlns:r="http://schemas.openxmlformats.org/officeDocument/2006/relationships" xmlns:m="http://schemas.openxmlformats.org/officeDocument/2006/math" xmlns:v="urn:schemas-microsoft-com:vml" xmlns:wp="http://schemas.openxmlformats.org/drawingml/2006/wordprocessingDrawing" xmlns:w10="urn:schemas-microsoft-com:office:word" xmlns:w="http://schemas.openxmlformats.org/wordprocessingml/2006/main" xmlns:wne="http://schemas.microsoft.com/office/word/2006/wordml">
+<w:ftr xmlns:mo="http://schemas.microsoft.com/office/mac/office/2008/main" xmlns:ve="http://schemas.openxmlformats.org/markup-compatibility/2006" xmlns:mv="urn:schemas-microsoft-com:mac:vml" xmlns:o="urn:schemas-microsoft-com:office:office" xmlns:r="http://schemas.openxmlformats.org/officeDocument/2006/relationships" xmlns:m="http://schemas.openxmlformats.org/officeDocument/2006/math" xmlns:v="urn:schemas-microsoft-com:vml" xmlns:wp="http://schemas.openxmlformats.org/drawingml/2006/wordprocessingDrawing" xmlns:w10="urn:schemas-microsoft-com:office:word" xmlns:w="http://schemas.openxmlformats.org/wordprocessingml/2006/main" xmlns:wne="http://schemas.microsoft.com/office/word/2006/wordml">
   <w:tbl>
     <w:tblPr>
       <w:tblW w:w="10173" w:type="dxa"/>
@@ -3936,28 +4351,58 @@
         </w:tcPr>
         <w:p>
           <w:pPr>
-            <w:pStyle w:val="Pieddepage"/>
+            <w:pStyle w:val="Footer"/>
             <w:rPr>
               <w:b/>
               <w:color w:val="595959"/>
             </w:rPr>
           </w:pPr>
+          <w:proofErr w:type="spellStart"/>
           <w:r>
             <w:rPr>
               <w:b/>
               <w:color w:val="595959"/>
               <w:sz w:val="16"/>
             </w:rPr>
-            <w:t xml:space="preserve">Ahvenniemi, </w:t>
+            <w:t>Ahvenniemi</w:t>
           </w:r>
+          <w:proofErr w:type="spellEnd"/>
           <w:r>
             <w:rPr>
               <w:b/>
               <w:color w:val="595959"/>
               <w:sz w:val="16"/>
             </w:rPr>
-            <w:t>Alauzet, Colin, Starck</w:t>
+            <w:t xml:space="preserve">, </w:t>
           </w:r>
+          <w:proofErr w:type="spellStart"/>
+          <w:r>
+            <w:rPr>
+              <w:b/>
+              <w:color w:val="595959"/>
+              <w:sz w:val="16"/>
+            </w:rPr>
+            <w:t>Alauzet</w:t>
+          </w:r>
+          <w:proofErr w:type="spellEnd"/>
+          <w:r>
+            <w:rPr>
+              <w:b/>
+              <w:color w:val="595959"/>
+              <w:sz w:val="16"/>
+            </w:rPr>
+            <w:t xml:space="preserve">, Colin, </w:t>
+          </w:r>
+          <w:proofErr w:type="spellStart"/>
+          <w:r>
+            <w:rPr>
+              <w:b/>
+              <w:color w:val="595959"/>
+              <w:sz w:val="16"/>
+            </w:rPr>
+            <w:t>Starck</w:t>
+          </w:r>
+          <w:proofErr w:type="spellEnd"/>
         </w:p>
       </w:tc>
       <w:tc>
@@ -3969,7 +4414,7 @@
         </w:tcPr>
         <w:p>
           <w:pPr>
-            <w:pStyle w:val="Pieddepage"/>
+            <w:pStyle w:val="Footer"/>
             <w:rPr>
               <w:color w:val="808080"/>
             </w:rPr>
@@ -3999,7 +4444,7 @@
         </w:tcPr>
         <w:p>
           <w:pPr>
-            <w:pStyle w:val="Pieddepage"/>
+            <w:pStyle w:val="Footer"/>
             <w:ind w:left="67"/>
             <w:rPr>
               <w:color w:val="808080"/>
@@ -4085,7 +4530,7 @@
               <w:sz w:val="16"/>
               <w:szCs w:val="16"/>
             </w:rPr>
-            <w:t>14</w:t>
+            <w:t>4</w:t>
           </w:r>
           <w:r>
             <w:rPr>
@@ -4151,7 +4596,7 @@
   </w:tbl>
   <w:p>
     <w:pPr>
-      <w:pStyle w:val="Pieddepage"/>
+      <w:pStyle w:val="Footer"/>
     </w:pPr>
   </w:p>
   <w:p/>
@@ -4159,8 +4604,8 @@
 </file>
 
 <file path=word/footnotes.xml><?xml version="1.0" encoding="utf-8"?>
-<w:footnotes xmlns:ve="http://schemas.openxmlformats.org/markup-compatibility/2006" xmlns:o="urn:schemas-microsoft-com:office:office" xmlns:r="http://schemas.openxmlformats.org/officeDocument/2006/relationships" xmlns:m="http://schemas.openxmlformats.org/officeDocument/2006/math" xmlns:v="urn:schemas-microsoft-com:vml" xmlns:wp="http://schemas.openxmlformats.org/drawingml/2006/wordprocessingDrawing" xmlns:w10="urn:schemas-microsoft-com:office:word" xmlns:w="http://schemas.openxmlformats.org/wordprocessingml/2006/main" xmlns:wne="http://schemas.microsoft.com/office/word/2006/wordml">
-  <w:footnote w:type="separator" w:id="0">
+<w:footnotes xmlns:mo="http://schemas.microsoft.com/office/mac/office/2008/main" xmlns:ve="http://schemas.openxmlformats.org/markup-compatibility/2006" xmlns:mv="urn:schemas-microsoft-com:mac:vml" xmlns:o="urn:schemas-microsoft-com:office:office" xmlns:r="http://schemas.openxmlformats.org/officeDocument/2006/relationships" xmlns:m="http://schemas.openxmlformats.org/officeDocument/2006/math" xmlns:v="urn:schemas-microsoft-com:vml" xmlns:wp="http://schemas.openxmlformats.org/drawingml/2006/wordprocessingDrawing" xmlns:w10="urn:schemas-microsoft-com:office:word" xmlns:w="http://schemas.openxmlformats.org/wordprocessingml/2006/main" xmlns:wne="http://schemas.microsoft.com/office/word/2006/wordml">
+  <w:footnote w:type="separator" w:id="-1">
     <w:p>
       <w:pPr>
         <w:spacing w:after="0" w:line="240" w:lineRule="auto"/>
@@ -4171,7 +4616,7 @@
     </w:p>
     <w:p/>
   </w:footnote>
-  <w:footnote w:type="continuationSeparator" w:id="1">
+  <w:footnote w:type="continuationSeparator" w:id="0">
     <w:p>
       <w:pPr>
         <w:spacing w:after="0" w:line="240" w:lineRule="auto"/>
@@ -4186,7 +4631,7 @@
 </file>
 
 <file path=word/numbering.xml><?xml version="1.0" encoding="utf-8"?>
-<w:numbering xmlns:ve="http://schemas.openxmlformats.org/markup-compatibility/2006" xmlns:o="urn:schemas-microsoft-com:office:office" xmlns:r="http://schemas.openxmlformats.org/officeDocument/2006/relationships" xmlns:m="http://schemas.openxmlformats.org/officeDocument/2006/math" xmlns:v="urn:schemas-microsoft-com:vml" xmlns:wp="http://schemas.openxmlformats.org/drawingml/2006/wordprocessingDrawing" xmlns:w10="urn:schemas-microsoft-com:office:word" xmlns:w="http://schemas.openxmlformats.org/wordprocessingml/2006/main" xmlns:wne="http://schemas.microsoft.com/office/word/2006/wordml">
+<w:numbering xmlns:mo="http://schemas.microsoft.com/office/mac/office/2008/main" xmlns:ve="http://schemas.openxmlformats.org/markup-compatibility/2006" xmlns:mv="urn:schemas-microsoft-com:mac:vml" xmlns:o="urn:schemas-microsoft-com:office:office" xmlns:r="http://schemas.openxmlformats.org/officeDocument/2006/relationships" xmlns:m="http://schemas.openxmlformats.org/officeDocument/2006/math" xmlns:v="urn:schemas-microsoft-com:vml" xmlns:wp="http://schemas.openxmlformats.org/drawingml/2006/wordprocessingDrawing" xmlns:w10="urn:schemas-microsoft-com:office:word" xmlns:w="http://schemas.openxmlformats.org/wordprocessingml/2006/main" xmlns:wne="http://schemas.microsoft.com/office/word/2006/wordml">
   <w:abstractNum w:abstractNumId="0">
     <w:nsid w:val="FFFFFF7C"/>
     <w:multiLevelType w:val="singleLevel"/>
@@ -4194,7 +4639,7 @@
     <w:lvl w:ilvl="0">
       <w:start w:val="1"/>
       <w:numFmt w:val="decimal"/>
-      <w:pStyle w:val="Listenumros5"/>
+      <w:pStyle w:val="ListNumber5"/>
       <w:lvlText w:val="%1."/>
       <w:lvlJc w:val="left"/>
       <w:pPr>
@@ -4212,7 +4657,7 @@
     <w:lvl w:ilvl="0">
       <w:start w:val="1"/>
       <w:numFmt w:val="decimal"/>
-      <w:pStyle w:val="Listenumros4"/>
+      <w:pStyle w:val="ListNumber4"/>
       <w:lvlText w:val="%1."/>
       <w:lvlJc w:val="left"/>
       <w:pPr>
@@ -4230,7 +4675,7 @@
     <w:lvl w:ilvl="0">
       <w:start w:val="1"/>
       <w:numFmt w:val="decimal"/>
-      <w:pStyle w:val="Listenumros3"/>
+      <w:pStyle w:val="ListNumber3"/>
       <w:lvlText w:val="%1."/>
       <w:lvlJc w:val="left"/>
       <w:pPr>
@@ -4248,7 +4693,7 @@
     <w:lvl w:ilvl="0">
       <w:start w:val="1"/>
       <w:numFmt w:val="decimal"/>
-      <w:pStyle w:val="Listenumros2"/>
+      <w:pStyle w:val="ListNumber2"/>
       <w:lvlText w:val="%1."/>
       <w:lvlJc w:val="left"/>
       <w:pPr>
@@ -4266,7 +4711,7 @@
     <w:lvl w:ilvl="0">
       <w:start w:val="1"/>
       <w:numFmt w:val="bullet"/>
-      <w:pStyle w:val="Listepuces5"/>
+      <w:pStyle w:val="ListBullet5"/>
       <w:lvlText w:val=""/>
       <w:lvlJc w:val="left"/>
       <w:pPr>
@@ -4287,7 +4732,7 @@
     <w:lvl w:ilvl="0">
       <w:start w:val="1"/>
       <w:numFmt w:val="bullet"/>
-      <w:pStyle w:val="Listepuces4"/>
+      <w:pStyle w:val="ListBullet4"/>
       <w:lvlText w:val=""/>
       <w:lvlJc w:val="left"/>
       <w:pPr>
@@ -4308,7 +4753,7 @@
     <w:lvl w:ilvl="0">
       <w:start w:val="1"/>
       <w:numFmt w:val="bullet"/>
-      <w:pStyle w:val="Listepuces3"/>
+      <w:pStyle w:val="ListBullet3"/>
       <w:lvlText w:val=""/>
       <w:lvlJc w:val="left"/>
       <w:pPr>
@@ -4329,7 +4774,7 @@
     <w:lvl w:ilvl="0">
       <w:start w:val="1"/>
       <w:numFmt w:val="bullet"/>
-      <w:pStyle w:val="Listepuces2"/>
+      <w:pStyle w:val="ListBullet2"/>
       <w:lvlText w:val=""/>
       <w:lvlJc w:val="left"/>
       <w:pPr>
@@ -4350,7 +4795,7 @@
     <w:lvl w:ilvl="0">
       <w:start w:val="1"/>
       <w:numFmt w:val="decimal"/>
-      <w:pStyle w:val="Listenumros"/>
+      <w:pStyle w:val="ListNumber"/>
       <w:lvlText w:val="%1."/>
       <w:lvlJc w:val="left"/>
       <w:pPr>
@@ -4368,7 +4813,7 @@
     <w:lvl w:ilvl="0">
       <w:start w:val="1"/>
       <w:numFmt w:val="bullet"/>
-      <w:pStyle w:val="Listepuces"/>
+      <w:pStyle w:val="ListBullet"/>
       <w:lvlText w:val=""/>
       <w:lvlJc w:val="left"/>
       <w:pPr>
@@ -7735,7 +8180,7 @@
     </w:rPrDefault>
     <w:pPrDefault/>
   </w:docDefaults>
-  <w:latentStyles w:defLockedState="0" w:defUIPriority="99" w:defSemiHidden="1" w:defUnhideWhenUsed="1" w:defQFormat="0" w:count="267">
+  <w:latentStyles w:defLockedState="0" w:defUIPriority="99" w:defSemiHidden="1" w:defUnhideWhenUsed="1" w:defQFormat="0" w:count="276">
     <w:lsdException w:name="Normal" w:semiHidden="0" w:uiPriority="0" w:unhideWhenUsed="0" w:qFormat="1"/>
     <w:lsdException w:name="heading 1" w:semiHidden="0" w:uiPriority="9" w:unhideWhenUsed="0" w:qFormat="1"/>
     <w:lsdException w:name="heading 2" w:uiPriority="9" w:qFormat="1"/>
@@ -7887,11 +8332,11 @@
       <w:lang w:val="en-US"/>
     </w:rPr>
   </w:style>
-  <w:style w:type="paragraph" w:styleId="Titre1">
+  <w:style w:type="paragraph" w:styleId="Heading1">
     <w:name w:val="heading 1"/>
     <w:basedOn w:val="Normal"/>
     <w:next w:val="Normal"/>
-    <w:link w:val="Titre1Car"/>
+    <w:link w:val="Heading1Char"/>
     <w:uiPriority w:val="9"/>
     <w:qFormat/>
     <w:rsid w:val="007734FB"/>
@@ -7909,11 +8354,11 @@
       <w:szCs w:val="28"/>
     </w:rPr>
   </w:style>
-  <w:style w:type="paragraph" w:styleId="Titre2">
+  <w:style w:type="paragraph" w:styleId="Heading2">
     <w:name w:val="heading 2"/>
     <w:basedOn w:val="Normal"/>
     <w:next w:val="Normal"/>
-    <w:link w:val="Titre2Car"/>
+    <w:link w:val="Heading2Char"/>
     <w:uiPriority w:val="9"/>
     <w:unhideWhenUsed/>
     <w:qFormat/>
@@ -7933,11 +8378,11 @@
       <w:szCs w:val="26"/>
     </w:rPr>
   </w:style>
-  <w:style w:type="paragraph" w:styleId="Titre3">
+  <w:style w:type="paragraph" w:styleId="Heading3">
     <w:name w:val="heading 3"/>
     <w:basedOn w:val="Normal"/>
     <w:next w:val="Normal"/>
-    <w:link w:val="Titre3Car"/>
+    <w:link w:val="Heading3Char"/>
     <w:uiPriority w:val="9"/>
     <w:semiHidden/>
     <w:unhideWhenUsed/>
@@ -7956,11 +8401,11 @@
       <w:color w:val="4F81BD" w:themeColor="accent1"/>
     </w:rPr>
   </w:style>
-  <w:style w:type="paragraph" w:styleId="Titre4">
+  <w:style w:type="paragraph" w:styleId="Heading4">
     <w:name w:val="heading 4"/>
     <w:basedOn w:val="Normal"/>
     <w:next w:val="Normal"/>
-    <w:link w:val="Titre4Car"/>
+    <w:link w:val="Heading4Char"/>
     <w:uiPriority w:val="9"/>
     <w:semiHidden/>
     <w:unhideWhenUsed/>
@@ -7981,11 +8426,11 @@
       <w:color w:val="4F81BD" w:themeColor="accent1"/>
     </w:rPr>
   </w:style>
-  <w:style w:type="paragraph" w:styleId="Titre5">
+  <w:style w:type="paragraph" w:styleId="Heading5">
     <w:name w:val="heading 5"/>
     <w:basedOn w:val="Normal"/>
     <w:next w:val="Normal"/>
-    <w:link w:val="Titre5Car"/>
+    <w:link w:val="Heading5Char"/>
     <w:uiPriority w:val="9"/>
     <w:semiHidden/>
     <w:unhideWhenUsed/>
@@ -8002,11 +8447,11 @@
       <w:color w:val="243F60" w:themeColor="accent1" w:themeShade="7F"/>
     </w:rPr>
   </w:style>
-  <w:style w:type="paragraph" w:styleId="Titre6">
+  <w:style w:type="paragraph" w:styleId="Heading6">
     <w:name w:val="heading 6"/>
     <w:basedOn w:val="Normal"/>
     <w:next w:val="Normal"/>
-    <w:link w:val="Titre6Car"/>
+    <w:link w:val="Heading6Char"/>
     <w:uiPriority w:val="9"/>
     <w:semiHidden/>
     <w:unhideWhenUsed/>
@@ -8025,11 +8470,11 @@
       <w:color w:val="243F60" w:themeColor="accent1" w:themeShade="7F"/>
     </w:rPr>
   </w:style>
-  <w:style w:type="paragraph" w:styleId="Titre7">
+  <w:style w:type="paragraph" w:styleId="Heading7">
     <w:name w:val="heading 7"/>
     <w:basedOn w:val="Normal"/>
     <w:next w:val="Normal"/>
-    <w:link w:val="Titre7Car"/>
+    <w:link w:val="Heading7Char"/>
     <w:uiPriority w:val="9"/>
     <w:semiHidden/>
     <w:unhideWhenUsed/>
@@ -8048,11 +8493,11 @@
       <w:color w:val="404040" w:themeColor="text1" w:themeTint="BF"/>
     </w:rPr>
   </w:style>
-  <w:style w:type="paragraph" w:styleId="Titre8">
+  <w:style w:type="paragraph" w:styleId="Heading8">
     <w:name w:val="heading 8"/>
     <w:basedOn w:val="Normal"/>
     <w:next w:val="Normal"/>
-    <w:link w:val="Titre8Car"/>
+    <w:link w:val="Heading8Char"/>
     <w:uiPriority w:val="9"/>
     <w:semiHidden/>
     <w:unhideWhenUsed/>
@@ -8071,11 +8516,11 @@
       <w:szCs w:val="20"/>
     </w:rPr>
   </w:style>
-  <w:style w:type="paragraph" w:styleId="Titre9">
+  <w:style w:type="paragraph" w:styleId="Heading9">
     <w:name w:val="heading 9"/>
     <w:basedOn w:val="Normal"/>
     <w:next w:val="Normal"/>
-    <w:link w:val="Titre9Car"/>
+    <w:link w:val="Heading9Char"/>
     <w:uiPriority w:val="9"/>
     <w:semiHidden/>
     <w:unhideWhenUsed/>
@@ -8096,14 +8541,13 @@
       <w:szCs w:val="20"/>
     </w:rPr>
   </w:style>
-  <w:style w:type="character" w:default="1" w:styleId="Policepardfaut">
+  <w:style w:type="character" w:default="1" w:styleId="DefaultParagraphFont">
     <w:name w:val="Default Paragraph Font"/>
-    <w:uiPriority w:val="1"/>
+    <w:semiHidden/>
     <w:unhideWhenUsed/>
   </w:style>
-  <w:style w:type="table" w:default="1" w:styleId="TableauNormal">
+  <w:style w:type="table" w:default="1" w:styleId="TableNormal">
     <w:name w:val="Normal Table"/>
-    <w:uiPriority w:val="99"/>
     <w:semiHidden/>
     <w:unhideWhenUsed/>
     <w:qFormat/>
@@ -8117,15 +8561,14 @@
       </w:tblCellMar>
     </w:tblPr>
   </w:style>
-  <w:style w:type="numbering" w:default="1" w:styleId="Aucuneliste">
+  <w:style w:type="numbering" w:default="1" w:styleId="NoList">
     <w:name w:val="No List"/>
-    <w:uiPriority w:val="99"/>
     <w:semiHidden/>
     <w:unhideWhenUsed/>
   </w:style>
-  <w:style w:type="character" w:styleId="Textedelespacerserv">
+  <w:style w:type="character" w:styleId="PlaceholderText">
     <w:name w:val="Placeholder Text"/>
-    <w:basedOn w:val="Policepardfaut"/>
+    <w:basedOn w:val="DefaultParagraphFont"/>
     <w:uiPriority w:val="99"/>
     <w:semiHidden/>
     <w:rsid w:val="003E1757"/>
@@ -8133,10 +8576,10 @@
       <w:color w:val="808080"/>
     </w:rPr>
   </w:style>
-  <w:style w:type="paragraph" w:styleId="Textedebulles">
+  <w:style w:type="paragraph" w:styleId="BalloonText">
     <w:name w:val="Balloon Text"/>
     <w:basedOn w:val="Normal"/>
-    <w:link w:val="TextedebullesCar"/>
+    <w:link w:val="BalloonTextChar"/>
     <w:uiPriority w:val="99"/>
     <w:semiHidden/>
     <w:unhideWhenUsed/>
@@ -8150,10 +8593,10 @@
       <w:szCs w:val="16"/>
     </w:rPr>
   </w:style>
-  <w:style w:type="character" w:customStyle="1" w:styleId="TextedebullesCar">
-    <w:name w:val="Texte de bulles Car"/>
-    <w:basedOn w:val="Policepardfaut"/>
-    <w:link w:val="Textedebulles"/>
+  <w:style w:type="character" w:customStyle="1" w:styleId="BalloonTextChar">
+    <w:name w:val="Balloon Text Char"/>
+    <w:basedOn w:val="DefaultParagraphFont"/>
+    <w:link w:val="BalloonText"/>
     <w:uiPriority w:val="99"/>
     <w:semiHidden/>
     <w:rsid w:val="003E1757"/>
@@ -8163,10 +8606,10 @@
       <w:szCs w:val="16"/>
     </w:rPr>
   </w:style>
-  <w:style w:type="paragraph" w:styleId="En-tte">
+  <w:style w:type="paragraph" w:styleId="Header">
     <w:name w:val="header"/>
     <w:basedOn w:val="Normal"/>
-    <w:link w:val="En-tteCar"/>
+    <w:link w:val="HeaderChar"/>
     <w:uiPriority w:val="99"/>
     <w:unhideWhenUsed/>
     <w:rsid w:val="00E35D37"/>
@@ -8178,17 +8621,17 @@
       <w:spacing w:after="0" w:line="240" w:lineRule="auto"/>
     </w:pPr>
   </w:style>
-  <w:style w:type="character" w:customStyle="1" w:styleId="En-tteCar">
-    <w:name w:val="En-tête Car"/>
-    <w:basedOn w:val="Policepardfaut"/>
-    <w:link w:val="En-tte"/>
+  <w:style w:type="character" w:customStyle="1" w:styleId="HeaderChar">
+    <w:name w:val="Header Char"/>
+    <w:basedOn w:val="DefaultParagraphFont"/>
+    <w:link w:val="Header"/>
     <w:uiPriority w:val="99"/>
     <w:rsid w:val="00E35D37"/>
   </w:style>
-  <w:style w:type="paragraph" w:styleId="Pieddepage">
+  <w:style w:type="paragraph" w:styleId="Footer">
     <w:name w:val="footer"/>
     <w:basedOn w:val="Normal"/>
-    <w:link w:val="PieddepageCar"/>
+    <w:link w:val="FooterChar"/>
     <w:uiPriority w:val="99"/>
     <w:unhideWhenUsed/>
     <w:rsid w:val="00E35D37"/>
@@ -8200,16 +8643,16 @@
       <w:spacing w:after="0" w:line="240" w:lineRule="auto"/>
     </w:pPr>
   </w:style>
-  <w:style w:type="character" w:customStyle="1" w:styleId="PieddepageCar">
-    <w:name w:val="Pied de page Car"/>
-    <w:basedOn w:val="Policepardfaut"/>
-    <w:link w:val="Pieddepage"/>
+  <w:style w:type="character" w:customStyle="1" w:styleId="FooterChar">
+    <w:name w:val="Footer Char"/>
+    <w:basedOn w:val="DefaultParagraphFont"/>
+    <w:link w:val="Footer"/>
     <w:uiPriority w:val="99"/>
     <w:rsid w:val="00E35D37"/>
   </w:style>
-  <w:style w:type="table" w:styleId="Grilledutableau">
+  <w:style w:type="table" w:styleId="TableGrid">
     <w:name w:val="Table Grid"/>
-    <w:basedOn w:val="TableauNormal"/>
+    <w:basedOn w:val="TableNormal"/>
     <w:uiPriority w:val="59"/>
     <w:rsid w:val="00E35D37"/>
     <w:tblPr>
@@ -8230,7 +8673,7 @@
       </w:tblCellMar>
     </w:tblPr>
   </w:style>
-  <w:style w:type="paragraph" w:styleId="Paragraphedeliste">
+  <w:style w:type="paragraph" w:styleId="ListParagraph">
     <w:name w:val="List Paragraph"/>
     <w:basedOn w:val="Normal"/>
     <w:uiPriority w:val="34"/>
@@ -8241,7 +8684,7 @@
       <w:contextualSpacing/>
     </w:pPr>
   </w:style>
-  <w:style w:type="paragraph" w:styleId="Sansinterligne">
+  <w:style w:type="paragraph" w:styleId="NoSpacing">
     <w:name w:val="No Spacing"/>
     <w:qFormat/>
     <w:rsid w:val="005E29BD"/>
@@ -8269,10 +8712,10 @@
       <w:szCs w:val="24"/>
     </w:rPr>
   </w:style>
-  <w:style w:type="paragraph" w:styleId="Corpsdetexte">
+  <w:style w:type="paragraph" w:styleId="BodyText">
     <w:name w:val="Body Text"/>
     <w:basedOn w:val="Normal"/>
-    <w:link w:val="CorpsdetexteCar"/>
+    <w:link w:val="BodyTextChar"/>
     <w:uiPriority w:val="99"/>
     <w:unhideWhenUsed/>
     <w:rsid w:val="00957FC3"/>
@@ -8284,10 +8727,10 @@
       <w:lang w:eastAsia="en-US"/>
     </w:rPr>
   </w:style>
-  <w:style w:type="character" w:customStyle="1" w:styleId="CorpsdetexteCar">
-    <w:name w:val="Corps de texte Car"/>
-    <w:basedOn w:val="Policepardfaut"/>
-    <w:link w:val="Corpsdetexte"/>
+  <w:style w:type="character" w:customStyle="1" w:styleId="BodyTextChar">
+    <w:name w:val="Body Text Char"/>
+    <w:basedOn w:val="DefaultParagraphFont"/>
+    <w:link w:val="BodyText"/>
     <w:uiPriority w:val="99"/>
     <w:rsid w:val="00957FC3"/>
     <w:rPr>
@@ -8314,9 +8757,9 @@
       <w:lang w:eastAsia="en-US"/>
     </w:rPr>
   </w:style>
-  <w:style w:type="table" w:styleId="Grillemoyenne3-Accent1">
+  <w:style w:type="table" w:styleId="MediumGrid3-Accent1">
     <w:name w:val="Medium Grid 3 Accent 1"/>
-    <w:basedOn w:val="TableauNormal"/>
+    <w:basedOn w:val="TableNormal"/>
     <w:uiPriority w:val="69"/>
     <w:rsid w:val="00F03139"/>
     <w:tblPr>
@@ -8452,9 +8895,9 @@
       </w:tcPr>
     </w:tblStylePr>
   </w:style>
-  <w:style w:type="table" w:styleId="Listemoyenne2-Accent1">
+  <w:style w:type="table" w:styleId="MediumList2-Accent1">
     <w:name w:val="Medium List 2 Accent 1"/>
-    <w:basedOn w:val="TableauNormal"/>
+    <w:basedOn w:val="TableNormal"/>
     <w:uiPriority w:val="66"/>
     <w:rsid w:val="00F03139"/>
     <w:rPr>
@@ -8576,7 +9019,7 @@
       </w:tcPr>
     </w:tblStylePr>
   </w:style>
-  <w:style w:type="paragraph" w:styleId="Lgende">
+  <w:style w:type="paragraph" w:styleId="Caption">
     <w:name w:val="caption"/>
     <w:basedOn w:val="Normal"/>
     <w:next w:val="Normal"/>
@@ -8595,7 +9038,7 @@
       <w:szCs w:val="18"/>
     </w:rPr>
   </w:style>
-  <w:style w:type="paragraph" w:styleId="TM1">
+  <w:style w:type="paragraph" w:styleId="TOC1">
     <w:name w:val="toc 1"/>
     <w:basedOn w:val="Normal"/>
     <w:next w:val="Normal"/>
@@ -8616,7 +9059,7 @@
       <w:sz w:val="24"/>
     </w:rPr>
   </w:style>
-  <w:style w:type="paragraph" w:styleId="TM2">
+  <w:style w:type="paragraph" w:styleId="TOC2">
     <w:name w:val="toc 2"/>
     <w:basedOn w:val="Normal"/>
     <w:next w:val="Normal"/>
@@ -8629,9 +9072,9 @@
       <w:ind w:left="220"/>
     </w:pPr>
   </w:style>
-  <w:style w:type="character" w:styleId="Lienhypertexte">
+  <w:style w:type="character" w:styleId="Hyperlink">
     <w:name w:val="Hyperlink"/>
-    <w:basedOn w:val="Policepardfaut"/>
+    <w:basedOn w:val="DefaultParagraphFont"/>
     <w:uiPriority w:val="99"/>
     <w:unhideWhenUsed/>
     <w:rsid w:val="007734FB"/>
@@ -8640,10 +9083,10 @@
       <w:u w:val="single"/>
     </w:rPr>
   </w:style>
-  <w:style w:type="character" w:customStyle="1" w:styleId="Titre1Car">
-    <w:name w:val="Titre 1 Car"/>
-    <w:basedOn w:val="Policepardfaut"/>
-    <w:link w:val="Titre1"/>
+  <w:style w:type="character" w:customStyle="1" w:styleId="Heading1Char">
+    <w:name w:val="Heading 1 Char"/>
+    <w:basedOn w:val="DefaultParagraphFont"/>
+    <w:link w:val="Heading1"/>
     <w:uiPriority w:val="9"/>
     <w:rsid w:val="007734FB"/>
     <w:rPr>
@@ -8655,9 +9098,9 @@
       <w:szCs w:val="28"/>
     </w:rPr>
   </w:style>
-  <w:style w:type="paragraph" w:styleId="En-ttedetabledesmatires">
+  <w:style w:type="paragraph" w:styleId="TOCHeading">
     <w:name w:val="TOC Heading"/>
-    <w:basedOn w:val="Titre1"/>
+    <w:basedOn w:val="Heading1"/>
     <w:next w:val="Normal"/>
     <w:uiPriority w:val="39"/>
     <w:unhideWhenUsed/>
@@ -8670,7 +9113,7 @@
       <w:lang w:eastAsia="en-US"/>
     </w:rPr>
   </w:style>
-  <w:style w:type="paragraph" w:styleId="Tabledesillustrations">
+  <w:style w:type="paragraph" w:styleId="TableofFigures">
     <w:name w:val="table of figures"/>
     <w:basedOn w:val="Normal"/>
     <w:next w:val="Normal"/>
@@ -8681,7 +9124,7 @@
       <w:spacing w:after="0"/>
     </w:pPr>
   </w:style>
-  <w:style w:type="paragraph" w:styleId="Adressedestinataire">
+  <w:style w:type="paragraph" w:styleId="EnvelopeAddress">
     <w:name w:val="envelope address"/>
     <w:basedOn w:val="Normal"/>
     <w:uiPriority w:val="99"/>
@@ -8699,7 +9142,7 @@
       <w:szCs w:val="24"/>
     </w:rPr>
   </w:style>
-  <w:style w:type="paragraph" w:styleId="Adresseexpditeur">
+  <w:style w:type="paragraph" w:styleId="EnvelopeReturn">
     <w:name w:val="envelope return"/>
     <w:basedOn w:val="Normal"/>
     <w:uiPriority w:val="99"/>
@@ -8715,10 +9158,10 @@
       <w:szCs w:val="20"/>
     </w:rPr>
   </w:style>
-  <w:style w:type="paragraph" w:styleId="AdresseHTML">
+  <w:style w:type="paragraph" w:styleId="HTMLAddress">
     <w:name w:val="HTML Address"/>
     <w:basedOn w:val="Normal"/>
-    <w:link w:val="AdresseHTMLCar"/>
+    <w:link w:val="HTMLAddressChar"/>
     <w:uiPriority w:val="99"/>
     <w:semiHidden/>
     <w:unhideWhenUsed/>
@@ -8731,10 +9174,10 @@
       <w:iCs/>
     </w:rPr>
   </w:style>
-  <w:style w:type="character" w:customStyle="1" w:styleId="AdresseHTMLCar">
-    <w:name w:val="Adresse HTML Car"/>
-    <w:basedOn w:val="Policepardfaut"/>
-    <w:link w:val="AdresseHTML"/>
+  <w:style w:type="character" w:customStyle="1" w:styleId="HTMLAddressChar">
+    <w:name w:val="HTML Address Char"/>
+    <w:basedOn w:val="DefaultParagraphFont"/>
+    <w:link w:val="HTMLAddress"/>
     <w:uiPriority w:val="99"/>
     <w:semiHidden/>
     <w:rsid w:val="005C4137"/>
@@ -8746,7 +9189,7 @@
       <w:lang w:val="en-US"/>
     </w:rPr>
   </w:style>
-  <w:style w:type="paragraph" w:styleId="Bibliographie">
+  <w:style w:type="paragraph" w:styleId="Bibliography">
     <w:name w:val="Bibliography"/>
     <w:basedOn w:val="Normal"/>
     <w:next w:val="Normal"/>
@@ -8755,11 +9198,11 @@
     <w:unhideWhenUsed/>
     <w:rsid w:val="005C4137"/>
   </w:style>
-  <w:style w:type="paragraph" w:styleId="Citation">
+  <w:style w:type="paragraph" w:styleId="Quote">
     <w:name w:val="Quote"/>
     <w:basedOn w:val="Normal"/>
     <w:next w:val="Normal"/>
-    <w:link w:val="CitationCar"/>
+    <w:link w:val="QuoteChar"/>
     <w:uiPriority w:val="29"/>
     <w:qFormat/>
     <w:rsid w:val="005C4137"/>
@@ -8769,10 +9212,10 @@
       <w:color w:val="000000" w:themeColor="text1"/>
     </w:rPr>
   </w:style>
-  <w:style w:type="character" w:customStyle="1" w:styleId="CitationCar">
-    <w:name w:val="Citation Car"/>
-    <w:basedOn w:val="Policepardfaut"/>
-    <w:link w:val="Citation"/>
+  <w:style w:type="character" w:customStyle="1" w:styleId="QuoteChar">
+    <w:name w:val="Quote Char"/>
+    <w:basedOn w:val="DefaultParagraphFont"/>
+    <w:link w:val="Quote"/>
     <w:uiPriority w:val="29"/>
     <w:rsid w:val="005C4137"/>
     <w:rPr>
@@ -8784,11 +9227,11 @@
       <w:lang w:val="en-US"/>
     </w:rPr>
   </w:style>
-  <w:style w:type="paragraph" w:styleId="Citationintense">
+  <w:style w:type="paragraph" w:styleId="IntenseQuote">
     <w:name w:val="Intense Quote"/>
     <w:basedOn w:val="Normal"/>
     <w:next w:val="Normal"/>
-    <w:link w:val="CitationintenseCar"/>
+    <w:link w:val="IntenseQuoteChar"/>
     <w:uiPriority w:val="30"/>
     <w:qFormat/>
     <w:rsid w:val="005C4137"/>
@@ -8807,10 +9250,10 @@
       <w:color w:val="4F81BD" w:themeColor="accent1"/>
     </w:rPr>
   </w:style>
-  <w:style w:type="character" w:customStyle="1" w:styleId="CitationintenseCar">
-    <w:name w:val="Citation intense Car"/>
-    <w:basedOn w:val="Policepardfaut"/>
-    <w:link w:val="Citationintense"/>
+  <w:style w:type="character" w:customStyle="1" w:styleId="IntenseQuoteChar">
+    <w:name w:val="Intense Quote Char"/>
+    <w:basedOn w:val="DefaultParagraphFont"/>
+    <w:link w:val="IntenseQuote"/>
     <w:uiPriority w:val="30"/>
     <w:rsid w:val="005C4137"/>
     <w:rPr>
@@ -8824,10 +9267,10 @@
       <w:lang w:val="en-US"/>
     </w:rPr>
   </w:style>
-  <w:style w:type="paragraph" w:styleId="Commentaire">
+  <w:style w:type="paragraph" w:styleId="CommentText">
     <w:name w:val="annotation text"/>
     <w:basedOn w:val="Normal"/>
-    <w:link w:val="CommentaireCar"/>
+    <w:link w:val="CommentTextChar"/>
     <w:uiPriority w:val="99"/>
     <w:semiHidden/>
     <w:unhideWhenUsed/>
@@ -8840,10 +9283,10 @@
       <w:szCs w:val="20"/>
     </w:rPr>
   </w:style>
-  <w:style w:type="character" w:customStyle="1" w:styleId="CommentaireCar">
-    <w:name w:val="Commentaire Car"/>
-    <w:basedOn w:val="Policepardfaut"/>
-    <w:link w:val="Commentaire"/>
+  <w:style w:type="character" w:customStyle="1" w:styleId="CommentTextChar">
+    <w:name w:val="Comment Text Char"/>
+    <w:basedOn w:val="DefaultParagraphFont"/>
+    <w:link w:val="CommentText"/>
     <w:uiPriority w:val="99"/>
     <w:semiHidden/>
     <w:rsid w:val="005C4137"/>
@@ -8851,10 +9294,10 @@
       <w:lang w:val="en-US"/>
     </w:rPr>
   </w:style>
-  <w:style w:type="paragraph" w:styleId="Corpsdetexte2">
+  <w:style w:type="paragraph" w:styleId="BodyText2">
     <w:name w:val="Body Text 2"/>
     <w:basedOn w:val="Normal"/>
-    <w:link w:val="Corpsdetexte2Car"/>
+    <w:link w:val="BodyText2Char"/>
     <w:uiPriority w:val="99"/>
     <w:semiHidden/>
     <w:unhideWhenUsed/>
@@ -8863,10 +9306,10 @@
       <w:spacing w:after="120" w:line="480" w:lineRule="auto"/>
     </w:pPr>
   </w:style>
-  <w:style w:type="character" w:customStyle="1" w:styleId="Corpsdetexte2Car">
-    <w:name w:val="Corps de texte 2 Car"/>
-    <w:basedOn w:val="Policepardfaut"/>
-    <w:link w:val="Corpsdetexte2"/>
+  <w:style w:type="character" w:customStyle="1" w:styleId="BodyText2Char">
+    <w:name w:val="Body Text 2 Char"/>
+    <w:basedOn w:val="DefaultParagraphFont"/>
+    <w:link w:val="BodyText2"/>
     <w:uiPriority w:val="99"/>
     <w:semiHidden/>
     <w:rsid w:val="005C4137"/>
@@ -8876,10 +9319,10 @@
       <w:lang w:val="en-US"/>
     </w:rPr>
   </w:style>
-  <w:style w:type="paragraph" w:styleId="Corpsdetexte3">
+  <w:style w:type="paragraph" w:styleId="BodyText3">
     <w:name w:val="Body Text 3"/>
     <w:basedOn w:val="Normal"/>
-    <w:link w:val="Corpsdetexte3Car"/>
+    <w:link w:val="BodyText3Char"/>
     <w:uiPriority w:val="99"/>
     <w:semiHidden/>
     <w:unhideWhenUsed/>
@@ -8892,10 +9335,10 @@
       <w:szCs w:val="16"/>
     </w:rPr>
   </w:style>
-  <w:style w:type="character" w:customStyle="1" w:styleId="Corpsdetexte3Car">
-    <w:name w:val="Corps de texte 3 Car"/>
-    <w:basedOn w:val="Policepardfaut"/>
-    <w:link w:val="Corpsdetexte3"/>
+  <w:style w:type="character" w:customStyle="1" w:styleId="BodyText3Char">
+    <w:name w:val="Body Text 3 Char"/>
+    <w:basedOn w:val="DefaultParagraphFont"/>
+    <w:link w:val="BodyText3"/>
     <w:uiPriority w:val="99"/>
     <w:semiHidden/>
     <w:rsid w:val="005C4137"/>
@@ -8909,15 +9352,15 @@
     <w:name w:val="Date"/>
     <w:basedOn w:val="Normal"/>
     <w:next w:val="Normal"/>
-    <w:link w:val="DateCar"/>
+    <w:link w:val="DateChar"/>
     <w:uiPriority w:val="99"/>
     <w:semiHidden/>
     <w:unhideWhenUsed/>
     <w:rsid w:val="005C4137"/>
   </w:style>
-  <w:style w:type="character" w:customStyle="1" w:styleId="DateCar">
-    <w:name w:val="Date Car"/>
-    <w:basedOn w:val="Policepardfaut"/>
+  <w:style w:type="character" w:customStyle="1" w:styleId="DateChar">
+    <w:name w:val="Date Char"/>
+    <w:basedOn w:val="DefaultParagraphFont"/>
     <w:link w:val="Date"/>
     <w:uiPriority w:val="99"/>
     <w:semiHidden/>
@@ -8928,10 +9371,10 @@
       <w:lang w:val="en-US"/>
     </w:rPr>
   </w:style>
-  <w:style w:type="paragraph" w:styleId="En-ttedemessage">
+  <w:style w:type="paragraph" w:styleId="MessageHeader">
     <w:name w:val="Message Header"/>
     <w:basedOn w:val="Normal"/>
-    <w:link w:val="En-ttedemessageCar"/>
+    <w:link w:val="MessageHeaderChar"/>
     <w:uiPriority w:val="99"/>
     <w:semiHidden/>
     <w:unhideWhenUsed/>
@@ -8953,10 +9396,10 @@
       <w:szCs w:val="24"/>
     </w:rPr>
   </w:style>
-  <w:style w:type="character" w:customStyle="1" w:styleId="En-ttedemessageCar">
-    <w:name w:val="En-tête de message Car"/>
-    <w:basedOn w:val="Policepardfaut"/>
-    <w:link w:val="En-ttedemessage"/>
+  <w:style w:type="character" w:customStyle="1" w:styleId="MessageHeaderChar">
+    <w:name w:val="Message Header Char"/>
+    <w:basedOn w:val="DefaultParagraphFont"/>
+    <w:link w:val="MessageHeader"/>
     <w:uiPriority w:val="99"/>
     <w:semiHidden/>
     <w:rsid w:val="005C4137"/>
@@ -8968,10 +9411,10 @@
       <w:lang w:val="en-US"/>
     </w:rPr>
   </w:style>
-  <w:style w:type="paragraph" w:styleId="Explorateurdedocuments">
+  <w:style w:type="paragraph" w:styleId="DocumentMap">
     <w:name w:val="Document Map"/>
     <w:basedOn w:val="Normal"/>
-    <w:link w:val="ExplorateurdedocumentsCar"/>
+    <w:link w:val="DocumentMapChar"/>
     <w:uiPriority w:val="99"/>
     <w:semiHidden/>
     <w:unhideWhenUsed/>
@@ -8985,10 +9428,10 @@
       <w:szCs w:val="16"/>
     </w:rPr>
   </w:style>
-  <w:style w:type="character" w:customStyle="1" w:styleId="ExplorateurdedocumentsCar">
-    <w:name w:val="Explorateur de documents Car"/>
-    <w:basedOn w:val="Policepardfaut"/>
-    <w:link w:val="Explorateurdedocuments"/>
+  <w:style w:type="character" w:customStyle="1" w:styleId="DocumentMapChar">
+    <w:name w:val="Document Map Char"/>
+    <w:basedOn w:val="DefaultParagraphFont"/>
+    <w:link w:val="DocumentMap"/>
     <w:uiPriority w:val="99"/>
     <w:semiHidden/>
     <w:rsid w:val="005C4137"/>
@@ -8999,10 +9442,10 @@
       <w:lang w:val="en-US"/>
     </w:rPr>
   </w:style>
-  <w:style w:type="paragraph" w:styleId="Formuledepolitesse">
+  <w:style w:type="paragraph" w:styleId="Closing">
     <w:name w:val="Closing"/>
     <w:basedOn w:val="Normal"/>
-    <w:link w:val="FormuledepolitesseCar"/>
+    <w:link w:val="ClosingChar"/>
     <w:uiPriority w:val="99"/>
     <w:semiHidden/>
     <w:unhideWhenUsed/>
@@ -9012,10 +9455,10 @@
       <w:ind w:left="4252"/>
     </w:pPr>
   </w:style>
-  <w:style w:type="character" w:customStyle="1" w:styleId="FormuledepolitesseCar">
-    <w:name w:val="Formule de politesse Car"/>
-    <w:basedOn w:val="Policepardfaut"/>
-    <w:link w:val="Formuledepolitesse"/>
+  <w:style w:type="character" w:customStyle="1" w:styleId="ClosingChar">
+    <w:name w:val="Closing Char"/>
+    <w:basedOn w:val="DefaultParagraphFont"/>
+    <w:link w:val="Closing"/>
     <w:uiPriority w:val="99"/>
     <w:semiHidden/>
     <w:rsid w:val="005C4137"/>
@@ -9151,7 +9594,7 @@
       <w:ind w:left="1980" w:hanging="220"/>
     </w:pPr>
   </w:style>
-  <w:style w:type="paragraph" w:styleId="Liste">
+  <w:style w:type="paragraph" w:styleId="List">
     <w:name w:val="List"/>
     <w:basedOn w:val="Normal"/>
     <w:uiPriority w:val="99"/>
@@ -9163,7 +9606,7 @@
       <w:contextualSpacing/>
     </w:pPr>
   </w:style>
-  <w:style w:type="paragraph" w:styleId="Liste2">
+  <w:style w:type="paragraph" w:styleId="List2">
     <w:name w:val="List 2"/>
     <w:basedOn w:val="Normal"/>
     <w:uiPriority w:val="99"/>
@@ -9175,7 +9618,7 @@
       <w:contextualSpacing/>
     </w:pPr>
   </w:style>
-  <w:style w:type="paragraph" w:styleId="Liste3">
+  <w:style w:type="paragraph" w:styleId="List3">
     <w:name w:val="List 3"/>
     <w:basedOn w:val="Normal"/>
     <w:uiPriority w:val="99"/>
@@ -9187,7 +9630,7 @@
       <w:contextualSpacing/>
     </w:pPr>
   </w:style>
-  <w:style w:type="paragraph" w:styleId="Liste4">
+  <w:style w:type="paragraph" w:styleId="List4">
     <w:name w:val="List 4"/>
     <w:basedOn w:val="Normal"/>
     <w:uiPriority w:val="99"/>
@@ -9199,7 +9642,7 @@
       <w:contextualSpacing/>
     </w:pPr>
   </w:style>
-  <w:style w:type="paragraph" w:styleId="Liste5">
+  <w:style w:type="paragraph" w:styleId="List5">
     <w:name w:val="List 5"/>
     <w:basedOn w:val="Normal"/>
     <w:uiPriority w:val="99"/>
@@ -9211,7 +9654,7 @@
       <w:contextualSpacing/>
     </w:pPr>
   </w:style>
-  <w:style w:type="paragraph" w:styleId="Listenumros">
+  <w:style w:type="paragraph" w:styleId="ListNumber">
     <w:name w:val="List Number"/>
     <w:basedOn w:val="Normal"/>
     <w:uiPriority w:val="99"/>
@@ -9225,7 +9668,7 @@
       <w:contextualSpacing/>
     </w:pPr>
   </w:style>
-  <w:style w:type="paragraph" w:styleId="Listenumros2">
+  <w:style w:type="paragraph" w:styleId="ListNumber2">
     <w:name w:val="List Number 2"/>
     <w:basedOn w:val="Normal"/>
     <w:uiPriority w:val="99"/>
@@ -9239,7 +9682,7 @@
       <w:contextualSpacing/>
     </w:pPr>
   </w:style>
-  <w:style w:type="paragraph" w:styleId="Listenumros3">
+  <w:style w:type="paragraph" w:styleId="ListNumber3">
     <w:name w:val="List Number 3"/>
     <w:basedOn w:val="Normal"/>
     <w:uiPriority w:val="99"/>
@@ -9253,7 +9696,7 @@
       <w:contextualSpacing/>
     </w:pPr>
   </w:style>
-  <w:style w:type="paragraph" w:styleId="Listenumros4">
+  <w:style w:type="paragraph" w:styleId="ListNumber4">
     <w:name w:val="List Number 4"/>
     <w:basedOn w:val="Normal"/>
     <w:uiPriority w:val="99"/>
@@ -9267,7 +9710,7 @@
       <w:contextualSpacing/>
     </w:pPr>
   </w:style>
-  <w:style w:type="paragraph" w:styleId="Listenumros5">
+  <w:style w:type="paragraph" w:styleId="ListNumber5">
     <w:name w:val="List Number 5"/>
     <w:basedOn w:val="Normal"/>
     <w:uiPriority w:val="99"/>
@@ -9281,7 +9724,7 @@
       <w:contextualSpacing/>
     </w:pPr>
   </w:style>
-  <w:style w:type="paragraph" w:styleId="Listepuces">
+  <w:style w:type="paragraph" w:styleId="ListBullet">
     <w:name w:val="List Bullet"/>
     <w:basedOn w:val="Normal"/>
     <w:uiPriority w:val="99"/>
@@ -9295,7 +9738,7 @@
       <w:contextualSpacing/>
     </w:pPr>
   </w:style>
-  <w:style w:type="paragraph" w:styleId="Listepuces2">
+  <w:style w:type="paragraph" w:styleId="ListBullet2">
     <w:name w:val="List Bullet 2"/>
     <w:basedOn w:val="Normal"/>
     <w:uiPriority w:val="99"/>
@@ -9309,7 +9752,7 @@
       <w:contextualSpacing/>
     </w:pPr>
   </w:style>
-  <w:style w:type="paragraph" w:styleId="Listepuces3">
+  <w:style w:type="paragraph" w:styleId="ListBullet3">
     <w:name w:val="List Bullet 3"/>
     <w:basedOn w:val="Normal"/>
     <w:uiPriority w:val="99"/>
@@ -9323,7 +9766,7 @@
       <w:contextualSpacing/>
     </w:pPr>
   </w:style>
-  <w:style w:type="paragraph" w:styleId="Listepuces4">
+  <w:style w:type="paragraph" w:styleId="ListBullet4">
     <w:name w:val="List Bullet 4"/>
     <w:basedOn w:val="Normal"/>
     <w:uiPriority w:val="99"/>
@@ -9337,7 +9780,7 @@
       <w:contextualSpacing/>
     </w:pPr>
   </w:style>
-  <w:style w:type="paragraph" w:styleId="Listepuces5">
+  <w:style w:type="paragraph" w:styleId="ListBullet5">
     <w:name w:val="List Bullet 5"/>
     <w:basedOn w:val="Normal"/>
     <w:uiPriority w:val="99"/>
@@ -9351,7 +9794,7 @@
       <w:contextualSpacing/>
     </w:pPr>
   </w:style>
-  <w:style w:type="paragraph" w:styleId="Listecontinue">
+  <w:style w:type="paragraph" w:styleId="ListContinue">
     <w:name w:val="List Continue"/>
     <w:basedOn w:val="Normal"/>
     <w:uiPriority w:val="99"/>
@@ -9364,7 +9807,7 @@
       <w:contextualSpacing/>
     </w:pPr>
   </w:style>
-  <w:style w:type="paragraph" w:styleId="Listecontinue2">
+  <w:style w:type="paragraph" w:styleId="ListContinue2">
     <w:name w:val="List Continue 2"/>
     <w:basedOn w:val="Normal"/>
     <w:uiPriority w:val="99"/>
@@ -9377,7 +9820,7 @@
       <w:contextualSpacing/>
     </w:pPr>
   </w:style>
-  <w:style w:type="paragraph" w:styleId="Listecontinue3">
+  <w:style w:type="paragraph" w:styleId="ListContinue3">
     <w:name w:val="List Continue 3"/>
     <w:basedOn w:val="Normal"/>
     <w:uiPriority w:val="99"/>
@@ -9390,7 +9833,7 @@
       <w:contextualSpacing/>
     </w:pPr>
   </w:style>
-  <w:style w:type="paragraph" w:styleId="Listecontinue4">
+  <w:style w:type="paragraph" w:styleId="ListContinue4">
     <w:name w:val="List Continue 4"/>
     <w:basedOn w:val="Normal"/>
     <w:uiPriority w:val="99"/>
@@ -9403,7 +9846,7 @@
       <w:contextualSpacing/>
     </w:pPr>
   </w:style>
-  <w:style w:type="paragraph" w:styleId="Listecontinue5">
+  <w:style w:type="paragraph" w:styleId="ListContinue5">
     <w:name w:val="List Continue 5"/>
     <w:basedOn w:val="Normal"/>
     <w:uiPriority w:val="99"/>
@@ -9416,7 +9859,7 @@
       <w:contextualSpacing/>
     </w:pPr>
   </w:style>
-  <w:style w:type="paragraph" w:styleId="Normalcentr">
+  <w:style w:type="paragraph" w:styleId="BlockText">
     <w:name w:val="Block Text"/>
     <w:basedOn w:val="Normal"/>
     <w:uiPriority w:val="99"/>
@@ -9439,10 +9882,10 @@
       <w:color w:val="4F81BD" w:themeColor="accent1"/>
     </w:rPr>
   </w:style>
-  <w:style w:type="paragraph" w:styleId="Notedebasdepage">
+  <w:style w:type="paragraph" w:styleId="FootnoteText">
     <w:name w:val="footnote text"/>
     <w:basedOn w:val="Normal"/>
-    <w:link w:val="NotedebasdepageCar"/>
+    <w:link w:val="FootnoteTextChar"/>
     <w:uiPriority w:val="99"/>
     <w:semiHidden/>
     <w:unhideWhenUsed/>
@@ -9455,10 +9898,10 @@
       <w:szCs w:val="20"/>
     </w:rPr>
   </w:style>
-  <w:style w:type="character" w:customStyle="1" w:styleId="NotedebasdepageCar">
-    <w:name w:val="Note de bas de page Car"/>
-    <w:basedOn w:val="Policepardfaut"/>
-    <w:link w:val="Notedebasdepage"/>
+  <w:style w:type="character" w:customStyle="1" w:styleId="FootnoteTextChar">
+    <w:name w:val="Footnote Text Char"/>
+    <w:basedOn w:val="DefaultParagraphFont"/>
+    <w:link w:val="FootnoteText"/>
     <w:uiPriority w:val="99"/>
     <w:semiHidden/>
     <w:rsid w:val="005C4137"/>
@@ -9466,10 +9909,10 @@
       <w:lang w:val="en-US"/>
     </w:rPr>
   </w:style>
-  <w:style w:type="paragraph" w:styleId="Notedefin">
+  <w:style w:type="paragraph" w:styleId="EndnoteText">
     <w:name w:val="endnote text"/>
     <w:basedOn w:val="Normal"/>
-    <w:link w:val="NotedefinCar"/>
+    <w:link w:val="EndnoteTextChar"/>
     <w:uiPriority w:val="99"/>
     <w:semiHidden/>
     <w:unhideWhenUsed/>
@@ -9482,10 +9925,10 @@
       <w:szCs w:val="20"/>
     </w:rPr>
   </w:style>
-  <w:style w:type="character" w:customStyle="1" w:styleId="NotedefinCar">
-    <w:name w:val="Note de fin Car"/>
-    <w:basedOn w:val="Policepardfaut"/>
-    <w:link w:val="Notedefin"/>
+  <w:style w:type="character" w:customStyle="1" w:styleId="EndnoteTextChar">
+    <w:name w:val="Endnote Text Char"/>
+    <w:basedOn w:val="DefaultParagraphFont"/>
+    <w:link w:val="EndnoteText"/>
     <w:uiPriority w:val="99"/>
     <w:semiHidden/>
     <w:rsid w:val="005C4137"/>
@@ -9493,11 +9936,11 @@
       <w:lang w:val="en-US"/>
     </w:rPr>
   </w:style>
-  <w:style w:type="paragraph" w:styleId="Objetducommentaire">
+  <w:style w:type="paragraph" w:styleId="CommentSubject">
     <w:name w:val="annotation subject"/>
-    <w:basedOn w:val="Commentaire"/>
-    <w:next w:val="Commentaire"/>
-    <w:link w:val="ObjetducommentaireCar"/>
+    <w:basedOn w:val="CommentText"/>
+    <w:next w:val="CommentText"/>
+    <w:link w:val="CommentSubjectChar"/>
     <w:uiPriority w:val="99"/>
     <w:semiHidden/>
     <w:unhideWhenUsed/>
@@ -9507,10 +9950,10 @@
       <w:bCs/>
     </w:rPr>
   </w:style>
-  <w:style w:type="character" w:customStyle="1" w:styleId="ObjetducommentaireCar">
-    <w:name w:val="Objet du commentaire Car"/>
-    <w:basedOn w:val="CommentaireCar"/>
-    <w:link w:val="Objetducommentaire"/>
+  <w:style w:type="character" w:customStyle="1" w:styleId="CommentSubjectChar">
+    <w:name w:val="Comment Subject Char"/>
+    <w:basedOn w:val="CommentTextChar"/>
+    <w:link w:val="CommentSubject"/>
     <w:uiPriority w:val="99"/>
     <w:semiHidden/>
     <w:rsid w:val="005C4137"/>
@@ -9520,10 +9963,10 @@
       <w:lang w:val="en-US"/>
     </w:rPr>
   </w:style>
-  <w:style w:type="paragraph" w:styleId="PrformatHTML">
+  <w:style w:type="paragraph" w:styleId="HTMLPreformatted">
     <w:name w:val="HTML Preformatted"/>
     <w:basedOn w:val="Normal"/>
-    <w:link w:val="PrformatHTMLCar"/>
+    <w:link w:val="HTMLPreformattedChar"/>
     <w:uiPriority w:val="99"/>
     <w:semiHidden/>
     <w:unhideWhenUsed/>
@@ -9537,10 +9980,10 @@
       <w:szCs w:val="20"/>
     </w:rPr>
   </w:style>
-  <w:style w:type="character" w:customStyle="1" w:styleId="PrformatHTMLCar">
-    <w:name w:val="Préformaté HTML Car"/>
-    <w:basedOn w:val="Policepardfaut"/>
-    <w:link w:val="PrformatHTML"/>
+  <w:style w:type="character" w:customStyle="1" w:styleId="HTMLPreformattedChar">
+    <w:name w:val="HTML Preformatted Char"/>
+    <w:basedOn w:val="DefaultParagraphFont"/>
+    <w:link w:val="HTMLPreformatted"/>
     <w:uiPriority w:val="99"/>
     <w:semiHidden/>
     <w:rsid w:val="005C4137"/>
@@ -9549,10 +9992,10 @@
       <w:lang w:val="en-US"/>
     </w:rPr>
   </w:style>
-  <w:style w:type="paragraph" w:styleId="Retrait1religne">
+  <w:style w:type="paragraph" w:styleId="BodyTextFirstIndent">
     <w:name w:val="Body Text First Indent"/>
-    <w:basedOn w:val="Corpsdetexte"/>
-    <w:link w:val="Retrait1religneCar"/>
+    <w:basedOn w:val="BodyText"/>
+    <w:link w:val="BodyTextFirstIndentChar"/>
     <w:uiPriority w:val="99"/>
     <w:semiHidden/>
     <w:unhideWhenUsed/>
@@ -9566,10 +10009,10 @@
       <w:lang w:eastAsia="fr-FR"/>
     </w:rPr>
   </w:style>
-  <w:style w:type="character" w:customStyle="1" w:styleId="Retrait1religneCar">
-    <w:name w:val="Retrait 1re ligne Car"/>
-    <w:basedOn w:val="CorpsdetexteCar"/>
-    <w:link w:val="Retrait1religne"/>
+  <w:style w:type="character" w:customStyle="1" w:styleId="BodyTextFirstIndentChar">
+    <w:name w:val="Body Text First Indent Char"/>
+    <w:basedOn w:val="BodyTextChar"/>
+    <w:link w:val="BodyTextFirstIndent"/>
     <w:uiPriority w:val="99"/>
     <w:semiHidden/>
     <w:rsid w:val="005C4137"/>
@@ -9580,10 +10023,10 @@
       <w:lang w:val="en-US" w:eastAsia="en-US"/>
     </w:rPr>
   </w:style>
-  <w:style w:type="paragraph" w:styleId="Retraitcorpsdetexte">
+  <w:style w:type="paragraph" w:styleId="BodyTextIndent">
     <w:name w:val="Body Text Indent"/>
     <w:basedOn w:val="Normal"/>
-    <w:link w:val="RetraitcorpsdetexteCar"/>
+    <w:link w:val="BodyTextIndentChar"/>
     <w:uiPriority w:val="99"/>
     <w:semiHidden/>
     <w:unhideWhenUsed/>
@@ -9593,10 +10036,10 @@
       <w:ind w:left="283"/>
     </w:pPr>
   </w:style>
-  <w:style w:type="character" w:customStyle="1" w:styleId="RetraitcorpsdetexteCar">
-    <w:name w:val="Retrait corps de texte Car"/>
-    <w:basedOn w:val="Policepardfaut"/>
-    <w:link w:val="Retraitcorpsdetexte"/>
+  <w:style w:type="character" w:customStyle="1" w:styleId="BodyTextIndentChar">
+    <w:name w:val="Body Text Indent Char"/>
+    <w:basedOn w:val="DefaultParagraphFont"/>
+    <w:link w:val="BodyTextIndent"/>
     <w:uiPriority w:val="99"/>
     <w:semiHidden/>
     <w:rsid w:val="005C4137"/>
@@ -9606,10 +10049,10 @@
       <w:lang w:val="en-US"/>
     </w:rPr>
   </w:style>
-  <w:style w:type="paragraph" w:styleId="Retraitcorpsdetexte2">
+  <w:style w:type="paragraph" w:styleId="BodyTextIndent2">
     <w:name w:val="Body Text Indent 2"/>
     <w:basedOn w:val="Normal"/>
-    <w:link w:val="Retraitcorpsdetexte2Car"/>
+    <w:link w:val="BodyTextIndent2Char"/>
     <w:uiPriority w:val="99"/>
     <w:semiHidden/>
     <w:unhideWhenUsed/>
@@ -9619,10 +10062,10 @@
       <w:ind w:left="283"/>
     </w:pPr>
   </w:style>
-  <w:style w:type="character" w:customStyle="1" w:styleId="Retraitcorpsdetexte2Car">
-    <w:name w:val="Retrait corps de texte 2 Car"/>
-    <w:basedOn w:val="Policepardfaut"/>
-    <w:link w:val="Retraitcorpsdetexte2"/>
+  <w:style w:type="character" w:customStyle="1" w:styleId="BodyTextIndent2Char">
+    <w:name w:val="Body Text Indent 2 Char"/>
+    <w:basedOn w:val="DefaultParagraphFont"/>
+    <w:link w:val="BodyTextIndent2"/>
     <w:uiPriority w:val="99"/>
     <w:semiHidden/>
     <w:rsid w:val="005C4137"/>
@@ -9632,10 +10075,10 @@
       <w:lang w:val="en-US"/>
     </w:rPr>
   </w:style>
-  <w:style w:type="paragraph" w:styleId="Retraitcorpsdetexte3">
+  <w:style w:type="paragraph" w:styleId="BodyTextIndent3">
     <w:name w:val="Body Text Indent 3"/>
     <w:basedOn w:val="Normal"/>
-    <w:link w:val="Retraitcorpsdetexte3Car"/>
+    <w:link w:val="BodyTextIndent3Char"/>
     <w:uiPriority w:val="99"/>
     <w:semiHidden/>
     <w:unhideWhenUsed/>
@@ -9649,10 +10092,10 @@
       <w:szCs w:val="16"/>
     </w:rPr>
   </w:style>
-  <w:style w:type="character" w:customStyle="1" w:styleId="Retraitcorpsdetexte3Car">
-    <w:name w:val="Retrait corps de texte 3 Car"/>
-    <w:basedOn w:val="Policepardfaut"/>
-    <w:link w:val="Retraitcorpsdetexte3"/>
+  <w:style w:type="character" w:customStyle="1" w:styleId="BodyTextIndent3Char">
+    <w:name w:val="Body Text Indent 3 Char"/>
+    <w:basedOn w:val="DefaultParagraphFont"/>
+    <w:link w:val="BodyTextIndent3"/>
     <w:uiPriority w:val="99"/>
     <w:semiHidden/>
     <w:rsid w:val="005C4137"/>
@@ -9662,10 +10105,10 @@
       <w:lang w:val="en-US"/>
     </w:rPr>
   </w:style>
-  <w:style w:type="paragraph" w:styleId="Retraitcorpset1relig">
+  <w:style w:type="paragraph" w:styleId="BodyTextFirstIndent2">
     <w:name w:val="Body Text First Indent 2"/>
-    <w:basedOn w:val="Retraitcorpsdetexte"/>
-    <w:link w:val="Retraitcorpset1religCar"/>
+    <w:basedOn w:val="BodyTextIndent"/>
+    <w:link w:val="BodyTextFirstIndent2Char"/>
     <w:uiPriority w:val="99"/>
     <w:semiHidden/>
     <w:unhideWhenUsed/>
@@ -9675,10 +10118,10 @@
       <w:ind w:left="360" w:firstLine="360"/>
     </w:pPr>
   </w:style>
-  <w:style w:type="character" w:customStyle="1" w:styleId="Retraitcorpset1religCar">
-    <w:name w:val="Retrait corps et 1re lig. Car"/>
-    <w:basedOn w:val="RetraitcorpsdetexteCar"/>
-    <w:link w:val="Retraitcorpset1relig"/>
+  <w:style w:type="character" w:customStyle="1" w:styleId="BodyTextFirstIndent2Char">
+    <w:name w:val="Body Text First Indent 2 Char"/>
+    <w:basedOn w:val="BodyTextIndentChar"/>
+    <w:link w:val="BodyTextFirstIndent2"/>
     <w:uiPriority w:val="99"/>
     <w:semiHidden/>
     <w:rsid w:val="005C4137"/>
@@ -9688,7 +10131,7 @@
       <w:lang w:val="en-US"/>
     </w:rPr>
   </w:style>
-  <w:style w:type="paragraph" w:styleId="Retraitnormal">
+  <w:style w:type="paragraph" w:styleId="NormalIndent">
     <w:name w:val="Normal Indent"/>
     <w:basedOn w:val="Normal"/>
     <w:uiPriority w:val="99"/>
@@ -9699,20 +10142,20 @@
       <w:ind w:left="708"/>
     </w:pPr>
   </w:style>
-  <w:style w:type="paragraph" w:styleId="Salutations">
+  <w:style w:type="paragraph" w:styleId="Salutation">
     <w:name w:val="Salutation"/>
     <w:basedOn w:val="Normal"/>
     <w:next w:val="Normal"/>
-    <w:link w:val="SalutationsCar"/>
+    <w:link w:val="SalutationChar"/>
     <w:uiPriority w:val="99"/>
     <w:semiHidden/>
     <w:unhideWhenUsed/>
     <w:rsid w:val="005C4137"/>
   </w:style>
-  <w:style w:type="character" w:customStyle="1" w:styleId="SalutationsCar">
-    <w:name w:val="Salutations Car"/>
-    <w:basedOn w:val="Policepardfaut"/>
-    <w:link w:val="Salutations"/>
+  <w:style w:type="character" w:customStyle="1" w:styleId="SalutationChar">
+    <w:name w:val="Salutation Char"/>
+    <w:basedOn w:val="DefaultParagraphFont"/>
+    <w:link w:val="Salutation"/>
     <w:uiPriority w:val="99"/>
     <w:semiHidden/>
     <w:rsid w:val="005C4137"/>
@@ -9725,7 +10168,7 @@
   <w:style w:type="paragraph" w:styleId="Signature">
     <w:name w:val="Signature"/>
     <w:basedOn w:val="Normal"/>
-    <w:link w:val="SignatureCar"/>
+    <w:link w:val="SignatureChar"/>
     <w:uiPriority w:val="99"/>
     <w:semiHidden/>
     <w:unhideWhenUsed/>
@@ -9735,9 +10178,9 @@
       <w:ind w:left="4252"/>
     </w:pPr>
   </w:style>
-  <w:style w:type="character" w:customStyle="1" w:styleId="SignatureCar">
-    <w:name w:val="Signature Car"/>
-    <w:basedOn w:val="Policepardfaut"/>
+  <w:style w:type="character" w:customStyle="1" w:styleId="SignatureChar">
+    <w:name w:val="Signature Char"/>
+    <w:basedOn w:val="DefaultParagraphFont"/>
     <w:link w:val="Signature"/>
     <w:uiPriority w:val="99"/>
     <w:semiHidden/>
@@ -9748,10 +10191,10 @@
       <w:lang w:val="en-US"/>
     </w:rPr>
   </w:style>
-  <w:style w:type="paragraph" w:styleId="Signaturelectronique">
+  <w:style w:type="paragraph" w:styleId="E-mailSignature">
     <w:name w:val="E-mail Signature"/>
     <w:basedOn w:val="Normal"/>
-    <w:link w:val="SignaturelectroniqueCar"/>
+    <w:link w:val="E-mailSignatureChar"/>
     <w:uiPriority w:val="99"/>
     <w:semiHidden/>
     <w:unhideWhenUsed/>
@@ -9760,10 +10203,10 @@
       <w:spacing w:after="0" w:line="240" w:lineRule="auto"/>
     </w:pPr>
   </w:style>
-  <w:style w:type="character" w:customStyle="1" w:styleId="SignaturelectroniqueCar">
-    <w:name w:val="Signature électronique Car"/>
-    <w:basedOn w:val="Policepardfaut"/>
-    <w:link w:val="Signaturelectronique"/>
+  <w:style w:type="character" w:customStyle="1" w:styleId="E-mailSignatureChar">
+    <w:name w:val="E-mail Signature Char"/>
+    <w:basedOn w:val="DefaultParagraphFont"/>
+    <w:link w:val="E-mailSignature"/>
     <w:uiPriority w:val="99"/>
     <w:semiHidden/>
     <w:rsid w:val="005C4137"/>
@@ -9773,11 +10216,11 @@
       <w:lang w:val="en-US"/>
     </w:rPr>
   </w:style>
-  <w:style w:type="paragraph" w:styleId="Sous-titre">
+  <w:style w:type="paragraph" w:styleId="Subtitle">
     <w:name w:val="Subtitle"/>
     <w:basedOn w:val="Normal"/>
     <w:next w:val="Normal"/>
-    <w:link w:val="Sous-titreCar"/>
+    <w:link w:val="SubtitleChar"/>
     <w:uiPriority w:val="11"/>
     <w:qFormat/>
     <w:rsid w:val="005C4137"/>
@@ -9796,10 +10239,10 @@
       <w:szCs w:val="24"/>
     </w:rPr>
   </w:style>
-  <w:style w:type="character" w:customStyle="1" w:styleId="Sous-titreCar">
-    <w:name w:val="Sous-titre Car"/>
-    <w:basedOn w:val="Policepardfaut"/>
-    <w:link w:val="Sous-titre"/>
+  <w:style w:type="character" w:customStyle="1" w:styleId="SubtitleChar">
+    <w:name w:val="Subtitle Char"/>
+    <w:basedOn w:val="DefaultParagraphFont"/>
+    <w:link w:val="Subtitle"/>
     <w:uiPriority w:val="11"/>
     <w:rsid w:val="005C4137"/>
     <w:rPr>
@@ -9813,7 +10256,7 @@
       <w:lang w:val="en-US"/>
     </w:rPr>
   </w:style>
-  <w:style w:type="paragraph" w:styleId="Tabledesrfrencesjuridiques">
+  <w:style w:type="paragraph" w:styleId="TableofAuthorities">
     <w:name w:val="table of authorities"/>
     <w:basedOn w:val="Normal"/>
     <w:next w:val="Normal"/>
@@ -9826,10 +10269,10 @@
       <w:ind w:left="220" w:hanging="220"/>
     </w:pPr>
   </w:style>
-  <w:style w:type="paragraph" w:styleId="Textebrut">
+  <w:style w:type="paragraph" w:styleId="PlainText">
     <w:name w:val="Plain Text"/>
     <w:basedOn w:val="Normal"/>
-    <w:link w:val="TextebrutCar"/>
+    <w:link w:val="PlainTextChar"/>
     <w:uiPriority w:val="99"/>
     <w:semiHidden/>
     <w:unhideWhenUsed/>
@@ -9843,10 +10286,10 @@
       <w:szCs w:val="21"/>
     </w:rPr>
   </w:style>
-  <w:style w:type="character" w:customStyle="1" w:styleId="TextebrutCar">
-    <w:name w:val="Texte brut Car"/>
-    <w:basedOn w:val="Policepardfaut"/>
-    <w:link w:val="Textebrut"/>
+  <w:style w:type="character" w:customStyle="1" w:styleId="PlainTextChar">
+    <w:name w:val="Plain Text Char"/>
+    <w:basedOn w:val="DefaultParagraphFont"/>
+    <w:link w:val="PlainText"/>
     <w:uiPriority w:val="99"/>
     <w:semiHidden/>
     <w:rsid w:val="005C4137"/>
@@ -9857,9 +10300,9 @@
       <w:lang w:val="en-US"/>
     </w:rPr>
   </w:style>
-  <w:style w:type="paragraph" w:styleId="Textedemacro">
+  <w:style w:type="paragraph" w:styleId="MacroText">
     <w:name w:val="macro"/>
-    <w:link w:val="TextedemacroCar"/>
+    <w:link w:val="MacroTextChar"/>
     <w:uiPriority w:val="99"/>
     <w:semiHidden/>
     <w:unhideWhenUsed/>
@@ -9883,10 +10326,10 @@
       <w:lang w:val="en-US"/>
     </w:rPr>
   </w:style>
-  <w:style w:type="character" w:customStyle="1" w:styleId="TextedemacroCar">
-    <w:name w:val="Texte de macro Car"/>
-    <w:basedOn w:val="Policepardfaut"/>
-    <w:link w:val="Textedemacro"/>
+  <w:style w:type="character" w:customStyle="1" w:styleId="MacroTextChar">
+    <w:name w:val="Macro Text Char"/>
+    <w:basedOn w:val="DefaultParagraphFont"/>
+    <w:link w:val="MacroText"/>
     <w:uiPriority w:val="99"/>
     <w:semiHidden/>
     <w:rsid w:val="005C4137"/>
@@ -9895,11 +10338,11 @@
       <w:lang w:val="en-US"/>
     </w:rPr>
   </w:style>
-  <w:style w:type="paragraph" w:styleId="Titre">
+  <w:style w:type="paragraph" w:styleId="Title">
     <w:name w:val="Title"/>
     <w:basedOn w:val="Normal"/>
     <w:next w:val="Normal"/>
-    <w:link w:val="TitreCar"/>
+    <w:link w:val="TitleChar"/>
     <w:uiPriority w:val="10"/>
     <w:qFormat/>
     <w:rsid w:val="005C4137"/>
@@ -9919,10 +10362,10 @@
       <w:szCs w:val="52"/>
     </w:rPr>
   </w:style>
-  <w:style w:type="character" w:customStyle="1" w:styleId="TitreCar">
-    <w:name w:val="Titre Car"/>
-    <w:basedOn w:val="Policepardfaut"/>
-    <w:link w:val="Titre"/>
+  <w:style w:type="character" w:customStyle="1" w:styleId="TitleChar">
+    <w:name w:val="Title Char"/>
+    <w:basedOn w:val="DefaultParagraphFont"/>
+    <w:link w:val="Title"/>
     <w:uiPriority w:val="10"/>
     <w:rsid w:val="005C4137"/>
     <w:rPr>
@@ -9935,10 +10378,10 @@
       <w:lang w:val="en-US"/>
     </w:rPr>
   </w:style>
-  <w:style w:type="character" w:customStyle="1" w:styleId="Titre2Car">
-    <w:name w:val="Titre 2 Car"/>
-    <w:basedOn w:val="Policepardfaut"/>
-    <w:link w:val="Titre2"/>
+  <w:style w:type="character" w:customStyle="1" w:styleId="Heading2Char">
+    <w:name w:val="Heading 2 Char"/>
+    <w:basedOn w:val="DefaultParagraphFont"/>
+    <w:link w:val="Heading2"/>
     <w:uiPriority w:val="9"/>
     <w:rsid w:val="005C4137"/>
     <w:rPr>
@@ -9951,10 +10394,10 @@
       <w:lang w:val="en-US"/>
     </w:rPr>
   </w:style>
-  <w:style w:type="character" w:customStyle="1" w:styleId="Titre3Car">
-    <w:name w:val="Titre 3 Car"/>
-    <w:basedOn w:val="Policepardfaut"/>
-    <w:link w:val="Titre3"/>
+  <w:style w:type="character" w:customStyle="1" w:styleId="Heading3Char">
+    <w:name w:val="Heading 3 Char"/>
+    <w:basedOn w:val="DefaultParagraphFont"/>
+    <w:link w:val="Heading3"/>
     <w:uiPriority w:val="9"/>
     <w:semiHidden/>
     <w:rsid w:val="005C4137"/>
@@ -9968,10 +10411,10 @@
       <w:lang w:val="en-US"/>
     </w:rPr>
   </w:style>
-  <w:style w:type="character" w:customStyle="1" w:styleId="Titre4Car">
-    <w:name w:val="Titre 4 Car"/>
-    <w:basedOn w:val="Policepardfaut"/>
-    <w:link w:val="Titre4"/>
+  <w:style w:type="character" w:customStyle="1" w:styleId="Heading4Char">
+    <w:name w:val="Heading 4 Char"/>
+    <w:basedOn w:val="DefaultParagraphFont"/>
+    <w:link w:val="Heading4"/>
     <w:uiPriority w:val="9"/>
     <w:semiHidden/>
     <w:rsid w:val="005C4137"/>
@@ -9987,10 +10430,10 @@
       <w:lang w:val="en-US"/>
     </w:rPr>
   </w:style>
-  <w:style w:type="character" w:customStyle="1" w:styleId="Titre5Car">
-    <w:name w:val="Titre 5 Car"/>
-    <w:basedOn w:val="Policepardfaut"/>
-    <w:link w:val="Titre5"/>
+  <w:style w:type="character" w:customStyle="1" w:styleId="Heading5Char">
+    <w:name w:val="Heading 5 Char"/>
+    <w:basedOn w:val="DefaultParagraphFont"/>
+    <w:link w:val="Heading5"/>
     <w:uiPriority w:val="9"/>
     <w:semiHidden/>
     <w:rsid w:val="005C4137"/>
@@ -10002,10 +10445,10 @@
       <w:lang w:val="en-US"/>
     </w:rPr>
   </w:style>
-  <w:style w:type="character" w:customStyle="1" w:styleId="Titre6Car">
-    <w:name w:val="Titre 6 Car"/>
-    <w:basedOn w:val="Policepardfaut"/>
-    <w:link w:val="Titre6"/>
+  <w:style w:type="character" w:customStyle="1" w:styleId="Heading6Char">
+    <w:name w:val="Heading 6 Char"/>
+    <w:basedOn w:val="DefaultParagraphFont"/>
+    <w:link w:val="Heading6"/>
     <w:uiPriority w:val="9"/>
     <w:semiHidden/>
     <w:rsid w:val="005C4137"/>
@@ -10019,10 +10462,10 @@
       <w:lang w:val="en-US"/>
     </w:rPr>
   </w:style>
-  <w:style w:type="character" w:customStyle="1" w:styleId="Titre7Car">
-    <w:name w:val="Titre 7 Car"/>
-    <w:basedOn w:val="Policepardfaut"/>
-    <w:link w:val="Titre7"/>
+  <w:style w:type="character" w:customStyle="1" w:styleId="Heading7Char">
+    <w:name w:val="Heading 7 Char"/>
+    <w:basedOn w:val="DefaultParagraphFont"/>
+    <w:link w:val="Heading7"/>
     <w:uiPriority w:val="9"/>
     <w:semiHidden/>
     <w:rsid w:val="005C4137"/>
@@ -10036,10 +10479,10 @@
       <w:lang w:val="en-US"/>
     </w:rPr>
   </w:style>
-  <w:style w:type="character" w:customStyle="1" w:styleId="Titre8Car">
-    <w:name w:val="Titre 8 Car"/>
-    <w:basedOn w:val="Policepardfaut"/>
-    <w:link w:val="Titre8"/>
+  <w:style w:type="character" w:customStyle="1" w:styleId="Heading8Char">
+    <w:name w:val="Heading 8 Char"/>
+    <w:basedOn w:val="DefaultParagraphFont"/>
+    <w:link w:val="Heading8"/>
     <w:uiPriority w:val="9"/>
     <w:semiHidden/>
     <w:rsid w:val="005C4137"/>
@@ -10049,10 +10492,10 @@
       <w:lang w:val="en-US"/>
     </w:rPr>
   </w:style>
-  <w:style w:type="character" w:customStyle="1" w:styleId="Titre9Car">
-    <w:name w:val="Titre 9 Car"/>
-    <w:basedOn w:val="Policepardfaut"/>
-    <w:link w:val="Titre9"/>
+  <w:style w:type="character" w:customStyle="1" w:styleId="Heading9Char">
+    <w:name w:val="Heading 9 Char"/>
+    <w:basedOn w:val="DefaultParagraphFont"/>
+    <w:link w:val="Heading9"/>
     <w:uiPriority w:val="9"/>
     <w:semiHidden/>
     <w:rsid w:val="005C4137"/>
@@ -10064,11 +10507,11 @@
       <w:lang w:val="en-US"/>
     </w:rPr>
   </w:style>
-  <w:style w:type="paragraph" w:styleId="Titredenote">
+  <w:style w:type="paragraph" w:styleId="NoteHeading">
     <w:name w:val="Note Heading"/>
     <w:basedOn w:val="Normal"/>
     <w:next w:val="Normal"/>
-    <w:link w:val="TitredenoteCar"/>
+    <w:link w:val="NoteHeadingChar"/>
     <w:uiPriority w:val="99"/>
     <w:semiHidden/>
     <w:unhideWhenUsed/>
@@ -10077,10 +10520,10 @@
       <w:spacing w:after="0" w:line="240" w:lineRule="auto"/>
     </w:pPr>
   </w:style>
-  <w:style w:type="character" w:customStyle="1" w:styleId="TitredenoteCar">
-    <w:name w:val="Titre de note Car"/>
-    <w:basedOn w:val="Policepardfaut"/>
-    <w:link w:val="Titredenote"/>
+  <w:style w:type="character" w:customStyle="1" w:styleId="NoteHeadingChar">
+    <w:name w:val="Note Heading Char"/>
+    <w:basedOn w:val="DefaultParagraphFont"/>
+    <w:link w:val="NoteHeading"/>
     <w:uiPriority w:val="99"/>
     <w:semiHidden/>
     <w:rsid w:val="005C4137"/>
@@ -10090,7 +10533,7 @@
       <w:lang w:val="en-US"/>
     </w:rPr>
   </w:style>
-  <w:style w:type="paragraph" w:styleId="Titreindex">
+  <w:style w:type="paragraph" w:styleId="IndexHeading">
     <w:name w:val="index heading"/>
     <w:basedOn w:val="Normal"/>
     <w:next w:val="Index1"/>
@@ -10104,7 +10547,7 @@
       <w:bCs/>
     </w:rPr>
   </w:style>
-  <w:style w:type="paragraph" w:styleId="TitreTR">
+  <w:style w:type="paragraph" w:styleId="TOAHeading">
     <w:name w:val="toa heading"/>
     <w:basedOn w:val="Normal"/>
     <w:next w:val="Normal"/>
@@ -10123,7 +10566,7 @@
       <w:szCs w:val="24"/>
     </w:rPr>
   </w:style>
-  <w:style w:type="paragraph" w:styleId="TM3">
+  <w:style w:type="paragraph" w:styleId="TOC3">
     <w:name w:val="toc 3"/>
     <w:basedOn w:val="Normal"/>
     <w:next w:val="Normal"/>
@@ -10137,7 +10580,7 @@
       <w:ind w:left="440"/>
     </w:pPr>
   </w:style>
-  <w:style w:type="paragraph" w:styleId="TM4">
+  <w:style w:type="paragraph" w:styleId="TOC4">
     <w:name w:val="toc 4"/>
     <w:basedOn w:val="Normal"/>
     <w:next w:val="Normal"/>
@@ -10151,7 +10594,7 @@
       <w:ind w:left="660"/>
     </w:pPr>
   </w:style>
-  <w:style w:type="paragraph" w:styleId="TM5">
+  <w:style w:type="paragraph" w:styleId="TOC5">
     <w:name w:val="toc 5"/>
     <w:basedOn w:val="Normal"/>
     <w:next w:val="Normal"/>
@@ -10165,7 +10608,7 @@
       <w:ind w:left="880"/>
     </w:pPr>
   </w:style>
-  <w:style w:type="paragraph" w:styleId="TM6">
+  <w:style w:type="paragraph" w:styleId="TOC6">
     <w:name w:val="toc 6"/>
     <w:basedOn w:val="Normal"/>
     <w:next w:val="Normal"/>
@@ -10179,7 +10622,7 @@
       <w:ind w:left="1100"/>
     </w:pPr>
   </w:style>
-  <w:style w:type="paragraph" w:styleId="TM7">
+  <w:style w:type="paragraph" w:styleId="TOC7">
     <w:name w:val="toc 7"/>
     <w:basedOn w:val="Normal"/>
     <w:next w:val="Normal"/>
@@ -10193,7 +10636,7 @@
       <w:ind w:left="1320"/>
     </w:pPr>
   </w:style>
-  <w:style w:type="paragraph" w:styleId="TM8">
+  <w:style w:type="paragraph" w:styleId="TOC8">
     <w:name w:val="toc 8"/>
     <w:basedOn w:val="Normal"/>
     <w:next w:val="Normal"/>
@@ -10207,7 +10650,7 @@
       <w:ind w:left="1540"/>
     </w:pPr>
   </w:style>
-  <w:style w:type="paragraph" w:styleId="TM9">
+  <w:style w:type="paragraph" w:styleId="TOC9">
     <w:name w:val="toc 9"/>
     <w:basedOn w:val="Normal"/>
     <w:next w:val="Normal"/>
@@ -10223,7 +10666,7 @@
   </w:style>
   <w:style w:type="table" w:customStyle="1" w:styleId="MediumShading1-Accent11">
     <w:name w:val="Medium Shading 1 - Accent 11"/>
-    <w:basedOn w:val="TableauNormal"/>
+    <w:basedOn w:val="TableNormal"/>
     <w:uiPriority w:val="63"/>
     <w:rsid w:val="003D5749"/>
     <w:tblPr>
@@ -10324,9 +10767,9 @@
       </w:tcPr>
     </w:tblStylePr>
   </w:style>
-  <w:style w:type="character" w:styleId="Titredulivre">
+  <w:style w:type="character" w:styleId="BookTitle">
     <w:name w:val="Book Title"/>
-    <w:basedOn w:val="Policepardfaut"/>
+    <w:basedOn w:val="DefaultParagraphFont"/>
     <w:uiPriority w:val="33"/>
     <w:qFormat/>
     <w:rsid w:val="00AA32C9"/>
@@ -10338,1772 +10781,6 @@
     </w:rPr>
   </w:style>
 </w:styles>
-</file>
-
-<file path=word/diagrams/drawing1.xml><?xml version="1.0" encoding="utf-8"?>
-<dsp:drawing xmlns:dgm="http://schemas.openxmlformats.org/drawingml/2006/diagram" xmlns:dsp="http://schemas.microsoft.com/office/drawing/2008/diagram" xmlns:a="http://schemas.openxmlformats.org/drawingml/2006/main">
-  <dsp:spTree>
-    <dsp:nvGrpSpPr>
-      <dsp:cNvPr id="0" name=""/>
-      <dsp:cNvGrpSpPr/>
-    </dsp:nvGrpSpPr>
-    <dsp:grpSpPr/>
-    <dsp:sp modelId="{22A99387-A6D2-43E3-AF24-6FADF6F83837}">
-      <dsp:nvSpPr>
-        <dsp:cNvPr id="0" name=""/>
-        <dsp:cNvSpPr/>
-      </dsp:nvSpPr>
-      <dsp:spPr>
-        <a:xfrm>
-          <a:off x="0" y="0"/>
-          <a:ext cx="4043045" cy="806577"/>
-        </a:xfrm>
-        <a:prstGeom prst="rect">
-          <a:avLst/>
-        </a:prstGeom>
-        <a:solidFill>
-          <a:srgbClr xmlns:mc="http://schemas.openxmlformats.org/markup-compatibility/2006" xmlns:a14="http://schemas.microsoft.com/office/drawing/2007/7/7/main" val="5C92B5" mc:Ignorable="">
-            <a:shade val="80000"/>
-            <a:hueOff val="0"/>
-            <a:satOff val="0"/>
-            <a:lumOff val="0"/>
-            <a:alphaOff val="0"/>
-          </a:srgbClr>
-        </a:solidFill>
-        <a:ln>
-          <a:noFill/>
-        </a:ln>
-        <a:effectLst>
-          <a:outerShdw blurRad="65500" dist="38100" dir="5400000" rotWithShape="0">
-            <a:srgbClr xmlns:mc="http://schemas.openxmlformats.org/markup-compatibility/2006" xmlns:a14="http://schemas.microsoft.com/office/drawing/2007/7/7/main" val="000000" mc:Ignorable="">
-              <a:alpha val="40000"/>
-            </a:srgbClr>
-          </a:outerShdw>
-        </a:effectLst>
-      </dsp:spPr>
-      <dsp:style>
-        <a:lnRef idx="0">
-          <a:scrgbClr r="0" g="0" b="0"/>
-        </a:lnRef>
-        <a:fillRef idx="1">
-          <a:scrgbClr r="0" g="0" b="0"/>
-        </a:fillRef>
-        <a:effectRef idx="2">
-          <a:scrgbClr r="0" g="0" b="0"/>
-        </a:effectRef>
-        <a:fontRef idx="minor"/>
-      </dsp:style>
-      <dsp:txBody>
-        <a:bodyPr spcFirstLastPara="0" vert="horz" wrap="square" lIns="68580" tIns="68580" rIns="68580" bIns="68580" numCol="1" spcCol="1270" anchor="ctr" anchorCtr="0">
-          <a:noAutofit/>
-        </a:bodyPr>
-        <a:lstStyle/>
-        <a:p>
-          <a:pPr lvl="0" algn="ctr" defTabSz="800100">
-            <a:lnSpc>
-              <a:spcPct val="90000"/>
-            </a:lnSpc>
-            <a:spcBef>
-              <a:spcPct val="0"/>
-            </a:spcBef>
-            <a:spcAft>
-              <a:spcPct val="35000"/>
-            </a:spcAft>
-          </a:pPr>
-          <a:r>
-            <a:rPr lang="fr-FR" sz="1800" kern="1200" dirty="0" smtClean="0">
-              <a:solidFill>
-                <a:sysClr val="window" lastClr="FFFFFF">
-                  <a:hueOff val="0"/>
-                  <a:satOff val="0"/>
-                  <a:lumOff val="0"/>
-                  <a:alphaOff val="0"/>
-                </a:sysClr>
-              </a:solidFill>
-              <a:latin typeface="Calibri"/>
-              <a:ea typeface="+mn-ea"/>
-              <a:cs typeface="+mn-cs"/>
-            </a:rPr>
-            <a:t>New aspects of </a:t>
-          </a:r>
-          <a:r>
-            <a:rPr lang="fr-FR" sz="1800" kern="1200" dirty="0" err="1" smtClean="0">
-              <a:solidFill>
-                <a:sysClr val="window" lastClr="FFFFFF">
-                  <a:hueOff val="0"/>
-                  <a:satOff val="0"/>
-                  <a:lumOff val="0"/>
-                  <a:alphaOff val="0"/>
-                </a:sysClr>
-              </a:solidFill>
-              <a:latin typeface="Calibri"/>
-              <a:ea typeface="+mn-ea"/>
-              <a:cs typeface="+mn-cs"/>
-            </a:rPr>
-            <a:t>requirements</a:t>
-          </a:r>
-          <a:r>
-            <a:rPr lang="fr-FR" sz="1800" kern="1200" dirty="0" smtClean="0">
-              <a:solidFill>
-                <a:sysClr val="window" lastClr="FFFFFF">
-                  <a:hueOff val="0"/>
-                  <a:satOff val="0"/>
-                  <a:lumOff val="0"/>
-                  <a:alphaOff val="0"/>
-                </a:sysClr>
-              </a:solidFill>
-              <a:latin typeface="Calibri"/>
-              <a:ea typeface="+mn-ea"/>
-              <a:cs typeface="+mn-cs"/>
-            </a:rPr>
-            <a:t> </a:t>
-          </a:r>
-          <a:r>
-            <a:rPr lang="fr-FR" sz="1800" kern="1200" dirty="0" err="1" smtClean="0">
-              <a:solidFill>
-                <a:sysClr val="window" lastClr="FFFFFF">
-                  <a:hueOff val="0"/>
-                  <a:satOff val="0"/>
-                  <a:lumOff val="0"/>
-                  <a:alphaOff val="0"/>
-                </a:sysClr>
-              </a:solidFill>
-              <a:latin typeface="Calibri"/>
-              <a:ea typeface="+mn-ea"/>
-              <a:cs typeface="+mn-cs"/>
-            </a:rPr>
-            <a:t>were</a:t>
-          </a:r>
-          <a:r>
-            <a:rPr lang="fr-FR" sz="1800" kern="1200" dirty="0" smtClean="0">
-              <a:solidFill>
-                <a:sysClr val="window" lastClr="FFFFFF">
-                  <a:hueOff val="0"/>
-                  <a:satOff val="0"/>
-                  <a:lumOff val="0"/>
-                  <a:alphaOff val="0"/>
-                </a:sysClr>
-              </a:solidFill>
-              <a:latin typeface="Calibri"/>
-              <a:ea typeface="+mn-ea"/>
-              <a:cs typeface="+mn-cs"/>
-            </a:rPr>
-            <a:t> </a:t>
-          </a:r>
-          <a:r>
-            <a:rPr lang="fr-FR" sz="1800" kern="1200" dirty="0" err="1" smtClean="0">
-              <a:solidFill>
-                <a:sysClr val="window" lastClr="FFFFFF">
-                  <a:hueOff val="0"/>
-                  <a:satOff val="0"/>
-                  <a:lumOff val="0"/>
-                  <a:alphaOff val="0"/>
-                </a:sysClr>
-              </a:solidFill>
-              <a:latin typeface="Calibri"/>
-              <a:ea typeface="+mn-ea"/>
-              <a:cs typeface="+mn-cs"/>
-            </a:rPr>
-            <a:t>emphasized</a:t>
-          </a:r>
-          <a:r>
-            <a:rPr lang="fr-FR" sz="1800" kern="1200" dirty="0" smtClean="0">
-              <a:solidFill>
-                <a:sysClr val="window" lastClr="FFFFFF">
-                  <a:hueOff val="0"/>
-                  <a:satOff val="0"/>
-                  <a:lumOff val="0"/>
-                  <a:alphaOff val="0"/>
-                </a:sysClr>
-              </a:solidFill>
-              <a:latin typeface="Calibri"/>
-              <a:ea typeface="+mn-ea"/>
-              <a:cs typeface="+mn-cs"/>
-            </a:rPr>
-            <a:t> </a:t>
-          </a:r>
-          <a:r>
-            <a:rPr lang="fr-FR" sz="1800" kern="1200" dirty="0" err="1" smtClean="0">
-              <a:solidFill>
-                <a:sysClr val="window" lastClr="FFFFFF">
-                  <a:hueOff val="0"/>
-                  <a:satOff val="0"/>
-                  <a:lumOff val="0"/>
-                  <a:alphaOff val="0"/>
-                </a:sysClr>
-              </a:solidFill>
-              <a:latin typeface="Calibri"/>
-              <a:ea typeface="+mn-ea"/>
-              <a:cs typeface="+mn-cs"/>
-            </a:rPr>
-            <a:t>using</a:t>
-          </a:r>
-          <a:r>
-            <a:rPr lang="fr-FR" sz="1800" kern="1200" dirty="0" smtClean="0">
-              <a:solidFill>
-                <a:sysClr val="window" lastClr="FFFFFF">
-                  <a:hueOff val="0"/>
-                  <a:satOff val="0"/>
-                  <a:lumOff val="0"/>
-                  <a:alphaOff val="0"/>
-                </a:sysClr>
-              </a:solidFill>
-              <a:latin typeface="Calibri"/>
-              <a:ea typeface="+mn-ea"/>
-              <a:cs typeface="+mn-cs"/>
-            </a:rPr>
-            <a:t> </a:t>
-          </a:r>
-          <a:r>
-            <a:rPr lang="fr-FR" sz="1800" kern="1200" dirty="0" err="1" smtClean="0">
-              <a:solidFill>
-                <a:sysClr val="window" lastClr="FFFFFF">
-                  <a:hueOff val="0"/>
-                  <a:satOff val="0"/>
-                  <a:lumOff val="0"/>
-                  <a:alphaOff val="0"/>
-                </a:sysClr>
-              </a:solidFill>
-              <a:latin typeface="Calibri"/>
-              <a:ea typeface="+mn-ea"/>
-              <a:cs typeface="+mn-cs"/>
-            </a:rPr>
-            <a:t>problem</a:t>
-          </a:r>
-          <a:r>
-            <a:rPr lang="fr-FR" sz="1800" kern="1200" dirty="0" smtClean="0">
-              <a:solidFill>
-                <a:sysClr val="window" lastClr="FFFFFF">
-                  <a:hueOff val="0"/>
-                  <a:satOff val="0"/>
-                  <a:lumOff val="0"/>
-                  <a:alphaOff val="0"/>
-                </a:sysClr>
-              </a:solidFill>
-              <a:latin typeface="Calibri"/>
-              <a:ea typeface="+mn-ea"/>
-              <a:cs typeface="+mn-cs"/>
-            </a:rPr>
-            <a:t> frames. </a:t>
-          </a:r>
-        </a:p>
-        <a:p>
-          <a:pPr lvl="0" algn="ctr" defTabSz="800100">
-            <a:lnSpc>
-              <a:spcPct val="90000"/>
-            </a:lnSpc>
-            <a:spcBef>
-              <a:spcPct val="0"/>
-            </a:spcBef>
-            <a:spcAft>
-              <a:spcPct val="35000"/>
-            </a:spcAft>
-          </a:pPr>
-          <a:r>
-            <a:rPr lang="fr-FR" sz="1600" kern="1200" dirty="0" err="1" smtClean="0">
-              <a:solidFill>
-                <a:sysClr val="window" lastClr="FFFFFF">
-                  <a:hueOff val="0"/>
-                  <a:satOff val="0"/>
-                  <a:lumOff val="0"/>
-                  <a:alphaOff val="0"/>
-                </a:sysClr>
-              </a:solidFill>
-              <a:latin typeface="Calibri"/>
-              <a:ea typeface="+mn-ea"/>
-              <a:cs typeface="+mn-cs"/>
-            </a:rPr>
-            <a:t>Necessity</a:t>
-          </a:r>
-          <a:r>
-            <a:rPr lang="fr-FR" sz="1600" kern="1200" dirty="0" smtClean="0">
-              <a:solidFill>
-                <a:sysClr val="window" lastClr="FFFFFF">
-                  <a:hueOff val="0"/>
-                  <a:satOff val="0"/>
-                  <a:lumOff val="0"/>
-                  <a:alphaOff val="0"/>
-                </a:sysClr>
-              </a:solidFill>
-              <a:latin typeface="Calibri"/>
-              <a:ea typeface="+mn-ea"/>
-              <a:cs typeface="+mn-cs"/>
-            </a:rPr>
-            <a:t> of:</a:t>
-          </a:r>
-          <a:endParaRPr lang="fr-FR" sz="1600" kern="1200" dirty="0">
-            <a:solidFill>
-              <a:sysClr val="window" lastClr="FFFFFF">
-                <a:hueOff val="0"/>
-                <a:satOff val="0"/>
-                <a:lumOff val="0"/>
-                <a:alphaOff val="0"/>
-              </a:sysClr>
-            </a:solidFill>
-            <a:latin typeface="Calibri"/>
-            <a:ea typeface="+mn-ea"/>
-            <a:cs typeface="+mn-cs"/>
-          </a:endParaRPr>
-        </a:p>
-      </dsp:txBody>
-      <dsp:txXfrm>
-        <a:off x="0" y="0"/>
-        <a:ext cx="4043045" cy="806577"/>
-      </dsp:txXfrm>
-    </dsp:sp>
-    <dsp:sp modelId="{8241D08B-CB62-4962-9D9B-1D2183EA71DA}">
-      <dsp:nvSpPr>
-        <dsp:cNvPr id="0" name=""/>
-        <dsp:cNvSpPr/>
-      </dsp:nvSpPr>
-      <dsp:spPr>
-        <a:xfrm>
-          <a:off x="1974" y="806577"/>
-          <a:ext cx="1346365" cy="1693811"/>
-        </a:xfrm>
-        <a:prstGeom prst="rect">
-          <a:avLst/>
-        </a:prstGeom>
-        <a:gradFill rotWithShape="0">
-          <a:gsLst>
-            <a:gs pos="0">
-              <a:sysClr val="window" lastClr="FFFFFF">
-                <a:hueOff val="0"/>
-                <a:satOff val="0"/>
-                <a:lumOff val="0"/>
-                <a:alphaOff val="0"/>
-                <a:shade val="45000"/>
-                <a:satMod val="155000"/>
-              </a:sysClr>
-            </a:gs>
-            <a:gs pos="60000">
-              <a:sysClr val="window" lastClr="FFFFFF">
-                <a:hueOff val="0"/>
-                <a:satOff val="0"/>
-                <a:lumOff val="0"/>
-                <a:alphaOff val="0"/>
-                <a:shade val="95000"/>
-                <a:satMod val="150000"/>
-              </a:sysClr>
-            </a:gs>
-            <a:gs pos="100000">
-              <a:sysClr val="window" lastClr="FFFFFF">
-                <a:hueOff val="0"/>
-                <a:satOff val="0"/>
-                <a:lumOff val="0"/>
-                <a:alphaOff val="0"/>
-                <a:tint val="87000"/>
-                <a:satMod val="250000"/>
-              </a:sysClr>
-            </a:gs>
-          </a:gsLst>
-          <a:lin ang="16200000" scaled="0"/>
-        </a:gradFill>
-        <a:ln>
-          <a:noFill/>
-        </a:ln>
-        <a:effectLst>
-          <a:outerShdw blurRad="65500" dist="38100" dir="5400000" rotWithShape="0">
-            <a:srgbClr xmlns:mc="http://schemas.openxmlformats.org/markup-compatibility/2006" xmlns:a14="http://schemas.microsoft.com/office/drawing/2007/7/7/main" val="000000" mc:Ignorable="">
-              <a:alpha val="40000"/>
-            </a:srgbClr>
-          </a:outerShdw>
-        </a:effectLst>
-      </dsp:spPr>
-      <dsp:style>
-        <a:lnRef idx="0">
-          <a:scrgbClr r="0" g="0" b="0"/>
-        </a:lnRef>
-        <a:fillRef idx="3">
-          <a:scrgbClr r="0" g="0" b="0"/>
-        </a:fillRef>
-        <a:effectRef idx="2">
-          <a:scrgbClr r="0" g="0" b="0"/>
-        </a:effectRef>
-        <a:fontRef idx="minor">
-          <a:schemeClr val="lt1"/>
-        </a:fontRef>
-      </dsp:style>
-      <dsp:txBody>
-        <a:bodyPr spcFirstLastPara="0" vert="horz" wrap="square" lIns="60960" tIns="60960" rIns="60960" bIns="60960" numCol="1" spcCol="1270" anchor="ctr" anchorCtr="0">
-          <a:noAutofit/>
-        </a:bodyPr>
-        <a:lstStyle/>
-        <a:p>
-          <a:pPr lvl="0" algn="ctr" defTabSz="711200">
-            <a:lnSpc>
-              <a:spcPct val="90000"/>
-            </a:lnSpc>
-            <a:spcBef>
-              <a:spcPct val="0"/>
-            </a:spcBef>
-            <a:spcAft>
-              <a:spcPct val="35000"/>
-            </a:spcAft>
-          </a:pPr>
-          <a:r>
-            <a:rPr lang="fr-FR" sz="1600" kern="1200" dirty="0" err="1" smtClean="0">
-              <a:solidFill>
-                <a:sysClr val="windowText" lastClr="000000">
-                  <a:hueOff val="0"/>
-                  <a:satOff val="0"/>
-                  <a:lumOff val="0"/>
-                  <a:alphaOff val="0"/>
-                </a:sysClr>
-              </a:solidFill>
-              <a:latin typeface="Calibri"/>
-              <a:ea typeface="+mn-ea"/>
-              <a:cs typeface="+mn-cs"/>
-            </a:rPr>
-            <a:t>clearly</a:t>
-          </a:r>
-          <a:r>
-            <a:rPr lang="fr-FR" sz="1600" kern="1200" dirty="0" smtClean="0">
-              <a:solidFill>
-                <a:sysClr val="windowText" lastClr="000000">
-                  <a:hueOff val="0"/>
-                  <a:satOff val="0"/>
-                  <a:lumOff val="0"/>
-                  <a:alphaOff val="0"/>
-                </a:sysClr>
-              </a:solidFill>
-              <a:latin typeface="Calibri"/>
-              <a:ea typeface="+mn-ea"/>
-              <a:cs typeface="+mn-cs"/>
-            </a:rPr>
-            <a:t> </a:t>
-          </a:r>
-          <a:r>
-            <a:rPr lang="fr-FR" sz="1600" kern="1200" dirty="0" err="1" smtClean="0">
-              <a:solidFill>
-                <a:sysClr val="windowText" lastClr="000000">
-                  <a:hueOff val="0"/>
-                  <a:satOff val="0"/>
-                  <a:lumOff val="0"/>
-                  <a:alphaOff val="0"/>
-                </a:sysClr>
-              </a:solidFill>
-              <a:latin typeface="Calibri"/>
-              <a:ea typeface="+mn-ea"/>
-              <a:cs typeface="+mn-cs"/>
-            </a:rPr>
-            <a:t>defining</a:t>
-          </a:r>
-          <a:r>
-            <a:rPr lang="fr-FR" sz="1600" kern="1200" dirty="0" smtClean="0">
-              <a:solidFill>
-                <a:sysClr val="windowText" lastClr="000000">
-                  <a:hueOff val="0"/>
-                  <a:satOff val="0"/>
-                  <a:lumOff val="0"/>
-                  <a:alphaOff val="0"/>
-                </a:sysClr>
-              </a:solidFill>
-              <a:latin typeface="Calibri"/>
-              <a:ea typeface="+mn-ea"/>
-              <a:cs typeface="+mn-cs"/>
-            </a:rPr>
-            <a:t> </a:t>
-          </a:r>
-          <a:r>
-            <a:rPr lang="fr-FR" sz="1600" kern="1200" dirty="0" err="1" smtClean="0">
-              <a:solidFill>
-                <a:sysClr val="windowText" lastClr="000000">
-                  <a:hueOff val="0"/>
-                  <a:satOff val="0"/>
-                  <a:lumOff val="0"/>
-                  <a:alphaOff val="0"/>
-                </a:sysClr>
-              </a:solidFill>
-              <a:latin typeface="Calibri"/>
-              <a:ea typeface="+mn-ea"/>
-              <a:cs typeface="+mn-cs"/>
-            </a:rPr>
-            <a:t>which</a:t>
-          </a:r>
-          <a:r>
-            <a:rPr lang="fr-FR" sz="1600" kern="1200" dirty="0" smtClean="0">
-              <a:solidFill>
-                <a:sysClr val="windowText" lastClr="000000">
-                  <a:hueOff val="0"/>
-                  <a:satOff val="0"/>
-                  <a:lumOff val="0"/>
-                  <a:alphaOff val="0"/>
-                </a:sysClr>
-              </a:solidFill>
-              <a:latin typeface="Calibri"/>
-              <a:ea typeface="+mn-ea"/>
-              <a:cs typeface="+mn-cs"/>
-            </a:rPr>
-            <a:t> </a:t>
-          </a:r>
-          <a:r>
-            <a:rPr lang="fr-FR" sz="1600" kern="1200" dirty="0" err="1" smtClean="0">
-              <a:solidFill>
-                <a:sysClr val="windowText" lastClr="000000">
-                  <a:hueOff val="0"/>
-                  <a:satOff val="0"/>
-                  <a:lumOff val="0"/>
-                  <a:alphaOff val="0"/>
-                </a:sysClr>
-              </a:solidFill>
-              <a:latin typeface="Calibri"/>
-              <a:ea typeface="+mn-ea"/>
-              <a:cs typeface="+mn-cs"/>
-            </a:rPr>
-            <a:t>domains</a:t>
-          </a:r>
-          <a:r>
-            <a:rPr lang="fr-FR" sz="1600" kern="1200" dirty="0" smtClean="0">
-              <a:solidFill>
-                <a:sysClr val="windowText" lastClr="000000">
-                  <a:hueOff val="0"/>
-                  <a:satOff val="0"/>
-                  <a:lumOff val="0"/>
-                  <a:alphaOff val="0"/>
-                </a:sysClr>
-              </a:solidFill>
-              <a:latin typeface="Calibri"/>
-              <a:ea typeface="+mn-ea"/>
-              <a:cs typeface="+mn-cs"/>
-            </a:rPr>
-            <a:t> </a:t>
-          </a:r>
-          <a:r>
-            <a:rPr lang="fr-FR" sz="1600" kern="1200" dirty="0" err="1" smtClean="0">
-              <a:solidFill>
-                <a:sysClr val="windowText" lastClr="000000">
-                  <a:hueOff val="0"/>
-                  <a:satOff val="0"/>
-                  <a:lumOff val="0"/>
-                  <a:alphaOff val="0"/>
-                </a:sysClr>
-              </a:solidFill>
-              <a:latin typeface="Calibri"/>
-              <a:ea typeface="+mn-ea"/>
-              <a:cs typeface="+mn-cs"/>
-            </a:rPr>
-            <a:t>interact</a:t>
-          </a:r>
-          <a:r>
-            <a:rPr lang="fr-FR" sz="1600" kern="1200" dirty="0" smtClean="0">
-              <a:solidFill>
-                <a:sysClr val="windowText" lastClr="000000">
-                  <a:hueOff val="0"/>
-                  <a:satOff val="0"/>
-                  <a:lumOff val="0"/>
-                  <a:alphaOff val="0"/>
-                </a:sysClr>
-              </a:solidFill>
-              <a:latin typeface="Calibri"/>
-              <a:ea typeface="+mn-ea"/>
-              <a:cs typeface="+mn-cs"/>
-            </a:rPr>
-            <a:t> </a:t>
-          </a:r>
-          <a:r>
-            <a:rPr lang="fr-FR" sz="1600" kern="1200" dirty="0" err="1" smtClean="0">
-              <a:solidFill>
-                <a:sysClr val="windowText" lastClr="000000">
-                  <a:hueOff val="0"/>
-                  <a:satOff val="0"/>
-                  <a:lumOff val="0"/>
-                  <a:alphaOff val="0"/>
-                </a:sysClr>
-              </a:solidFill>
-              <a:latin typeface="Calibri"/>
-              <a:ea typeface="+mn-ea"/>
-              <a:cs typeface="+mn-cs"/>
-            </a:rPr>
-            <a:t>with</a:t>
-          </a:r>
-          <a:r>
-            <a:rPr lang="fr-FR" sz="1600" kern="1200" dirty="0" smtClean="0">
-              <a:solidFill>
-                <a:sysClr val="windowText" lastClr="000000">
-                  <a:hueOff val="0"/>
-                  <a:satOff val="0"/>
-                  <a:lumOff val="0"/>
-                  <a:alphaOff val="0"/>
-                </a:sysClr>
-              </a:solidFill>
-              <a:latin typeface="Calibri"/>
-              <a:ea typeface="+mn-ea"/>
-              <a:cs typeface="+mn-cs"/>
-            </a:rPr>
-            <a:t> the machine</a:t>
-          </a:r>
-          <a:endParaRPr lang="fr-FR" sz="1600" kern="1200" dirty="0">
-            <a:solidFill>
-              <a:sysClr val="windowText" lastClr="000000">
-                <a:hueOff val="0"/>
-                <a:satOff val="0"/>
-                <a:lumOff val="0"/>
-                <a:alphaOff val="0"/>
-              </a:sysClr>
-            </a:solidFill>
-            <a:latin typeface="Calibri"/>
-            <a:ea typeface="+mn-ea"/>
-            <a:cs typeface="+mn-cs"/>
-          </a:endParaRPr>
-        </a:p>
-      </dsp:txBody>
-      <dsp:txXfrm>
-        <a:off x="1974" y="806577"/>
-        <a:ext cx="1346365" cy="1693811"/>
-      </dsp:txXfrm>
-    </dsp:sp>
-    <dsp:sp modelId="{36A69038-D135-4966-B855-369C1C83C96F}">
-      <dsp:nvSpPr>
-        <dsp:cNvPr id="0" name=""/>
-        <dsp:cNvSpPr/>
-      </dsp:nvSpPr>
-      <dsp:spPr>
-        <a:xfrm>
-          <a:off x="1348339" y="806577"/>
-          <a:ext cx="1346365" cy="1693811"/>
-        </a:xfrm>
-        <a:prstGeom prst="rect">
-          <a:avLst/>
-        </a:prstGeom>
-        <a:gradFill rotWithShape="0">
-          <a:gsLst>
-            <a:gs pos="0">
-              <a:sysClr val="window" lastClr="FFFFFF">
-                <a:hueOff val="0"/>
-                <a:satOff val="0"/>
-                <a:lumOff val="0"/>
-                <a:alphaOff val="0"/>
-                <a:shade val="45000"/>
-                <a:satMod val="155000"/>
-              </a:sysClr>
-            </a:gs>
-            <a:gs pos="60000">
-              <a:sysClr val="window" lastClr="FFFFFF">
-                <a:hueOff val="0"/>
-                <a:satOff val="0"/>
-                <a:lumOff val="0"/>
-                <a:alphaOff val="0"/>
-                <a:shade val="95000"/>
-                <a:satMod val="150000"/>
-              </a:sysClr>
-            </a:gs>
-            <a:gs pos="100000">
-              <a:sysClr val="window" lastClr="FFFFFF">
-                <a:hueOff val="0"/>
-                <a:satOff val="0"/>
-                <a:lumOff val="0"/>
-                <a:alphaOff val="0"/>
-                <a:tint val="87000"/>
-                <a:satMod val="250000"/>
-              </a:sysClr>
-            </a:gs>
-          </a:gsLst>
-          <a:lin ang="16200000" scaled="0"/>
-        </a:gradFill>
-        <a:ln>
-          <a:noFill/>
-        </a:ln>
-        <a:effectLst>
-          <a:outerShdw blurRad="65500" dist="38100" dir="5400000" rotWithShape="0">
-            <a:srgbClr xmlns:mc="http://schemas.openxmlformats.org/markup-compatibility/2006" xmlns:a14="http://schemas.microsoft.com/office/drawing/2007/7/7/main" val="000000" mc:Ignorable="">
-              <a:alpha val="40000"/>
-            </a:srgbClr>
-          </a:outerShdw>
-        </a:effectLst>
-      </dsp:spPr>
-      <dsp:style>
-        <a:lnRef idx="0">
-          <a:scrgbClr r="0" g="0" b="0"/>
-        </a:lnRef>
-        <a:fillRef idx="3">
-          <a:scrgbClr r="0" g="0" b="0"/>
-        </a:fillRef>
-        <a:effectRef idx="2">
-          <a:scrgbClr r="0" g="0" b="0"/>
-        </a:effectRef>
-        <a:fontRef idx="minor">
-          <a:schemeClr val="lt1"/>
-        </a:fontRef>
-      </dsp:style>
-      <dsp:txBody>
-        <a:bodyPr spcFirstLastPara="0" vert="horz" wrap="square" lIns="60960" tIns="60960" rIns="60960" bIns="60960" numCol="1" spcCol="1270" anchor="ctr" anchorCtr="0">
-          <a:noAutofit/>
-        </a:bodyPr>
-        <a:lstStyle/>
-        <a:p>
-          <a:pPr lvl="0" algn="ctr" defTabSz="711200">
-            <a:lnSpc>
-              <a:spcPct val="90000"/>
-            </a:lnSpc>
-            <a:spcBef>
-              <a:spcPct val="0"/>
-            </a:spcBef>
-            <a:spcAft>
-              <a:spcPct val="35000"/>
-            </a:spcAft>
-          </a:pPr>
-          <a:r>
-            <a:rPr lang="fr-FR" sz="1600" kern="1200" dirty="0" err="1" smtClean="0">
-              <a:solidFill>
-                <a:sysClr val="windowText" lastClr="000000">
-                  <a:hueOff val="0"/>
-                  <a:satOff val="0"/>
-                  <a:lumOff val="0"/>
-                  <a:alphaOff val="0"/>
-                </a:sysClr>
-              </a:solidFill>
-              <a:latin typeface="Calibri"/>
-              <a:ea typeface="+mn-ea"/>
-              <a:cs typeface="+mn-cs"/>
-            </a:rPr>
-            <a:t>considering</a:t>
-          </a:r>
-          <a:r>
-            <a:rPr lang="fr-FR" sz="1600" kern="1200" dirty="0" smtClean="0">
-              <a:solidFill>
-                <a:sysClr val="windowText" lastClr="000000">
-                  <a:hueOff val="0"/>
-                  <a:satOff val="0"/>
-                  <a:lumOff val="0"/>
-                  <a:alphaOff val="0"/>
-                </a:sysClr>
-              </a:solidFill>
-              <a:latin typeface="Calibri"/>
-              <a:ea typeface="+mn-ea"/>
-              <a:cs typeface="+mn-cs"/>
-            </a:rPr>
-            <a:t> </a:t>
-          </a:r>
-          <a:r>
-            <a:rPr lang="fr-FR" sz="1600" kern="1200" dirty="0" err="1" smtClean="0">
-              <a:solidFill>
-                <a:sysClr val="windowText" lastClr="000000">
-                  <a:hueOff val="0"/>
-                  <a:satOff val="0"/>
-                  <a:lumOff val="0"/>
-                  <a:alphaOff val="0"/>
-                </a:sysClr>
-              </a:solidFill>
-              <a:latin typeface="Calibri"/>
-              <a:ea typeface="+mn-ea"/>
-              <a:cs typeface="+mn-cs"/>
-            </a:rPr>
-            <a:t>both</a:t>
-          </a:r>
-          <a:r>
-            <a:rPr lang="fr-FR" sz="1600" kern="1200" dirty="0" smtClean="0">
-              <a:solidFill>
-                <a:sysClr val="windowText" lastClr="000000">
-                  <a:hueOff val="0"/>
-                  <a:satOff val="0"/>
-                  <a:lumOff val="0"/>
-                  <a:alphaOff val="0"/>
-                </a:sysClr>
-              </a:solidFill>
-              <a:latin typeface="Calibri"/>
-              <a:ea typeface="+mn-ea"/>
-              <a:cs typeface="+mn-cs"/>
-            </a:rPr>
-            <a:t> data </a:t>
-          </a:r>
-          <a:r>
-            <a:rPr lang="fr-FR" sz="1600" kern="1200" dirty="0" err="1" smtClean="0">
-              <a:solidFill>
-                <a:sysClr val="windowText" lastClr="000000">
-                  <a:hueOff val="0"/>
-                  <a:satOff val="0"/>
-                  <a:lumOff val="0"/>
-                  <a:alphaOff val="0"/>
-                </a:sysClr>
-              </a:solidFill>
-              <a:latin typeface="Calibri"/>
-              <a:ea typeface="+mn-ea"/>
-              <a:cs typeface="+mn-cs"/>
-            </a:rPr>
-            <a:t>storage</a:t>
-          </a:r>
-          <a:r>
-            <a:rPr lang="fr-FR" sz="1600" kern="1200" dirty="0" smtClean="0">
-              <a:solidFill>
-                <a:sysClr val="windowText" lastClr="000000">
-                  <a:hueOff val="0"/>
-                  <a:satOff val="0"/>
-                  <a:lumOff val="0"/>
-                  <a:alphaOff val="0"/>
-                </a:sysClr>
-              </a:solidFill>
-              <a:latin typeface="Calibri"/>
-              <a:ea typeface="+mn-ea"/>
-              <a:cs typeface="+mn-cs"/>
-            </a:rPr>
-            <a:t>, </a:t>
-          </a:r>
-          <a:r>
-            <a:rPr lang="fr-FR" sz="1600" kern="1200" dirty="0" err="1" smtClean="0">
-              <a:solidFill>
-                <a:sysClr val="windowText" lastClr="000000">
-                  <a:hueOff val="0"/>
-                  <a:satOff val="0"/>
-                  <a:lumOff val="0"/>
-                  <a:alphaOff val="0"/>
-                </a:sysClr>
-              </a:solidFill>
-              <a:latin typeface="Calibri"/>
-              <a:ea typeface="+mn-ea"/>
-              <a:cs typeface="+mn-cs"/>
-            </a:rPr>
-            <a:t>processing</a:t>
-          </a:r>
-          <a:r>
-            <a:rPr lang="fr-FR" sz="1600" kern="1200" dirty="0" smtClean="0">
-              <a:solidFill>
-                <a:sysClr val="windowText" lastClr="000000">
-                  <a:hueOff val="0"/>
-                  <a:satOff val="0"/>
-                  <a:lumOff val="0"/>
-                  <a:alphaOff val="0"/>
-                </a:sysClr>
-              </a:solidFill>
-              <a:latin typeface="Calibri"/>
-              <a:ea typeface="+mn-ea"/>
-              <a:cs typeface="+mn-cs"/>
-            </a:rPr>
-            <a:t> and display</a:t>
-          </a:r>
-          <a:endParaRPr lang="fr-FR" sz="1600" kern="1200" dirty="0">
-            <a:solidFill>
-              <a:sysClr val="windowText" lastClr="000000">
-                <a:hueOff val="0"/>
-                <a:satOff val="0"/>
-                <a:lumOff val="0"/>
-                <a:alphaOff val="0"/>
-              </a:sysClr>
-            </a:solidFill>
-            <a:latin typeface="Calibri"/>
-            <a:ea typeface="+mn-ea"/>
-            <a:cs typeface="+mn-cs"/>
-          </a:endParaRPr>
-        </a:p>
-      </dsp:txBody>
-      <dsp:txXfrm>
-        <a:off x="1348339" y="806577"/>
-        <a:ext cx="1346365" cy="1693811"/>
-      </dsp:txXfrm>
-    </dsp:sp>
-    <dsp:sp modelId="{C9068F78-E09E-4543-A698-C5622D67FE22}">
-      <dsp:nvSpPr>
-        <dsp:cNvPr id="0" name=""/>
-        <dsp:cNvSpPr/>
-      </dsp:nvSpPr>
-      <dsp:spPr>
-        <a:xfrm>
-          <a:off x="2694705" y="806577"/>
-          <a:ext cx="1346365" cy="1693811"/>
-        </a:xfrm>
-        <a:prstGeom prst="rect">
-          <a:avLst/>
-        </a:prstGeom>
-        <a:gradFill rotWithShape="0">
-          <a:gsLst>
-            <a:gs pos="0">
-              <a:sysClr val="window" lastClr="FFFFFF">
-                <a:hueOff val="0"/>
-                <a:satOff val="0"/>
-                <a:lumOff val="0"/>
-                <a:alphaOff val="0"/>
-                <a:shade val="45000"/>
-                <a:satMod val="155000"/>
-              </a:sysClr>
-            </a:gs>
-            <a:gs pos="60000">
-              <a:sysClr val="window" lastClr="FFFFFF">
-                <a:hueOff val="0"/>
-                <a:satOff val="0"/>
-                <a:lumOff val="0"/>
-                <a:alphaOff val="0"/>
-                <a:shade val="95000"/>
-                <a:satMod val="150000"/>
-              </a:sysClr>
-            </a:gs>
-            <a:gs pos="100000">
-              <a:sysClr val="window" lastClr="FFFFFF">
-                <a:hueOff val="0"/>
-                <a:satOff val="0"/>
-                <a:lumOff val="0"/>
-                <a:alphaOff val="0"/>
-                <a:tint val="87000"/>
-                <a:satMod val="250000"/>
-              </a:sysClr>
-            </a:gs>
-          </a:gsLst>
-          <a:lin ang="16200000" scaled="0"/>
-        </a:gradFill>
-        <a:ln>
-          <a:noFill/>
-        </a:ln>
-        <a:effectLst>
-          <a:outerShdw blurRad="65500" dist="38100" dir="5400000" rotWithShape="0">
-            <a:srgbClr xmlns:mc="http://schemas.openxmlformats.org/markup-compatibility/2006" xmlns:a14="http://schemas.microsoft.com/office/drawing/2007/7/7/main" val="000000" mc:Ignorable="">
-              <a:alpha val="40000"/>
-            </a:srgbClr>
-          </a:outerShdw>
-        </a:effectLst>
-      </dsp:spPr>
-      <dsp:style>
-        <a:lnRef idx="0">
-          <a:scrgbClr r="0" g="0" b="0"/>
-        </a:lnRef>
-        <a:fillRef idx="3">
-          <a:scrgbClr r="0" g="0" b="0"/>
-        </a:fillRef>
-        <a:effectRef idx="2">
-          <a:scrgbClr r="0" g="0" b="0"/>
-        </a:effectRef>
-        <a:fontRef idx="minor">
-          <a:schemeClr val="lt1"/>
-        </a:fontRef>
-      </dsp:style>
-      <dsp:txBody>
-        <a:bodyPr spcFirstLastPara="0" vert="horz" wrap="square" lIns="60960" tIns="60960" rIns="60960" bIns="60960" numCol="1" spcCol="1270" anchor="ctr" anchorCtr="0">
-          <a:noAutofit/>
-        </a:bodyPr>
-        <a:lstStyle/>
-        <a:p>
-          <a:pPr lvl="0" algn="ctr" defTabSz="711200">
-            <a:lnSpc>
-              <a:spcPct val="90000"/>
-            </a:lnSpc>
-            <a:spcBef>
-              <a:spcPct val="0"/>
-            </a:spcBef>
-            <a:spcAft>
-              <a:spcPct val="35000"/>
-            </a:spcAft>
-          </a:pPr>
-          <a:r>
-            <a:rPr lang="fr-FR" sz="1600" kern="1200" dirty="0" err="1" smtClean="0">
-              <a:solidFill>
-                <a:sysClr val="windowText" lastClr="000000">
-                  <a:hueOff val="0"/>
-                  <a:satOff val="0"/>
-                  <a:lumOff val="0"/>
-                  <a:alphaOff val="0"/>
-                </a:sysClr>
-              </a:solidFill>
-              <a:latin typeface="Calibri"/>
-              <a:ea typeface="+mn-ea"/>
-              <a:cs typeface="+mn-cs"/>
-            </a:rPr>
-            <a:t>considering</a:t>
-          </a:r>
-          <a:r>
-            <a:rPr lang="fr-FR" sz="1600" kern="1200" dirty="0" smtClean="0">
-              <a:solidFill>
-                <a:sysClr val="windowText" lastClr="000000">
-                  <a:hueOff val="0"/>
-                  <a:satOff val="0"/>
-                  <a:lumOff val="0"/>
-                  <a:alphaOff val="0"/>
-                </a:sysClr>
-              </a:solidFill>
-              <a:latin typeface="Calibri"/>
-              <a:ea typeface="+mn-ea"/>
-              <a:cs typeface="+mn-cs"/>
-            </a:rPr>
-            <a:t> </a:t>
-          </a:r>
-          <a:r>
-            <a:rPr lang="fr-FR" sz="1600" kern="1200" dirty="0" err="1" smtClean="0">
-              <a:solidFill>
-                <a:sysClr val="windowText" lastClr="000000">
-                  <a:hueOff val="0"/>
-                  <a:satOff val="0"/>
-                  <a:lumOff val="0"/>
-                  <a:alphaOff val="0"/>
-                </a:sysClr>
-              </a:solidFill>
-              <a:latin typeface="Calibri"/>
-              <a:ea typeface="+mn-ea"/>
-              <a:cs typeface="+mn-cs"/>
-            </a:rPr>
-            <a:t>errors</a:t>
-          </a:r>
-          <a:r>
-            <a:rPr lang="fr-FR" sz="1600" kern="1200" dirty="0" smtClean="0">
-              <a:solidFill>
-                <a:sysClr val="windowText" lastClr="000000">
-                  <a:hueOff val="0"/>
-                  <a:satOff val="0"/>
-                  <a:lumOff val="0"/>
-                  <a:alphaOff val="0"/>
-                </a:sysClr>
-              </a:solidFill>
-              <a:latin typeface="Calibri"/>
-              <a:ea typeface="+mn-ea"/>
-              <a:cs typeface="+mn-cs"/>
-            </a:rPr>
-            <a:t> and exceptions in interactions</a:t>
-          </a:r>
-          <a:endParaRPr lang="fr-FR" sz="1600" kern="1200" dirty="0">
-            <a:solidFill>
-              <a:sysClr val="windowText" lastClr="000000">
-                <a:hueOff val="0"/>
-                <a:satOff val="0"/>
-                <a:lumOff val="0"/>
-                <a:alphaOff val="0"/>
-              </a:sysClr>
-            </a:solidFill>
-            <a:latin typeface="Calibri"/>
-            <a:ea typeface="+mn-ea"/>
-            <a:cs typeface="+mn-cs"/>
-          </a:endParaRPr>
-        </a:p>
-      </dsp:txBody>
-      <dsp:txXfrm>
-        <a:off x="2694705" y="806577"/>
-        <a:ext cx="1346365" cy="1693811"/>
-      </dsp:txXfrm>
-    </dsp:sp>
-    <dsp:sp modelId="{A1F39E40-4505-49AF-8063-5ABC118C2541}">
-      <dsp:nvSpPr>
-        <dsp:cNvPr id="0" name=""/>
-        <dsp:cNvSpPr/>
-      </dsp:nvSpPr>
-      <dsp:spPr>
-        <a:xfrm>
-          <a:off x="0" y="2500388"/>
-          <a:ext cx="4043045" cy="188201"/>
-        </a:xfrm>
-        <a:prstGeom prst="rect">
-          <a:avLst/>
-        </a:prstGeom>
-        <a:solidFill>
-          <a:srgbClr xmlns:mc="http://schemas.openxmlformats.org/markup-compatibility/2006" xmlns:a14="http://schemas.microsoft.com/office/drawing/2007/7/7/main" val="5C92B5" mc:Ignorable="">
-            <a:shade val="80000"/>
-            <a:hueOff val="0"/>
-            <a:satOff val="0"/>
-            <a:lumOff val="0"/>
-            <a:alphaOff val="0"/>
-          </a:srgbClr>
-        </a:solidFill>
-        <a:ln>
-          <a:noFill/>
-        </a:ln>
-        <a:effectLst>
-          <a:outerShdw blurRad="65500" dist="38100" dir="5400000" rotWithShape="0">
-            <a:srgbClr xmlns:mc="http://schemas.openxmlformats.org/markup-compatibility/2006" xmlns:a14="http://schemas.microsoft.com/office/drawing/2007/7/7/main" val="000000" mc:Ignorable="">
-              <a:alpha val="40000"/>
-            </a:srgbClr>
-          </a:outerShdw>
-        </a:effectLst>
-      </dsp:spPr>
-      <dsp:style>
-        <a:lnRef idx="0">
-          <a:scrgbClr r="0" g="0" b="0"/>
-        </a:lnRef>
-        <a:fillRef idx="1">
-          <a:scrgbClr r="0" g="0" b="0"/>
-        </a:fillRef>
-        <a:effectRef idx="2">
-          <a:scrgbClr r="0" g="0" b="0"/>
-        </a:effectRef>
-        <a:fontRef idx="minor"/>
-      </dsp:style>
-    </dsp:sp>
-  </dsp:spTree>
-</dsp:drawing>
-</file>
-
-<file path=word/diagrams/drawing2.xml><?xml version="1.0" encoding="utf-8"?>
-<dsp:drawing xmlns:dgm="http://schemas.openxmlformats.org/drawingml/2006/diagram" xmlns:dsp="http://schemas.microsoft.com/office/drawing/2008/diagram" xmlns:a="http://schemas.openxmlformats.org/drawingml/2006/main">
-  <dsp:spTree>
-    <dsp:nvGrpSpPr>
-      <dsp:cNvPr id="0" name=""/>
-      <dsp:cNvGrpSpPr/>
-    </dsp:nvGrpSpPr>
-    <dsp:grpSpPr/>
-    <dsp:sp modelId="{516ADAB7-51A2-475F-9B07-19C15A498B8B}">
-      <dsp:nvSpPr>
-        <dsp:cNvPr id="0" name=""/>
-        <dsp:cNvSpPr/>
-      </dsp:nvSpPr>
-      <dsp:spPr>
-        <a:xfrm>
-          <a:off x="-3" y="1163726"/>
-          <a:ext cx="2522143" cy="694091"/>
-        </a:xfrm>
-        <a:prstGeom prst="rect">
-          <a:avLst/>
-        </a:prstGeom>
-        <a:solidFill>
-          <a:schemeClr val="lt1">
-            <a:alpha val="90000"/>
-            <a:tint val="40000"/>
-            <a:hueOff val="0"/>
-            <a:satOff val="0"/>
-            <a:lumOff val="0"/>
-            <a:alphaOff val="0"/>
-          </a:schemeClr>
-        </a:solidFill>
-        <a:ln w="9525" cap="flat" cmpd="sng" algn="ctr">
-          <a:solidFill>
-            <a:schemeClr val="accent5">
-              <a:alpha val="90000"/>
-              <a:hueOff val="0"/>
-              <a:satOff val="0"/>
-              <a:lumOff val="0"/>
-              <a:alphaOff val="0"/>
-            </a:schemeClr>
-          </a:solidFill>
-          <a:prstDash val="solid"/>
-        </a:ln>
-        <a:effectLst>
-          <a:outerShdw blurRad="40000" dist="23000" dir="5400000" rotWithShape="0">
-            <a:srgbClr xmlns:mc="http://schemas.openxmlformats.org/markup-compatibility/2006" xmlns:a14="http://schemas.microsoft.com/office/drawing/2007/7/7/main" val="000000" mc:Ignorable="">
-              <a:alpha val="35000"/>
-            </a:srgbClr>
-          </a:outerShdw>
-        </a:effectLst>
-      </dsp:spPr>
-      <dsp:style>
-        <a:lnRef idx="1">
-          <a:scrgbClr r="0" g="0" b="0"/>
-        </a:lnRef>
-        <a:fillRef idx="1">
-          <a:scrgbClr r="0" g="0" b="0"/>
-        </a:fillRef>
-        <a:effectRef idx="2">
-          <a:scrgbClr r="0" g="0" b="0"/>
-        </a:effectRef>
-        <a:fontRef idx="minor"/>
-      </dsp:style>
-      <dsp:txBody>
-        <a:bodyPr spcFirstLastPara="0" vert="horz" wrap="square" lIns="0" tIns="99568" rIns="99568" bIns="99568" numCol="1" spcCol="1270" anchor="ctr" anchorCtr="0">
-          <a:noAutofit/>
-        </a:bodyPr>
-        <a:lstStyle/>
-        <a:p>
-          <a:pPr marL="0" lvl="0" indent="0" algn="l" defTabSz="622300">
-            <a:lnSpc>
-              <a:spcPct val="90000"/>
-            </a:lnSpc>
-            <a:spcBef>
-              <a:spcPct val="0"/>
-            </a:spcBef>
-            <a:spcAft>
-              <a:spcPct val="35000"/>
-            </a:spcAft>
-          </a:pPr>
-          <a:r>
-            <a:rPr lang="fr-FR" sz="1400" b="0" kern="1200" dirty="0" smtClean="0"/>
-            <a:t>Solutions to </a:t>
-          </a:r>
-          <a:r>
-            <a:rPr lang="fr-FR" sz="1400" b="0" kern="1200" dirty="0" err="1" smtClean="0"/>
-            <a:t>bring</a:t>
-          </a:r>
-          <a:r>
-            <a:rPr lang="fr-FR" sz="1400" b="0" kern="1200" dirty="0" smtClean="0"/>
-            <a:t> to </a:t>
-          </a:r>
-          <a:r>
-            <a:rPr lang="fr-FR" sz="1400" b="0" kern="1200" dirty="0" err="1" smtClean="0"/>
-            <a:t>system’s</a:t>
-          </a:r>
-          <a:r>
-            <a:rPr lang="fr-FR" sz="1400" b="0" kern="1200" dirty="0" smtClean="0"/>
-            <a:t> </a:t>
-          </a:r>
-          <a:r>
-            <a:rPr lang="fr-FR" sz="1400" b="0" kern="1200" dirty="0" err="1" smtClean="0"/>
-            <a:t>requirements</a:t>
-          </a:r>
-          <a:endParaRPr lang="fr-FR" sz="1400" b="0" kern="1200" dirty="0"/>
-        </a:p>
-      </dsp:txBody>
-      <dsp:txXfrm>
-        <a:off x="403539" y="1163726"/>
-        <a:ext cx="2118600" cy="694091"/>
-      </dsp:txXfrm>
-    </dsp:sp>
-    <dsp:sp modelId="{A5D57D14-3203-4073-944D-7AAE4755C0D5}">
-      <dsp:nvSpPr>
-        <dsp:cNvPr id="0" name=""/>
-        <dsp:cNvSpPr/>
-      </dsp:nvSpPr>
-      <dsp:spPr>
-        <a:xfrm>
-          <a:off x="1830912" y="170898"/>
-          <a:ext cx="1095617" cy="1095617"/>
-        </a:xfrm>
-        <a:prstGeom prst="ellipse">
-          <a:avLst/>
-        </a:prstGeom>
-        <a:gradFill rotWithShape="0">
-          <a:gsLst>
-            <a:gs pos="0">
-              <a:schemeClr val="lt1">
-                <a:hueOff val="0"/>
-                <a:satOff val="0"/>
-                <a:lumOff val="0"/>
-                <a:alphaOff val="0"/>
-                <a:shade val="51000"/>
-                <a:satMod val="130000"/>
-              </a:schemeClr>
-            </a:gs>
-            <a:gs pos="80000">
-              <a:schemeClr val="lt1">
-                <a:hueOff val="0"/>
-                <a:satOff val="0"/>
-                <a:lumOff val="0"/>
-                <a:alphaOff val="0"/>
-                <a:shade val="93000"/>
-                <a:satMod val="130000"/>
-              </a:schemeClr>
-            </a:gs>
-            <a:gs pos="100000">
-              <a:schemeClr val="lt1">
-                <a:hueOff val="0"/>
-                <a:satOff val="0"/>
-                <a:lumOff val="0"/>
-                <a:alphaOff val="0"/>
-                <a:shade val="94000"/>
-                <a:satMod val="135000"/>
-              </a:schemeClr>
-            </a:gs>
-          </a:gsLst>
-          <a:lin ang="16200000" scaled="0"/>
-        </a:gradFill>
-        <a:ln>
-          <a:noFill/>
-        </a:ln>
-        <a:effectLst>
-          <a:outerShdw blurRad="40000" dist="23000" dir="5400000" rotWithShape="0">
-            <a:srgbClr xmlns:mc="http://schemas.openxmlformats.org/markup-compatibility/2006" xmlns:a14="http://schemas.microsoft.com/office/drawing/2007/7/7/main" val="000000" mc:Ignorable="">
-              <a:alpha val="35000"/>
-            </a:srgbClr>
-          </a:outerShdw>
-        </a:effectLst>
-        <a:scene3d>
-          <a:camera prst="orthographicFront">
-            <a:rot lat="0" lon="0" rev="0"/>
-          </a:camera>
-          <a:lightRig rig="threePt" dir="t">
-            <a:rot lat="0" lon="0" rev="1200000"/>
-          </a:lightRig>
-        </a:scene3d>
-        <a:sp3d>
-          <a:bevelT w="63500" h="25400"/>
-        </a:sp3d>
-      </dsp:spPr>
-      <dsp:style>
-        <a:lnRef idx="0">
-          <a:scrgbClr r="0" g="0" b="0"/>
-        </a:lnRef>
-        <a:fillRef idx="3">
-          <a:scrgbClr r="0" g="0" b="0"/>
-        </a:fillRef>
-        <a:effectRef idx="3">
-          <a:scrgbClr r="0" g="0" b="0"/>
-        </a:effectRef>
-        <a:fontRef idx="minor">
-          <a:schemeClr val="lt1"/>
-        </a:fontRef>
-      </dsp:style>
-      <dsp:txBody>
-        <a:bodyPr spcFirstLastPara="0" vert="horz" wrap="square" lIns="0" tIns="0" rIns="0" bIns="0" numCol="1" spcCol="1270" anchor="ctr" anchorCtr="0">
-          <a:noAutofit/>
-        </a:bodyPr>
-        <a:lstStyle/>
-        <a:p>
-          <a:pPr lvl="0" algn="ctr" defTabSz="800100">
-            <a:lnSpc>
-              <a:spcPct val="90000"/>
-            </a:lnSpc>
-            <a:spcBef>
-              <a:spcPct val="0"/>
-            </a:spcBef>
-            <a:spcAft>
-              <a:spcPct val="35000"/>
-            </a:spcAft>
-          </a:pPr>
-          <a:r>
-            <a:rPr lang="fr-FR" sz="1800" b="1" kern="1200" dirty="0" smtClean="0"/>
-            <a:t>UML design</a:t>
-          </a:r>
-          <a:endParaRPr lang="fr-FR" sz="1800" b="1" kern="1200" dirty="0"/>
-        </a:p>
-      </dsp:txBody>
-      <dsp:txXfrm>
-        <a:off x="1991361" y="331347"/>
-        <a:ext cx="774719" cy="774719"/>
-      </dsp:txXfrm>
-    </dsp:sp>
-    <dsp:sp modelId="{059821B1-0007-4BD2-8DF8-B0CE19FE433D}">
-      <dsp:nvSpPr>
-        <dsp:cNvPr id="0" name=""/>
-        <dsp:cNvSpPr/>
-      </dsp:nvSpPr>
-      <dsp:spPr>
-        <a:xfrm>
-          <a:off x="3478674" y="1183849"/>
-          <a:ext cx="2835152" cy="775027"/>
-        </a:xfrm>
-        <a:prstGeom prst="rect">
-          <a:avLst/>
-        </a:prstGeom>
-        <a:solidFill>
-          <a:schemeClr val="lt1">
-            <a:alpha val="90000"/>
-            <a:tint val="40000"/>
-            <a:hueOff val="0"/>
-            <a:satOff val="0"/>
-            <a:lumOff val="0"/>
-            <a:alphaOff val="0"/>
-          </a:schemeClr>
-        </a:solidFill>
-        <a:ln w="9525" cap="flat" cmpd="sng" algn="ctr">
-          <a:solidFill>
-            <a:schemeClr val="accent5">
-              <a:alpha val="90000"/>
-              <a:hueOff val="0"/>
-              <a:satOff val="0"/>
-              <a:lumOff val="0"/>
-              <a:alphaOff val="0"/>
-            </a:schemeClr>
-          </a:solidFill>
-          <a:prstDash val="solid"/>
-        </a:ln>
-        <a:effectLst>
-          <a:outerShdw blurRad="40000" dist="23000" dir="5400000" rotWithShape="0">
-            <a:srgbClr xmlns:mc="http://schemas.openxmlformats.org/markup-compatibility/2006" xmlns:a14="http://schemas.microsoft.com/office/drawing/2007/7/7/main" val="000000" mc:Ignorable="">
-              <a:alpha val="35000"/>
-            </a:srgbClr>
-          </a:outerShdw>
-        </a:effectLst>
-      </dsp:spPr>
-      <dsp:style>
-        <a:lnRef idx="1">
-          <a:scrgbClr r="0" g="0" b="0"/>
-        </a:lnRef>
-        <a:fillRef idx="1">
-          <a:scrgbClr r="0" g="0" b="0"/>
-        </a:fillRef>
-        <a:effectRef idx="2">
-          <a:scrgbClr r="0" g="0" b="0"/>
-        </a:effectRef>
-        <a:fontRef idx="minor"/>
-      </dsp:style>
-      <dsp:txBody>
-        <a:bodyPr spcFirstLastPara="0" vert="horz" wrap="square" lIns="0" tIns="99568" rIns="99568" bIns="99568" numCol="1" spcCol="1270" anchor="ctr" anchorCtr="0">
-          <a:noAutofit/>
-        </a:bodyPr>
-        <a:lstStyle/>
-        <a:p>
-          <a:pPr lvl="0" algn="l" defTabSz="622300">
-            <a:lnSpc>
-              <a:spcPct val="90000"/>
-            </a:lnSpc>
-            <a:spcBef>
-              <a:spcPct val="0"/>
-            </a:spcBef>
-            <a:spcAft>
-              <a:spcPct val="35000"/>
-            </a:spcAft>
-          </a:pPr>
-          <a:r>
-            <a:rPr lang="fr-FR" sz="1400" b="0" kern="1200" dirty="0" err="1" smtClean="0"/>
-            <a:t>Understand</a:t>
-          </a:r>
-          <a:r>
-            <a:rPr lang="fr-FR" sz="1400" b="0" kern="1200" dirty="0" smtClean="0"/>
-            <a:t> the </a:t>
-          </a:r>
-          <a:r>
-            <a:rPr lang="fr-FR" sz="1400" b="0" kern="1200" dirty="0" err="1" smtClean="0"/>
-            <a:t>underlying</a:t>
-          </a:r>
-          <a:r>
-            <a:rPr lang="fr-FR" sz="1400" b="0" kern="1200" dirty="0" smtClean="0"/>
-            <a:t> </a:t>
-          </a:r>
-          <a:r>
-            <a:rPr lang="fr-FR" sz="1400" b="0" kern="1200" dirty="0" err="1" smtClean="0"/>
-            <a:t>problems</a:t>
-          </a:r>
-          <a:r>
-            <a:rPr lang="fr-FR" sz="1400" b="0" kern="1200" dirty="0" smtClean="0"/>
-            <a:t> </a:t>
-          </a:r>
-          <a:r>
-            <a:rPr lang="fr-FR" sz="1400" b="0" kern="1200" dirty="0" err="1" smtClean="0"/>
-            <a:t>before</a:t>
-          </a:r>
-          <a:r>
-            <a:rPr lang="fr-FR" sz="1400" b="0" kern="1200" dirty="0" smtClean="0"/>
-            <a:t> </a:t>
-          </a:r>
-          <a:r>
-            <a:rPr lang="fr-FR" sz="1400" b="0" kern="1200" dirty="0" err="1" smtClean="0"/>
-            <a:t>considering</a:t>
-          </a:r>
-          <a:r>
-            <a:rPr lang="fr-FR" sz="1400" b="0" kern="1200" dirty="0" smtClean="0"/>
-            <a:t> </a:t>
-          </a:r>
-          <a:r>
-            <a:rPr lang="fr-FR" sz="1400" b="0" kern="1200" dirty="0" err="1" smtClean="0"/>
-            <a:t>any</a:t>
-          </a:r>
-          <a:r>
-            <a:rPr lang="fr-FR" sz="1400" b="0" kern="1200" dirty="0" smtClean="0"/>
-            <a:t> </a:t>
-          </a:r>
-          <a:r>
-            <a:rPr lang="fr-FR" sz="1400" b="0" kern="1200" dirty="0" err="1" smtClean="0"/>
-            <a:t>specification</a:t>
-          </a:r>
-          <a:endParaRPr lang="fr-FR" sz="1400" b="0" kern="1200" dirty="0"/>
-        </a:p>
-      </dsp:txBody>
-      <dsp:txXfrm>
-        <a:off x="3932298" y="1183849"/>
-        <a:ext cx="2381527" cy="775027"/>
-      </dsp:txXfrm>
-    </dsp:sp>
-    <dsp:sp modelId="{2E8A679C-8039-49E0-892C-C2D30B2F3D40}">
-      <dsp:nvSpPr>
-        <dsp:cNvPr id="0" name=""/>
-        <dsp:cNvSpPr/>
-      </dsp:nvSpPr>
-      <dsp:spPr>
-        <a:xfrm>
-          <a:off x="3122482" y="138818"/>
-          <a:ext cx="1135642" cy="1135642"/>
-        </a:xfrm>
-        <a:prstGeom prst="ellipse">
-          <a:avLst/>
-        </a:prstGeom>
-        <a:gradFill rotWithShape="0">
-          <a:gsLst>
-            <a:gs pos="0">
-              <a:schemeClr val="lt1">
-                <a:hueOff val="0"/>
-                <a:satOff val="0"/>
-                <a:lumOff val="0"/>
-                <a:alphaOff val="0"/>
-                <a:shade val="51000"/>
-                <a:satMod val="130000"/>
-              </a:schemeClr>
-            </a:gs>
-            <a:gs pos="80000">
-              <a:schemeClr val="lt1">
-                <a:hueOff val="0"/>
-                <a:satOff val="0"/>
-                <a:lumOff val="0"/>
-                <a:alphaOff val="0"/>
-                <a:shade val="93000"/>
-                <a:satMod val="130000"/>
-              </a:schemeClr>
-            </a:gs>
-            <a:gs pos="100000">
-              <a:schemeClr val="lt1">
-                <a:hueOff val="0"/>
-                <a:satOff val="0"/>
-                <a:lumOff val="0"/>
-                <a:alphaOff val="0"/>
-                <a:shade val="94000"/>
-                <a:satMod val="135000"/>
-              </a:schemeClr>
-            </a:gs>
-          </a:gsLst>
-          <a:lin ang="16200000" scaled="0"/>
-        </a:gradFill>
-        <a:ln>
-          <a:noFill/>
-        </a:ln>
-        <a:effectLst>
-          <a:outerShdw blurRad="40000" dist="23000" dir="5400000" rotWithShape="0">
-            <a:srgbClr xmlns:mc="http://schemas.openxmlformats.org/markup-compatibility/2006" xmlns:a14="http://schemas.microsoft.com/office/drawing/2007/7/7/main" val="000000" mc:Ignorable="">
-              <a:alpha val="35000"/>
-            </a:srgbClr>
-          </a:outerShdw>
-        </a:effectLst>
-        <a:scene3d>
-          <a:camera prst="orthographicFront">
-            <a:rot lat="0" lon="0" rev="0"/>
-          </a:camera>
-          <a:lightRig rig="threePt" dir="t">
-            <a:rot lat="0" lon="0" rev="1200000"/>
-          </a:lightRig>
-        </a:scene3d>
-        <a:sp3d>
-          <a:bevelT w="63500" h="25400"/>
-        </a:sp3d>
-      </dsp:spPr>
-      <dsp:style>
-        <a:lnRef idx="0">
-          <a:scrgbClr r="0" g="0" b="0"/>
-        </a:lnRef>
-        <a:fillRef idx="3">
-          <a:scrgbClr r="0" g="0" b="0"/>
-        </a:fillRef>
-        <a:effectRef idx="3">
-          <a:scrgbClr r="0" g="0" b="0"/>
-        </a:effectRef>
-        <a:fontRef idx="minor">
-          <a:schemeClr val="lt1"/>
-        </a:fontRef>
-      </dsp:style>
-      <dsp:txBody>
-        <a:bodyPr spcFirstLastPara="0" vert="horz" wrap="square" lIns="0" tIns="0" rIns="0" bIns="0" numCol="1" spcCol="1270" anchor="ctr" anchorCtr="0">
-          <a:noAutofit/>
-        </a:bodyPr>
-        <a:lstStyle/>
-        <a:p>
-          <a:pPr lvl="0" algn="ctr" defTabSz="800100">
-            <a:lnSpc>
-              <a:spcPct val="90000"/>
-            </a:lnSpc>
-            <a:spcBef>
-              <a:spcPct val="0"/>
-            </a:spcBef>
-            <a:spcAft>
-              <a:spcPct val="35000"/>
-            </a:spcAft>
-          </a:pPr>
-          <a:r>
-            <a:rPr lang="fr-FR" sz="1800" b="1" kern="1200" dirty="0" err="1" smtClean="0"/>
-            <a:t>Problem</a:t>
-          </a:r>
-          <a:r>
-            <a:rPr lang="fr-FR" sz="1800" b="1" kern="1200" dirty="0" smtClean="0"/>
-            <a:t> frames</a:t>
-          </a:r>
-          <a:endParaRPr lang="fr-FR" sz="1800" b="1" kern="1200" dirty="0"/>
-        </a:p>
-      </dsp:txBody>
-      <dsp:txXfrm>
-        <a:off x="3288793" y="305129"/>
-        <a:ext cx="803020" cy="803020"/>
-      </dsp:txXfrm>
-    </dsp:sp>
-    <dsp:sp modelId="{0195AC62-205F-4CE8-B650-8493F5569789}">
-      <dsp:nvSpPr>
-        <dsp:cNvPr id="0" name=""/>
-        <dsp:cNvSpPr/>
-      </dsp:nvSpPr>
-      <dsp:spPr>
-        <a:xfrm>
-          <a:off x="1909497" y="3159774"/>
-          <a:ext cx="2051907" cy="713694"/>
-        </a:xfrm>
-        <a:prstGeom prst="rect">
-          <a:avLst/>
-        </a:prstGeom>
-        <a:solidFill>
-          <a:schemeClr val="lt1">
-            <a:alpha val="90000"/>
-            <a:tint val="40000"/>
-            <a:hueOff val="0"/>
-            <a:satOff val="0"/>
-            <a:lumOff val="0"/>
-            <a:alphaOff val="0"/>
-          </a:schemeClr>
-        </a:solidFill>
-        <a:ln w="9525" cap="flat" cmpd="sng" algn="ctr">
-          <a:solidFill>
-            <a:schemeClr val="accent5">
-              <a:alpha val="90000"/>
-              <a:hueOff val="0"/>
-              <a:satOff val="0"/>
-              <a:lumOff val="0"/>
-              <a:alphaOff val="0"/>
-            </a:schemeClr>
-          </a:solidFill>
-          <a:prstDash val="solid"/>
-        </a:ln>
-        <a:effectLst>
-          <a:outerShdw blurRad="40000" dist="23000" dir="5400000" rotWithShape="0">
-            <a:srgbClr xmlns:mc="http://schemas.openxmlformats.org/markup-compatibility/2006" xmlns:a14="http://schemas.microsoft.com/office/drawing/2007/7/7/main" val="000000" mc:Ignorable="">
-              <a:alpha val="35000"/>
-            </a:srgbClr>
-          </a:outerShdw>
-        </a:effectLst>
-      </dsp:spPr>
-      <dsp:style>
-        <a:lnRef idx="1">
-          <a:scrgbClr r="0" g="0" b="0"/>
-        </a:lnRef>
-        <a:fillRef idx="1">
-          <a:scrgbClr r="0" g="0" b="0"/>
-        </a:fillRef>
-        <a:effectRef idx="2">
-          <a:scrgbClr r="0" g="0" b="0"/>
-        </a:effectRef>
-        <a:fontRef idx="minor"/>
-      </dsp:style>
-      <dsp:txBody>
-        <a:bodyPr spcFirstLastPara="0" vert="horz" wrap="square" lIns="0" tIns="99568" rIns="99568" bIns="99568" numCol="1" spcCol="1270" anchor="ctr" anchorCtr="0">
-          <a:noAutofit/>
-        </a:bodyPr>
-        <a:lstStyle/>
-        <a:p>
-          <a:pPr lvl="0" algn="ctr" defTabSz="622300">
-            <a:lnSpc>
-              <a:spcPct val="90000"/>
-            </a:lnSpc>
-            <a:spcBef>
-              <a:spcPct val="0"/>
-            </a:spcBef>
-            <a:spcAft>
-              <a:spcPct val="35000"/>
-            </a:spcAft>
-          </a:pPr>
-          <a:r>
-            <a:rPr lang="fr-FR" sz="1400" b="0" kern="1200" dirty="0" err="1" smtClean="0"/>
-            <a:t>Measure</a:t>
-          </a:r>
-          <a:r>
-            <a:rPr lang="fr-FR" sz="1400" b="0" kern="1200" dirty="0" smtClean="0"/>
-            <a:t> the </a:t>
-          </a:r>
-          <a:r>
-            <a:rPr lang="fr-FR" sz="1400" b="0" kern="1200" dirty="0" err="1" smtClean="0"/>
-            <a:t>quality</a:t>
-          </a:r>
-          <a:r>
-            <a:rPr lang="fr-FR" sz="1400" b="0" kern="1200" dirty="0" smtClean="0"/>
-            <a:t> of interaction</a:t>
-          </a:r>
-          <a:endParaRPr lang="fr-FR" sz="1400" b="0" kern="1200" dirty="0"/>
-        </a:p>
-      </dsp:txBody>
-      <dsp:txXfrm>
-        <a:off x="2237803" y="3159774"/>
-        <a:ext cx="1723602" cy="713694"/>
-      </dsp:txXfrm>
-    </dsp:sp>
-    <dsp:sp modelId="{B8D35EF5-5F2C-4615-9046-FB6BEB2C3B81}">
-      <dsp:nvSpPr>
-        <dsp:cNvPr id="0" name=""/>
-        <dsp:cNvSpPr/>
-      </dsp:nvSpPr>
-      <dsp:spPr>
-        <a:xfrm>
-          <a:off x="2416049" y="2055290"/>
-          <a:ext cx="1174685" cy="1174685"/>
-        </a:xfrm>
-        <a:prstGeom prst="ellipse">
-          <a:avLst/>
-        </a:prstGeom>
-        <a:gradFill rotWithShape="0">
-          <a:gsLst>
-            <a:gs pos="0">
-              <a:schemeClr val="lt1">
-                <a:hueOff val="0"/>
-                <a:satOff val="0"/>
-                <a:lumOff val="0"/>
-                <a:alphaOff val="0"/>
-                <a:shade val="51000"/>
-                <a:satMod val="130000"/>
-              </a:schemeClr>
-            </a:gs>
-            <a:gs pos="80000">
-              <a:schemeClr val="lt1">
-                <a:hueOff val="0"/>
-                <a:satOff val="0"/>
-                <a:lumOff val="0"/>
-                <a:alphaOff val="0"/>
-                <a:shade val="93000"/>
-                <a:satMod val="130000"/>
-              </a:schemeClr>
-            </a:gs>
-            <a:gs pos="100000">
-              <a:schemeClr val="lt1">
-                <a:hueOff val="0"/>
-                <a:satOff val="0"/>
-                <a:lumOff val="0"/>
-                <a:alphaOff val="0"/>
-                <a:shade val="94000"/>
-                <a:satMod val="135000"/>
-              </a:schemeClr>
-            </a:gs>
-          </a:gsLst>
-          <a:lin ang="16200000" scaled="0"/>
-        </a:gradFill>
-        <a:ln>
-          <a:noFill/>
-        </a:ln>
-        <a:effectLst>
-          <a:outerShdw blurRad="40000" dist="23000" dir="5400000" rotWithShape="0">
-            <a:srgbClr xmlns:mc="http://schemas.openxmlformats.org/markup-compatibility/2006" xmlns:a14="http://schemas.microsoft.com/office/drawing/2007/7/7/main" val="000000" mc:Ignorable="">
-              <a:alpha val="35000"/>
-            </a:srgbClr>
-          </a:outerShdw>
-        </a:effectLst>
-        <a:scene3d>
-          <a:camera prst="orthographicFront">
-            <a:rot lat="0" lon="0" rev="0"/>
-          </a:camera>
-          <a:lightRig rig="threePt" dir="t">
-            <a:rot lat="0" lon="0" rev="1200000"/>
-          </a:lightRig>
-        </a:scene3d>
-        <a:sp3d>
-          <a:bevelT w="63500" h="25400"/>
-        </a:sp3d>
-      </dsp:spPr>
-      <dsp:style>
-        <a:lnRef idx="0">
-          <a:scrgbClr r="0" g="0" b="0"/>
-        </a:lnRef>
-        <a:fillRef idx="3">
-          <a:scrgbClr r="0" g="0" b="0"/>
-        </a:fillRef>
-        <a:effectRef idx="3">
-          <a:scrgbClr r="0" g="0" b="0"/>
-        </a:effectRef>
-        <a:fontRef idx="minor">
-          <a:schemeClr val="lt1"/>
-        </a:fontRef>
-      </dsp:style>
-      <dsp:txBody>
-        <a:bodyPr spcFirstLastPara="0" vert="horz" wrap="square" lIns="0" tIns="0" rIns="0" bIns="0" numCol="1" spcCol="1270" anchor="ctr" anchorCtr="0">
-          <a:noAutofit/>
-        </a:bodyPr>
-        <a:lstStyle/>
-        <a:p>
-          <a:pPr lvl="0" algn="ctr" defTabSz="711200">
-            <a:lnSpc>
-              <a:spcPct val="90000"/>
-            </a:lnSpc>
-            <a:spcBef>
-              <a:spcPct val="0"/>
-            </a:spcBef>
-            <a:spcAft>
-              <a:spcPct val="35000"/>
-            </a:spcAft>
-          </a:pPr>
-          <a:r>
-            <a:rPr lang="fr-FR" sz="1600" b="1" i="0" kern="1200" dirty="0" err="1" smtClean="0"/>
-            <a:t>Usa</a:t>
-          </a:r>
-          <a:r>
-            <a:rPr lang="fr-FR" sz="1600" b="1" kern="1200" dirty="0" err="1" smtClean="0"/>
-            <a:t>bility</a:t>
-          </a:r>
-          <a:endParaRPr lang="fr-FR" sz="1600" b="1" kern="1200" dirty="0"/>
-        </a:p>
-      </dsp:txBody>
-      <dsp:txXfrm>
-        <a:off x="2588078" y="2227319"/>
-        <a:ext cx="830627" cy="830627"/>
-      </dsp:txXfrm>
-    </dsp:sp>
-  </dsp:spTree>
-</dsp:drawing>
 </file>
 
 <file path=word/theme/theme1.xml><?xml version="1.0" encoding="utf-8"?>
@@ -12401,10 +11078,6 @@
 </file>
 
 <file path=customXml/item2.xml><?xml version="1.0" encoding="utf-8"?>
-<b:Sources xmlns:b="http://schemas.openxmlformats.org/officeDocument/2006/bibliography" xmlns="http://schemas.openxmlformats.org/officeDocument/2006/bibliography" SelectedStyle="\APA.XSL" StyleName="APA"/>
-</file>
-
-<file path=customXml/item3.xml><?xml version="1.0" encoding="utf-8"?>
 <outs:outSpaceData xmlns:outs="http://schemas.microsoft.com/office/2009/outspace/metadata">
   <outs:relatedDates/>
   <outs:relatedDocuments/>
@@ -12443,6 +11116,10 @@
 </outs:outSpaceData>
 </file>
 
+<file path=customXml/item3.xml><?xml version="1.0" encoding="utf-8"?>
+<b:Sources xmlns:b="http://schemas.openxmlformats.org/officeDocument/2006/bibliography" xmlns="http://schemas.openxmlformats.org/officeDocument/2006/bibliography" SelectedStyle="\APA.XSL" StyleName="APA"/>
+</file>
+
 <file path=customXml/itemProps1.xml><?xml version="1.0" encoding="utf-8"?>
 <ds:datastoreItem xmlns:ds="http://schemas.openxmlformats.org/officeDocument/2006/customXml" ds:itemID="{55AF091B-3C7A-41E3-B477-F2FDAA23CFDA}">
   <ds:schemaRefs>
@@ -12452,17 +11129,17 @@
 </file>
 
 <file path=customXml/itemProps2.xml><?xml version="1.0" encoding="utf-8"?>
-<ds:datastoreItem xmlns:ds="http://schemas.openxmlformats.org/officeDocument/2006/customXml" ds:itemID="{1315FA5B-8232-4FDA-BD79-EED22909EE2F}">
+<ds:datastoreItem xmlns:ds="http://schemas.openxmlformats.org/officeDocument/2006/customXml" ds:itemID="{9D5678B6-CEED-467C-8357-83A5D1830185}">
   <ds:schemaRefs>
-    <ds:schemaRef ds:uri="http://schemas.openxmlformats.org/officeDocument/2006/bibliography"/>
+    <ds:schemaRef ds:uri="http://schemas.microsoft.com/office/2009/outspace/metadata"/>
   </ds:schemaRefs>
 </ds:datastoreItem>
 </file>
 
 <file path=customXml/itemProps3.xml><?xml version="1.0" encoding="utf-8"?>
-<ds:datastoreItem xmlns:ds="http://schemas.openxmlformats.org/officeDocument/2006/customXml" ds:itemID="{9D5678B6-CEED-467C-8357-83A5D1830185}">
+<ds:datastoreItem xmlns:ds="http://schemas.openxmlformats.org/officeDocument/2006/customXml" ds:itemID="{2266FB10-13D3-2B40-AFF1-AC455A57A82A}">
   <ds:schemaRefs>
-    <ds:schemaRef ds:uri="http://schemas.microsoft.com/office/2009/outspace/metadata"/>
+    <ds:schemaRef ds:uri="http://schemas.openxmlformats.org/officeDocument/2006/bibliography"/>
   </ds:schemaRefs>
 </ds:datastoreItem>
 </file>
--- a/Project 2/PartFinal/CS554_EuroTeam_Project2.docx
+++ b/Project 2/PartFinal/CS554_EuroTeam_Project2.docx
@@ -2448,8 +2448,1079 @@
         <w:pStyle w:val="NoSpacing"/>
       </w:pPr>
       <w:r>
+        <w:drawing>
+          <wp:inline distT="0" distB="0" distL="0" distR="0">
+            <wp:extent cx="6390640" cy="4035344"/>
+            <wp:effectExtent l="25400" t="0" r="10160" b="0"/>
+            <wp:docPr id="4" name="Picture 1"/>
+            <wp:cNvGraphicFramePr>
+              <a:graphicFrameLocks xmlns:a="http://schemas.openxmlformats.org/drawingml/2006/main" noChangeAspect="1"/>
+            </wp:cNvGraphicFramePr>
+            <a:graphic xmlns:a="http://schemas.openxmlformats.org/drawingml/2006/main">
+              <a:graphicData uri="http://schemas.openxmlformats.org/drawingml/2006/picture">
+                <pic:pic xmlns:pic="http://schemas.openxmlformats.org/drawingml/2006/picture">
+                  <pic:nvPicPr>
+                    <pic:cNvPr id="0" name="Picture 1"/>
+                    <pic:cNvPicPr>
+                      <a:picLocks noChangeAspect="1" noChangeArrowheads="1"/>
+                    </pic:cNvPicPr>
+                  </pic:nvPicPr>
+                  <pic:blipFill>
+                    <a:blip r:embed="rId12"/>
+                    <a:srcRect/>
+                    <a:stretch>
+                      <a:fillRect/>
+                    </a:stretch>
+                  </pic:blipFill>
+                  <pic:spPr bwMode="auto">
+                    <a:xfrm>
+                      <a:off x="0" y="0"/>
+                      <a:ext cx="6390640" cy="4035344"/>
+                    </a:xfrm>
+                    <a:prstGeom prst="rect">
+                      <a:avLst/>
+                    </a:prstGeom>
+                    <a:noFill/>
+                    <a:ln w="9525">
+                      <a:noFill/>
+                      <a:miter lim="800000"/>
+                      <a:headEnd/>
+                      <a:tailEnd/>
+                    </a:ln>
+                  </pic:spPr>
+                </pic:pic>
+              </a:graphicData>
+            </a:graphic>
+          </wp:inline>
+        </w:drawing>
+      </w:r>
+    </w:p>
+    <w:p>
+      <w:pPr>
+        <w:jc w:val="center"/>
+        <w:rPr>
+          <w:i/>
+        </w:rPr>
+      </w:pPr>
+      <w:r>
+        <w:rPr>
+          <w:i/>
+        </w:rPr>
+        <w:t>Fig1. Utility tree</w:t>
+      </w:r>
+    </w:p>
+    <w:p>
+      <w:r>
+        <w:t xml:space="preserve">- </w:t>
+      </w:r>
+      <w:r>
+        <w:t>Use case scenarios</w:t>
+      </w:r>
+    </w:p>
+    <w:p>
+      <w:r>
+        <w:tab/>
+        <w:t xml:space="preserve">- </w:t>
+      </w:r>
+      <w:r>
+        <w:t>No operation should be irreversible, and confirmation should be asked to user each time</w:t>
+      </w:r>
+    </w:p>
+    <w:p>
+      <w:r>
+        <w:tab/>
+        <w:t>-</w:t>
+      </w:r>
+      <w:r>
+        <w:t xml:space="preserve"> </w:t>
+      </w:r>
+      <w:proofErr w:type="gramStart"/>
+      <w:r>
+        <w:t>user</w:t>
+      </w:r>
+      <w:proofErr w:type="gramEnd"/>
+      <w:r>
+        <w:t xml:space="preserve"> action should be done at any moment</w:t>
+      </w:r>
+    </w:p>
+    <w:p>
+      <w:r>
+        <w:tab/>
+        <w:t xml:space="preserve">- </w:t>
+      </w:r>
+      <w:r>
+        <w:t>The FDIR interface should provide several views with consistent conventions</w:t>
+      </w:r>
+    </w:p>
+    <w:p>
+      <w:r>
+        <w:t xml:space="preserve">- </w:t>
+      </w:r>
+      <w:r>
+        <w:t>Growth scenarios</w:t>
+      </w:r>
+    </w:p>
+    <w:p>
+      <w:r>
+        <w:tab/>
+        <w:t xml:space="preserve">- </w:t>
+      </w:r>
+      <w:r>
+        <w:t>A new sub-system must be able to be installed in to the FDIR in 1 person day of work</w:t>
+      </w:r>
+    </w:p>
+    <w:p>
+      <w:r>
+        <w:t>-</w:t>
+      </w:r>
+      <w:r>
+        <w:t>Exploratory scenarios</w:t>
+      </w:r>
+    </w:p>
+    <w:p>
+      <w:r>
+        <w:tab/>
+        <w:t xml:space="preserve">- </w:t>
+      </w:r>
+      <w:r>
+        <w:t>If the system load doubles from normal response time has to stay within 3 seconds.</w:t>
+      </w:r>
+    </w:p>
+    <w:p>
+      <w:r>
+        <w:tab/>
+        <w:t>-</w:t>
+      </w:r>
+      <w:r>
+        <w:t xml:space="preserve"> </w:t>
+      </w:r>
+      <w:proofErr w:type="gramStart"/>
+      <w:r>
+        <w:t>if</w:t>
+      </w:r>
+      <w:proofErr w:type="gramEnd"/>
+      <w:r>
+        <w:t xml:space="preserve"> a FDIR sub-system is crashing, FDIR should still work</w:t>
+      </w:r>
+    </w:p>
+    <w:p>
+      <w:r>
+        <w:tab/>
+        <w:t xml:space="preserve">- </w:t>
+      </w:r>
+      <w:r>
+        <w:t>The system has to be configurable to other spacecrafts in 1 person year of work</w:t>
+      </w:r>
+    </w:p>
+    <w:p/>
+    <w:p/>
+    <w:p/>
+    <w:p>
+      <w:r>
+        <w:drawing>
+          <wp:inline distT="0" distB="0" distL="0" distR="0">
+            <wp:extent cx="6390640" cy="4317455"/>
+            <wp:effectExtent l="25400" t="0" r="10160" b="0"/>
+            <wp:docPr id="6" name="Picture 2"/>
+            <wp:cNvGraphicFramePr>
+              <a:graphicFrameLocks xmlns:a="http://schemas.openxmlformats.org/drawingml/2006/main" noChangeAspect="1"/>
+            </wp:cNvGraphicFramePr>
+            <a:graphic xmlns:a="http://schemas.openxmlformats.org/drawingml/2006/main">
+              <a:graphicData uri="http://schemas.openxmlformats.org/drawingml/2006/picture">
+                <pic:pic xmlns:pic="http://schemas.openxmlformats.org/drawingml/2006/picture">
+                  <pic:nvPicPr>
+                    <pic:cNvPr id="0" name="Picture 2"/>
+                    <pic:cNvPicPr>
+                      <a:picLocks noChangeAspect="1" noChangeArrowheads="1"/>
+                    </pic:cNvPicPr>
+                  </pic:nvPicPr>
+                  <pic:blipFill>
+                    <a:blip r:embed="rId13"/>
+                    <a:srcRect/>
+                    <a:stretch>
+                      <a:fillRect/>
+                    </a:stretch>
+                  </pic:blipFill>
+                  <pic:spPr bwMode="auto">
+                    <a:xfrm>
+                      <a:off x="0" y="0"/>
+                      <a:ext cx="6390640" cy="4317455"/>
+                    </a:xfrm>
+                    <a:prstGeom prst="rect">
+                      <a:avLst/>
+                    </a:prstGeom>
+                    <a:noFill/>
+                    <a:ln w="9525">
+                      <a:noFill/>
+                      <a:miter lim="800000"/>
+                      <a:headEnd/>
+                      <a:tailEnd/>
+                    </a:ln>
+                  </pic:spPr>
+                </pic:pic>
+              </a:graphicData>
+            </a:graphic>
+          </wp:inline>
+        </w:drawing>
+      </w:r>
+    </w:p>
+    <w:p>
+      <w:pPr>
+        <w:jc w:val="center"/>
+        <w:rPr>
+          <w:i/>
+        </w:rPr>
+      </w:pPr>
+      <w:r>
+        <w:rPr>
+          <w:i/>
+        </w:rPr>
+        <w:t>Fig2. Data</w:t>
+      </w:r>
+      <w:r>
+        <w:rPr>
+          <w:i/>
+        </w:rPr>
+        <w:t xml:space="preserve"> </w:t>
+      </w:r>
+      <w:r>
+        <w:rPr>
+          <w:i/>
+        </w:rPr>
+        <w:t>f</w:t>
+      </w:r>
+      <w:r>
+        <w:rPr>
+          <w:i/>
+        </w:rPr>
+        <w:t>low and Control flow architecture proposal</w:t>
+      </w:r>
+    </w:p>
+    <w:p>
+      <w:r>
+        <w:t>This architectural proposal was our first thought for FDIR architecture. As FDIR system is composed of a lot of systems interacting with each other by sharing data and/or instructions, the idea appeared to describe it using a mix between data flow and control flow architectural styles. The</w:t>
+      </w:r>
+      <w:r>
+        <w:t xml:space="preserve"> monitored systems are including every spacecraft’s systems whose values are treated by the FDIR.</w:t>
+      </w:r>
+      <w:r>
+        <w:t xml:space="preserve"> The fault detector is collecting all the values, treat them and sort them before transferring it to the storage system. Stored values are displayed and checked by the fault analyzer to determine fault localization</w:t>
+      </w:r>
+      <w:r>
+        <w:t xml:space="preserve">. Localization is sent to fault report maker system that display issues on the screen. The fault </w:t>
+      </w:r>
+      <w:proofErr w:type="gramStart"/>
+      <w:r>
+        <w:t>analyzer call</w:t>
+      </w:r>
+      <w:proofErr w:type="gramEnd"/>
+      <w:r>
+        <w:t xml:space="preserve"> the control system (can be either automatically or manual control). The control system is able to perform recovering actions on monitored systems.</w:t>
+      </w:r>
+    </w:p>
+    <w:p>
+      <w:pPr>
+        <w:pStyle w:val="NoSpacing"/>
+        <w:jc w:val="center"/>
+      </w:pPr>
+      <w:r>
+        <w:rPr>
+          <w:noProof/>
+          <w:lang w:eastAsia="en-US"/>
+        </w:rPr>
+        <w:drawing>
+          <wp:anchor distT="0" distB="0" distL="114300" distR="114300" simplePos="0" relativeHeight="251669504" behindDoc="0" locked="0" layoutInCell="1" allowOverlap="1">
+            <wp:simplePos x="0" y="0"/>
+            <wp:positionH relativeFrom="column">
+              <wp:posOffset>106045</wp:posOffset>
+            </wp:positionH>
+            <wp:positionV relativeFrom="paragraph">
+              <wp:posOffset>3668395</wp:posOffset>
+            </wp:positionV>
+            <wp:extent cx="999066" cy="635000"/>
+            <wp:effectExtent l="0" t="0" r="0" b="0"/>
+            <wp:wrapNone/>
+            <wp:docPr id="14" name="O 9"/>
+            <wp:cNvGraphicFramePr/>
+            <a:graphic xmlns:a="http://schemas.openxmlformats.org/drawingml/2006/main">
+              <a:graphicData uri="http://schemas.openxmlformats.org/drawingml/2006/lockedCanvas">
+                <lc:lockedCanvas xmlns:lc="http://schemas.openxmlformats.org/drawingml/2006/lockedCanvas">
+                  <a:nvGrpSpPr>
+                    <a:cNvPr id="0" name=""/>
+                    <a:cNvGrpSpPr/>
+                  </a:nvGrpSpPr>
+                  <a:grpSpPr>
+                    <a:xfrm>
+                      <a:off x="0" y="0"/>
+                      <a:ext cx="998991" cy="634020"/>
+                      <a:chOff x="142844" y="5929330"/>
+                      <a:chExt cx="998991" cy="634020"/>
+                    </a:xfrm>
+                  </a:grpSpPr>
+                  <a:sp>
+                    <a:nvSpPr>
+                      <a:cNvPr id="83" name="ZoneTexte 82"/>
+                      <a:cNvSpPr txBox="1"/>
+                    </a:nvSpPr>
+                    <a:spPr>
+                      <a:xfrm>
+                        <a:off x="142844" y="5929330"/>
+                        <a:ext cx="998991" cy="634020"/>
+                      </a:xfrm>
+                      <a:prstGeom prst="rect">
+                        <a:avLst/>
+                      </a:prstGeom>
+                      <a:noFill/>
+                      <a:ln>
+                        <a:noFill/>
+                      </a:ln>
+                    </a:spPr>
+                    <a:txSp>
+                      <a:txBody>
+                        <a:bodyPr wrap="none" rtlCol="0">
+                          <a:spAutoFit/>
+                        </a:bodyPr>
+                        <a:lstStyle>
+                          <a:defPPr>
+                            <a:defRPr lang="fr-FR"/>
+                          </a:defPPr>
+                          <a:lvl1pPr algn="l" rtl="0" fontAlgn="base">
+                            <a:spcBef>
+                              <a:spcPct val="0"/>
+                            </a:spcBef>
+                            <a:spcAft>
+                              <a:spcPct val="0"/>
+                            </a:spcAft>
+                            <a:defRPr kern="1200">
+                              <a:solidFill>
+                                <a:schemeClr val="tx1"/>
+                              </a:solidFill>
+                              <a:latin typeface="Arial" charset="0"/>
+                              <a:ea typeface="+mn-ea"/>
+                              <a:cs typeface="Arial" charset="0"/>
+                            </a:defRPr>
+                          </a:lvl1pPr>
+                          <a:lvl2pPr marL="457200" algn="l" rtl="0" fontAlgn="base">
+                            <a:spcBef>
+                              <a:spcPct val="0"/>
+                            </a:spcBef>
+                            <a:spcAft>
+                              <a:spcPct val="0"/>
+                            </a:spcAft>
+                            <a:defRPr kern="1200">
+                              <a:solidFill>
+                                <a:schemeClr val="tx1"/>
+                              </a:solidFill>
+                              <a:latin typeface="Arial" charset="0"/>
+                              <a:ea typeface="+mn-ea"/>
+                              <a:cs typeface="Arial" charset="0"/>
+                            </a:defRPr>
+                          </a:lvl2pPr>
+                          <a:lvl3pPr marL="914400" algn="l" rtl="0" fontAlgn="base">
+                            <a:spcBef>
+                              <a:spcPct val="0"/>
+                            </a:spcBef>
+                            <a:spcAft>
+                              <a:spcPct val="0"/>
+                            </a:spcAft>
+                            <a:defRPr kern="1200">
+                              <a:solidFill>
+                                <a:schemeClr val="tx1"/>
+                              </a:solidFill>
+                              <a:latin typeface="Arial" charset="0"/>
+                              <a:ea typeface="+mn-ea"/>
+                              <a:cs typeface="Arial" charset="0"/>
+                            </a:defRPr>
+                          </a:lvl3pPr>
+                          <a:lvl4pPr marL="1371600" algn="l" rtl="0" fontAlgn="base">
+                            <a:spcBef>
+                              <a:spcPct val="0"/>
+                            </a:spcBef>
+                            <a:spcAft>
+                              <a:spcPct val="0"/>
+                            </a:spcAft>
+                            <a:defRPr kern="1200">
+                              <a:solidFill>
+                                <a:schemeClr val="tx1"/>
+                              </a:solidFill>
+                              <a:latin typeface="Arial" charset="0"/>
+                              <a:ea typeface="+mn-ea"/>
+                              <a:cs typeface="Arial" charset="0"/>
+                            </a:defRPr>
+                          </a:lvl4pPr>
+                          <a:lvl5pPr marL="1828800" algn="l" rtl="0" fontAlgn="base">
+                            <a:spcBef>
+                              <a:spcPct val="0"/>
+                            </a:spcBef>
+                            <a:spcAft>
+                              <a:spcPct val="0"/>
+                            </a:spcAft>
+                            <a:defRPr kern="1200">
+                              <a:solidFill>
+                                <a:schemeClr val="tx1"/>
+                              </a:solidFill>
+                              <a:latin typeface="Arial" charset="0"/>
+                              <a:ea typeface="+mn-ea"/>
+                              <a:cs typeface="Arial" charset="0"/>
+                            </a:defRPr>
+                          </a:lvl5pPr>
+                          <a:lvl6pPr marL="2286000" algn="l" defTabSz="914400" rtl="0" eaLnBrk="1" latinLnBrk="0" hangingPunct="1">
+                            <a:defRPr kern="1200">
+                              <a:solidFill>
+                                <a:schemeClr val="tx1"/>
+                              </a:solidFill>
+                              <a:latin typeface="Arial" charset="0"/>
+                              <a:ea typeface="+mn-ea"/>
+                              <a:cs typeface="Arial" charset="0"/>
+                            </a:defRPr>
+                          </a:lvl6pPr>
+                          <a:lvl7pPr marL="2743200" algn="l" defTabSz="914400" rtl="0" eaLnBrk="1" latinLnBrk="0" hangingPunct="1">
+                            <a:defRPr kern="1200">
+                              <a:solidFill>
+                                <a:schemeClr val="tx1"/>
+                              </a:solidFill>
+                              <a:latin typeface="Arial" charset="0"/>
+                              <a:ea typeface="+mn-ea"/>
+                              <a:cs typeface="Arial" charset="0"/>
+                            </a:defRPr>
+                          </a:lvl7pPr>
+                          <a:lvl8pPr marL="3200400" algn="l" defTabSz="914400" rtl="0" eaLnBrk="1" latinLnBrk="0" hangingPunct="1">
+                            <a:defRPr kern="1200">
+                              <a:solidFill>
+                                <a:schemeClr val="tx1"/>
+                              </a:solidFill>
+                              <a:latin typeface="Arial" charset="0"/>
+                              <a:ea typeface="+mn-ea"/>
+                              <a:cs typeface="Arial" charset="0"/>
+                            </a:defRPr>
+                          </a:lvl8pPr>
+                          <a:lvl9pPr marL="3657600" algn="l" defTabSz="914400" rtl="0" eaLnBrk="1" latinLnBrk="0" hangingPunct="1">
+                            <a:defRPr kern="1200">
+                              <a:solidFill>
+                                <a:schemeClr val="tx1"/>
+                              </a:solidFill>
+                              <a:latin typeface="Arial" charset="0"/>
+                              <a:ea typeface="+mn-ea"/>
+                              <a:cs typeface="Arial" charset="0"/>
+                            </a:defRPr>
+                          </a:lvl9pPr>
+                        </a:lstStyle>
+                        <a:p>
+                          <a:pPr marL="0" marR="0" indent="0" algn="l" defTabSz="914400" rtl="0" eaLnBrk="1" fontAlgn="auto" latinLnBrk="0" hangingPunct="1">
+                            <a:lnSpc>
+                              <a:spcPct val="100000"/>
+                            </a:lnSpc>
+                            <a:spcBef>
+                              <a:spcPct val="20000"/>
+                            </a:spcBef>
+                            <a:spcAft>
+                              <a:spcPts val="0"/>
+                            </a:spcAft>
+                            <a:buClrTx/>
+                            <a:buSzTx/>
+                            <a:buFontTx/>
+                            <a:buNone/>
+                            <a:tabLst/>
+                          </a:pPr>
+                          <a:r>
+                            <a:rPr kumimoji="0" lang="fr-FR" sz="1600" i="0" u="none" strike="noStrike" kern="0" cap="none" spc="0" normalizeH="0" baseline="0" noProof="0" dirty="0" smtClean="0">
+                              <a:ln>
+                                <a:noFill/>
+                              </a:ln>
+                              <a:solidFill>
+                                <a:schemeClr val="bg1">
+                                  <a:lumMod val="50000"/>
+                                </a:schemeClr>
+                              </a:solidFill>
+                              <a:uLnTx/>
+                              <a:uFillTx/>
+                              <a:latin typeface="+mn-lt"/>
+                              <a:ea typeface="+mn-ea"/>
+                              <a:cs typeface="+mn-cs"/>
+                            </a:rPr>
+                            <a:t>FDIR </a:t>
+                          </a:r>
+                          <a:r>
+                            <a:rPr kumimoji="0" lang="fr-FR" sz="1600" i="0" u="none" strike="noStrike" kern="0" cap="none" spc="0" normalizeH="0" baseline="0" noProof="0" dirty="0" err="1" smtClean="0">
+                              <a:ln>
+                                <a:noFill/>
+                              </a:ln>
+                              <a:solidFill>
+                                <a:schemeClr val="bg1">
+                                  <a:lumMod val="50000"/>
+                                </a:schemeClr>
+                              </a:solidFill>
+                              <a:uLnTx/>
+                              <a:uFillTx/>
+                              <a:latin typeface="+mn-lt"/>
+                              <a:ea typeface="+mn-ea"/>
+                              <a:cs typeface="+mn-cs"/>
+                            </a:rPr>
+                            <a:t>fault</a:t>
+                          </a:r>
+                          <a:endParaRPr kumimoji="0" lang="fr-FR" sz="1600" i="0" u="none" strike="noStrike" kern="0" cap="none" spc="0" normalizeH="0" baseline="0" noProof="0" dirty="0" smtClean="0">
+                            <a:ln>
+                              <a:noFill/>
+                            </a:ln>
+                            <a:solidFill>
+                              <a:schemeClr val="bg1">
+                                <a:lumMod val="50000"/>
+                              </a:schemeClr>
+                            </a:solidFill>
+                            <a:uLnTx/>
+                            <a:uFillTx/>
+                            <a:latin typeface="+mn-lt"/>
+                            <a:ea typeface="+mn-ea"/>
+                            <a:cs typeface="+mn-cs"/>
+                          </a:endParaRPr>
+                        </a:p>
+                        <a:p>
+                          <a:pPr marL="0" marR="0" indent="0" algn="ctr" defTabSz="914400" rtl="0" eaLnBrk="1" fontAlgn="auto" latinLnBrk="0" hangingPunct="1">
+                            <a:lnSpc>
+                              <a:spcPct val="100000"/>
+                            </a:lnSpc>
+                            <a:spcBef>
+                              <a:spcPct val="20000"/>
+                            </a:spcBef>
+                            <a:spcAft>
+                              <a:spcPts val="0"/>
+                            </a:spcAft>
+                            <a:buClrTx/>
+                            <a:buSzTx/>
+                            <a:buFontTx/>
+                            <a:buNone/>
+                            <a:tabLst/>
+                          </a:pPr>
+                          <a:r>
+                            <a:rPr kumimoji="0" lang="fr-FR" sz="1600" i="0" u="none" strike="noStrike" kern="0" cap="none" spc="0" normalizeH="0" baseline="0" noProof="0" dirty="0" smtClean="0">
+                              <a:ln>
+                                <a:noFill/>
+                              </a:ln>
+                              <a:solidFill>
+                                <a:schemeClr val="bg1">
+                                  <a:lumMod val="50000"/>
+                                </a:schemeClr>
+                              </a:solidFill>
+                              <a:uLnTx/>
+                              <a:uFillTx/>
+                              <a:latin typeface="+mn-lt"/>
+                              <a:ea typeface="+mn-ea"/>
+                              <a:cs typeface="+mn-cs"/>
+                            </a:rPr>
+                            <a:t> detector</a:t>
+                          </a:r>
+                        </a:p>
+                      </a:txBody>
+                      <a:useSpRect/>
+                    </a:txSp>
+                  </a:sp>
+                </lc:lockedCanvas>
+              </a:graphicData>
+            </a:graphic>
+          </wp:anchor>
+        </w:drawing>
+      </w:r>
+      <w:r>
+        <w:rPr>
+          <w:noProof/>
+          <w:lang w:eastAsia="en-US"/>
+        </w:rPr>
+        <w:drawing>
+          <wp:anchor distT="0" distB="0" distL="114300" distR="114300" simplePos="0" relativeHeight="251668480" behindDoc="0" locked="0" layoutInCell="1" allowOverlap="1">
+            <wp:simplePos x="0" y="0"/>
+            <wp:positionH relativeFrom="column">
+              <wp:posOffset>-308822</wp:posOffset>
+            </wp:positionH>
+            <wp:positionV relativeFrom="paragraph">
+              <wp:posOffset>163195</wp:posOffset>
+            </wp:positionV>
+            <wp:extent cx="1786466" cy="584200"/>
+            <wp:effectExtent l="0" t="0" r="0" b="0"/>
+            <wp:wrapNone/>
+            <wp:docPr id="13" name="O 8"/>
+            <wp:cNvGraphicFramePr/>
+            <a:graphic xmlns:a="http://schemas.openxmlformats.org/drawingml/2006/main">
+              <a:graphicData uri="http://schemas.openxmlformats.org/drawingml/2006/lockedCanvas">
+                <lc:lockedCanvas xmlns:lc="http://schemas.openxmlformats.org/drawingml/2006/lockedCanvas">
+                  <a:nvGrpSpPr>
+                    <a:cNvPr id="0" name=""/>
+                    <a:cNvGrpSpPr/>
+                  </a:nvGrpSpPr>
+                  <a:grpSpPr>
+                    <a:xfrm>
+                      <a:off x="0" y="0"/>
+                      <a:ext cx="1785950" cy="584775"/>
+                      <a:chOff x="142844" y="1428736"/>
+                      <a:chExt cx="1785950" cy="584775"/>
+                    </a:xfrm>
+                  </a:grpSpPr>
+                  <a:sp>
+                    <a:nvSpPr>
+                      <a:cNvPr id="82" name="ZoneTexte 81"/>
+                      <a:cNvSpPr txBox="1"/>
+                    </a:nvSpPr>
+                    <a:spPr>
+                      <a:xfrm>
+                        <a:off x="142844" y="1428736"/>
+                        <a:ext cx="1785950" cy="584775"/>
+                      </a:xfrm>
+                      <a:prstGeom prst="rect">
+                        <a:avLst/>
+                      </a:prstGeom>
+                      <a:noFill/>
+                      <a:ln>
+                        <a:noFill/>
+                      </a:ln>
+                    </a:spPr>
+                    <a:txSp>
+                      <a:txBody>
+                        <a:bodyPr wrap="square" rtlCol="0">
+                          <a:spAutoFit/>
+                        </a:bodyPr>
+                        <a:lstStyle>
+                          <a:defPPr>
+                            <a:defRPr lang="fr-FR"/>
+                          </a:defPPr>
+                          <a:lvl1pPr algn="l" rtl="0" fontAlgn="base">
+                            <a:spcBef>
+                              <a:spcPct val="0"/>
+                            </a:spcBef>
+                            <a:spcAft>
+                              <a:spcPct val="0"/>
+                            </a:spcAft>
+                            <a:defRPr kern="1200">
+                              <a:solidFill>
+                                <a:schemeClr val="tx1"/>
+                              </a:solidFill>
+                              <a:latin typeface="Arial" charset="0"/>
+                              <a:ea typeface="+mn-ea"/>
+                              <a:cs typeface="Arial" charset="0"/>
+                            </a:defRPr>
+                          </a:lvl1pPr>
+                          <a:lvl2pPr marL="457200" algn="l" rtl="0" fontAlgn="base">
+                            <a:spcBef>
+                              <a:spcPct val="0"/>
+                            </a:spcBef>
+                            <a:spcAft>
+                              <a:spcPct val="0"/>
+                            </a:spcAft>
+                            <a:defRPr kern="1200">
+                              <a:solidFill>
+                                <a:schemeClr val="tx1"/>
+                              </a:solidFill>
+                              <a:latin typeface="Arial" charset="0"/>
+                              <a:ea typeface="+mn-ea"/>
+                              <a:cs typeface="Arial" charset="0"/>
+                            </a:defRPr>
+                          </a:lvl2pPr>
+                          <a:lvl3pPr marL="914400" algn="l" rtl="0" fontAlgn="base">
+                            <a:spcBef>
+                              <a:spcPct val="0"/>
+                            </a:spcBef>
+                            <a:spcAft>
+                              <a:spcPct val="0"/>
+                            </a:spcAft>
+                            <a:defRPr kern="1200">
+                              <a:solidFill>
+                                <a:schemeClr val="tx1"/>
+                              </a:solidFill>
+                              <a:latin typeface="Arial" charset="0"/>
+                              <a:ea typeface="+mn-ea"/>
+                              <a:cs typeface="Arial" charset="0"/>
+                            </a:defRPr>
+                          </a:lvl3pPr>
+                          <a:lvl4pPr marL="1371600" algn="l" rtl="0" fontAlgn="base">
+                            <a:spcBef>
+                              <a:spcPct val="0"/>
+                            </a:spcBef>
+                            <a:spcAft>
+                              <a:spcPct val="0"/>
+                            </a:spcAft>
+                            <a:defRPr kern="1200">
+                              <a:solidFill>
+                                <a:schemeClr val="tx1"/>
+                              </a:solidFill>
+                              <a:latin typeface="Arial" charset="0"/>
+                              <a:ea typeface="+mn-ea"/>
+                              <a:cs typeface="Arial" charset="0"/>
+                            </a:defRPr>
+                          </a:lvl4pPr>
+                          <a:lvl5pPr marL="1828800" algn="l" rtl="0" fontAlgn="base">
+                            <a:spcBef>
+                              <a:spcPct val="0"/>
+                            </a:spcBef>
+                            <a:spcAft>
+                              <a:spcPct val="0"/>
+                            </a:spcAft>
+                            <a:defRPr kern="1200">
+                              <a:solidFill>
+                                <a:schemeClr val="tx1"/>
+                              </a:solidFill>
+                              <a:latin typeface="Arial" charset="0"/>
+                              <a:ea typeface="+mn-ea"/>
+                              <a:cs typeface="Arial" charset="0"/>
+                            </a:defRPr>
+                          </a:lvl5pPr>
+                          <a:lvl6pPr marL="2286000" algn="l" defTabSz="914400" rtl="0" eaLnBrk="1" latinLnBrk="0" hangingPunct="1">
+                            <a:defRPr kern="1200">
+                              <a:solidFill>
+                                <a:schemeClr val="tx1"/>
+                              </a:solidFill>
+                              <a:latin typeface="Arial" charset="0"/>
+                              <a:ea typeface="+mn-ea"/>
+                              <a:cs typeface="Arial" charset="0"/>
+                            </a:defRPr>
+                          </a:lvl6pPr>
+                          <a:lvl7pPr marL="2743200" algn="l" defTabSz="914400" rtl="0" eaLnBrk="1" latinLnBrk="0" hangingPunct="1">
+                            <a:defRPr kern="1200">
+                              <a:solidFill>
+                                <a:schemeClr val="tx1"/>
+                              </a:solidFill>
+                              <a:latin typeface="Arial" charset="0"/>
+                              <a:ea typeface="+mn-ea"/>
+                              <a:cs typeface="Arial" charset="0"/>
+                            </a:defRPr>
+                          </a:lvl7pPr>
+                          <a:lvl8pPr marL="3200400" algn="l" defTabSz="914400" rtl="0" eaLnBrk="1" latinLnBrk="0" hangingPunct="1">
+                            <a:defRPr kern="1200">
+                              <a:solidFill>
+                                <a:schemeClr val="tx1"/>
+                              </a:solidFill>
+                              <a:latin typeface="Arial" charset="0"/>
+                              <a:ea typeface="+mn-ea"/>
+                              <a:cs typeface="Arial" charset="0"/>
+                            </a:defRPr>
+                          </a:lvl8pPr>
+                          <a:lvl9pPr marL="3657600" algn="l" defTabSz="914400" rtl="0" eaLnBrk="1" latinLnBrk="0" hangingPunct="1">
+                            <a:defRPr kern="1200">
+                              <a:solidFill>
+                                <a:schemeClr val="tx1"/>
+                              </a:solidFill>
+                              <a:latin typeface="Arial" charset="0"/>
+                              <a:ea typeface="+mn-ea"/>
+                              <a:cs typeface="Arial" charset="0"/>
+                            </a:defRPr>
+                          </a:lvl9pPr>
+                        </a:lstStyle>
+                        <a:p>
+                          <a:pPr marL="0" marR="0" indent="0" algn="ctr" defTabSz="914400" rtl="0" eaLnBrk="1" fontAlgn="auto" latinLnBrk="0" hangingPunct="1">
+                            <a:lnSpc>
+                              <a:spcPct val="100000"/>
+                            </a:lnSpc>
+                            <a:spcBef>
+                              <a:spcPct val="20000"/>
+                            </a:spcBef>
+                            <a:spcAft>
+                              <a:spcPts val="0"/>
+                            </a:spcAft>
+                            <a:buClrTx/>
+                            <a:buSzTx/>
+                            <a:buFontTx/>
+                            <a:buNone/>
+                            <a:tabLst/>
+                          </a:pPr>
+                          <a:r>
+                            <a:rPr kumimoji="0" lang="fr-FR" sz="1600" i="0" u="none" strike="noStrike" kern="0" cap="none" spc="0" normalizeH="0" baseline="0" noProof="0" dirty="0" smtClean="0">
+                              <a:ln>
+                                <a:noFill/>
+                              </a:ln>
+                              <a:solidFill>
+                                <a:schemeClr val="bg1">
+                                  <a:lumMod val="50000"/>
+                                </a:schemeClr>
+                              </a:solidFill>
+                              <a:uLnTx/>
+                              <a:uFillTx/>
+                              <a:latin typeface="+mn-lt"/>
+                              <a:ea typeface="+mn-ea"/>
+                              <a:cs typeface="+mn-cs"/>
+                            </a:rPr>
+                            <a:t>FDIR </a:t>
+                          </a:r>
+                          <a:r>
+                            <a:rPr kumimoji="0" lang="fr-FR" sz="1600" i="0" u="none" strike="noStrike" kern="0" cap="none" spc="0" normalizeH="0" baseline="0" noProof="0" dirty="0" err="1" smtClean="0">
+                              <a:ln>
+                                <a:noFill/>
+                              </a:ln>
+                              <a:solidFill>
+                                <a:schemeClr val="bg1">
+                                  <a:lumMod val="50000"/>
+                                </a:schemeClr>
+                              </a:solidFill>
+                              <a:uLnTx/>
+                              <a:uFillTx/>
+                              <a:latin typeface="+mn-lt"/>
+                              <a:ea typeface="+mn-ea"/>
+                              <a:cs typeface="+mn-cs"/>
+                            </a:rPr>
+                            <a:t>fault</a:t>
+                          </a:r>
+                          <a:r>
+                            <a:rPr lang="fr-FR" sz="1600" kern="0" dirty="0" smtClean="0">
+                              <a:solidFill>
+                                <a:schemeClr val="bg1">
+                                  <a:lumMod val="50000"/>
+                                </a:schemeClr>
+                              </a:solidFill>
+                              <a:latin typeface="+mn-lt"/>
+                              <a:cs typeface="+mn-cs"/>
+                            </a:rPr>
+                            <a:t> </a:t>
+                          </a:r>
+                          <a:r>
+                            <a:rPr kumimoji="0" lang="fr-FR" sz="1600" i="0" u="none" strike="noStrike" kern="0" cap="none" spc="0" normalizeH="0" baseline="0" noProof="0" dirty="0" err="1" smtClean="0">
+                              <a:ln>
+                                <a:noFill/>
+                              </a:ln>
+                              <a:solidFill>
+                                <a:schemeClr val="bg1">
+                                  <a:lumMod val="50000"/>
+                                </a:schemeClr>
+                              </a:solidFill>
+                              <a:uLnTx/>
+                              <a:uFillTx/>
+                              <a:latin typeface="+mn-lt"/>
+                              <a:ea typeface="+mn-ea"/>
+                              <a:cs typeface="+mn-cs"/>
+                            </a:rPr>
+                            <a:t>analyzer</a:t>
+                          </a:r>
+                          <a:r>
+                            <a:rPr kumimoji="0" lang="fr-FR" sz="1600" i="0" u="none" strike="noStrike" kern="0" cap="none" spc="0" normalizeH="0" baseline="0" noProof="0" dirty="0" smtClean="0">
+                              <a:ln>
+                                <a:noFill/>
+                              </a:ln>
+                              <a:solidFill>
+                                <a:schemeClr val="bg1">
+                                  <a:lumMod val="50000"/>
+                                </a:schemeClr>
+                              </a:solidFill>
+                              <a:uLnTx/>
+                              <a:uFillTx/>
+                              <a:latin typeface="+mn-lt"/>
+                              <a:ea typeface="+mn-ea"/>
+                              <a:cs typeface="+mn-cs"/>
+                            </a:rPr>
+                            <a:t> + control</a:t>
+                          </a:r>
+                          <a:r>
+                            <a:rPr kumimoji="0" lang="fr-FR" sz="1600" i="0" u="none" strike="noStrike" kern="0" cap="none" spc="0" normalizeH="0" noProof="0" dirty="0" smtClean="0">
+                              <a:ln>
+                                <a:noFill/>
+                              </a:ln>
+                              <a:solidFill>
+                                <a:schemeClr val="bg1">
+                                  <a:lumMod val="50000"/>
+                                </a:schemeClr>
+                              </a:solidFill>
+                              <a:uLnTx/>
+                              <a:uFillTx/>
+                              <a:latin typeface="+mn-lt"/>
+                              <a:ea typeface="+mn-ea"/>
+                              <a:cs typeface="+mn-cs"/>
+                            </a:rPr>
+                            <a:t> system</a:t>
+                          </a:r>
+                          <a:endParaRPr kumimoji="0" lang="fr-FR" sz="1600" i="0" u="none" strike="noStrike" kern="0" cap="none" spc="0" normalizeH="0" baseline="0" noProof="0" dirty="0" smtClean="0">
+                            <a:ln>
+                              <a:noFill/>
+                            </a:ln>
+                            <a:solidFill>
+                              <a:schemeClr val="bg1">
+                                <a:lumMod val="50000"/>
+                              </a:schemeClr>
+                            </a:solidFill>
+                            <a:uLnTx/>
+                            <a:uFillTx/>
+                            <a:latin typeface="+mn-lt"/>
+                            <a:ea typeface="+mn-ea"/>
+                            <a:cs typeface="+mn-cs"/>
+                          </a:endParaRPr>
+                        </a:p>
+                      </a:txBody>
+                      <a:useSpRect/>
+                    </a:txSp>
+                  </a:sp>
+                </lc:lockedCanvas>
+              </a:graphicData>
+            </a:graphic>
+          </wp:anchor>
+        </w:drawing>
+      </w:r>
+      <w:r>
+        <w:drawing>
+          <wp:inline distT="0" distB="0" distL="0" distR="0">
+            <wp:extent cx="6390640" cy="4268507"/>
+            <wp:effectExtent l="25400" t="0" r="10160" b="0"/>
+            <wp:docPr id="11" name="Picture 4"/>
+            <wp:cNvGraphicFramePr>
+              <a:graphicFrameLocks xmlns:a="http://schemas.openxmlformats.org/drawingml/2006/main" noChangeAspect="1"/>
+            </wp:cNvGraphicFramePr>
+            <a:graphic xmlns:a="http://schemas.openxmlformats.org/drawingml/2006/main">
+              <a:graphicData uri="http://schemas.openxmlformats.org/drawingml/2006/picture">
+                <pic:pic xmlns:pic="http://schemas.openxmlformats.org/drawingml/2006/picture">
+                  <pic:nvPicPr>
+                    <pic:cNvPr id="0" name="Picture 4"/>
+                    <pic:cNvPicPr>
+                      <a:picLocks noChangeAspect="1" noChangeArrowheads="1"/>
+                    </pic:cNvPicPr>
+                  </pic:nvPicPr>
+                  <pic:blipFill>
+                    <a:blip r:embed="rId14"/>
+                    <a:srcRect/>
+                    <a:stretch>
+                      <a:fillRect/>
+                    </a:stretch>
+                  </pic:blipFill>
+                  <pic:spPr bwMode="auto">
+                    <a:xfrm>
+                      <a:off x="0" y="0"/>
+                      <a:ext cx="6390640" cy="4268507"/>
+                    </a:xfrm>
+                    <a:prstGeom prst="rect">
+                      <a:avLst/>
+                    </a:prstGeom>
+                    <a:noFill/>
+                    <a:ln w="9525">
+                      <a:noFill/>
+                      <a:miter lim="800000"/>
+                      <a:headEnd/>
+                      <a:tailEnd/>
+                    </a:ln>
+                  </pic:spPr>
+                </pic:pic>
+              </a:graphicData>
+            </a:graphic>
+          </wp:inline>
+        </w:drawing>
+      </w:r>
+    </w:p>
+    <w:p>
+      <w:pPr>
+        <w:pStyle w:val="NoSpacing"/>
+        <w:jc w:val="center"/>
+      </w:pPr>
+    </w:p>
+    <w:p>
+      <w:pPr>
+        <w:pStyle w:val="NoSpacing"/>
+        <w:jc w:val="center"/>
+      </w:pPr>
+      <w:r>
+        <w:drawing>
+          <wp:inline distT="0" distB="0" distL="0" distR="0">
+            <wp:extent cx="6390640" cy="1127784"/>
+            <wp:effectExtent l="25400" t="0" r="10160" b="0"/>
+            <wp:docPr id="18" name="Picture 5"/>
+            <wp:cNvGraphicFramePr>
+              <a:graphicFrameLocks xmlns:a="http://schemas.openxmlformats.org/drawingml/2006/main" noChangeAspect="1"/>
+            </wp:cNvGraphicFramePr>
+            <a:graphic xmlns:a="http://schemas.openxmlformats.org/drawingml/2006/main">
+              <a:graphicData uri="http://schemas.openxmlformats.org/drawingml/2006/picture">
+                <pic:pic xmlns:pic="http://schemas.openxmlformats.org/drawingml/2006/picture">
+                  <pic:nvPicPr>
+                    <pic:cNvPr id="0" name="Picture 5"/>
+                    <pic:cNvPicPr>
+                      <a:picLocks noChangeAspect="1" noChangeArrowheads="1"/>
+                    </pic:cNvPicPr>
+                  </pic:nvPicPr>
+                  <pic:blipFill>
+                    <a:blip r:embed="rId15"/>
+                    <a:srcRect/>
+                    <a:stretch>
+                      <a:fillRect/>
+                    </a:stretch>
+                  </pic:blipFill>
+                  <pic:spPr bwMode="auto">
+                    <a:xfrm>
+                      <a:off x="0" y="0"/>
+                      <a:ext cx="6390640" cy="1127784"/>
+                    </a:xfrm>
+                    <a:prstGeom prst="rect">
+                      <a:avLst/>
+                    </a:prstGeom>
+                    <a:noFill/>
+                    <a:ln w="9525">
+                      <a:noFill/>
+                      <a:miter lim="800000"/>
+                      <a:headEnd/>
+                      <a:tailEnd/>
+                    </a:ln>
+                  </pic:spPr>
+                </pic:pic>
+              </a:graphicData>
+            </a:graphic>
+          </wp:inline>
+        </w:drawing>
+      </w:r>
+    </w:p>
+    <w:p>
+      <w:pPr>
+        <w:jc w:val="center"/>
+        <w:rPr>
+          <w:i/>
+        </w:rPr>
+      </w:pPr>
+      <w:r>
+        <w:rPr>
+          <w:i/>
+        </w:rPr>
+        <w:t>Fig3. Data</w:t>
+      </w:r>
+      <w:r>
+        <w:rPr>
+          <w:i/>
+        </w:rPr>
+        <w:t xml:space="preserve"> </w:t>
+      </w:r>
+      <w:r>
+        <w:rPr>
+          <w:i/>
+        </w:rPr>
+        <w:t>f</w:t>
+      </w:r>
+      <w:r>
+        <w:rPr>
+          <w:i/>
+        </w:rPr>
+        <w:t>low and Control flow architecture proposal</w:t>
+      </w:r>
+    </w:p>
+    <w:p>
+      <w:r>
+        <w:t>This architecture is our second proposal. In this description we also use data flow and control flow interactions, but we decided to describe several systems with a layered architecture. The previously saw FDIR fault detector is here describe as a two-layered system; the monitored value checker is collecting the data and is accessible to the fault filtering system that filters and sort the data</w:t>
+      </w:r>
+      <w:r>
+        <w:t>. We also merged the fault analyzer and the control system in the same</w:t>
+      </w:r>
+      <w:r>
+        <w:t xml:space="preserve"> layered</w:t>
+      </w:r>
+      <w:r>
+        <w:t xml:space="preserve"> block.</w:t>
+      </w:r>
+      <w:r>
+        <w:t xml:space="preserve"> 4 layers are taking care of fault analyzing, when one layer can’t resolve it the upper layer access to it and take care of the fault</w:t>
+      </w:r>
+      <w:r>
+        <w:t xml:space="preserve"> Each of these 4 layers are interacting with the automatical control part</w:t>
+      </w:r>
+      <w:r>
+        <w:t>.</w:t>
+      </w:r>
+      <w:r>
+        <w:t xml:space="preserve"> When none of these layers can resolve the problem, it goes to the manual layer that wraps the control part in order to provide manual control.</w:t>
+      </w:r>
+    </w:p>
+    <w:p>
+      <w:pPr>
+        <w:pStyle w:val="NoSpacing"/>
+        <w:jc w:val="center"/>
+      </w:pPr>
+      <w:r>
         <w:br w:type="page"/>
       </w:r>
+      <w:bookmarkStart w:id="8" w:name="_Toc245713296"/>
     </w:p>
     <w:p>
       <w:pPr>
@@ -2470,7 +3541,6 @@
           <w:szCs w:val="36"/>
         </w:rPr>
       </w:pPr>
-      <w:bookmarkStart w:id="8" w:name="_Toc245713296"/>
       <w:r>
         <w:rPr>
           <w:b/>
@@ -4284,7 +5354,7 @@
       <w:bookmarkEnd w:id="14"/>
     </w:p>
     <w:sectPr>
-      <w:footerReference w:type="default" r:id="rId12"/>
+      <w:footerReference w:type="default" r:id="rId16"/>
       <w:pgSz w:w="11906" w:h="16838"/>
       <w:pgMar w:top="823" w:right="849" w:bottom="993" w:left="993" w:header="284" w:footer="0" w:gutter="0"/>
       <w:cols w:space="708"/>
@@ -4530,7 +5600,7 @@
               <w:sz w:val="16"/>
               <w:szCs w:val="16"/>
             </w:rPr>
-            <w:t>4</w:t>
+            <w:t>8</w:t>
           </w:r>
           <w:r>
             <w:rPr>
@@ -4580,7 +5650,7 @@
               <w:sz w:val="16"/>
               <w:szCs w:val="16"/>
             </w:rPr>
-            <w:t>15</w:t>
+            <w:t>17</w:t>
           </w:r>
           <w:r>
             <w:rPr>
@@ -8543,7 +9613,6 @@
   </w:style>
   <w:style w:type="character" w:default="1" w:styleId="DefaultParagraphFont">
     <w:name w:val="Default Paragraph Font"/>
-    <w:semiHidden/>
     <w:unhideWhenUsed/>
   </w:style>
   <w:style w:type="table" w:default="1" w:styleId="TableNormal">
@@ -11137,7 +12206,7 @@
 </file>
 
 <file path=customXml/itemProps3.xml><?xml version="1.0" encoding="utf-8"?>
-<ds:datastoreItem xmlns:ds="http://schemas.openxmlformats.org/officeDocument/2006/customXml" ds:itemID="{2266FB10-13D3-2B40-AFF1-AC455A57A82A}">
+<ds:datastoreItem xmlns:ds="http://schemas.openxmlformats.org/officeDocument/2006/customXml" ds:itemID="{4F208089-80C1-5241-90DB-8D3AD3A53556}">
   <ds:schemaRefs>
     <ds:schemaRef ds:uri="http://schemas.openxmlformats.org/officeDocument/2006/bibliography"/>
   </ds:schemaRefs>
